--- a/computer XII lab-Report.docx
+++ b/computer XII lab-Report.docx
@@ -25,7 +25,7 @@
                     <pic:cNvPicPr/>
                   </pic:nvPicPr>
                   <pic:blipFill>
-                    <a:blip r:embed="rId7"/>
+                    <a:blip r:embed="rId8"/>
                     <a:stretch>
                       <a:fillRect/>
                     </a:stretch>
@@ -55,15 +55,8 @@
       <w:r>
         <w:rPr>
           <w:b/>
-          <w:sz w:val="36"/>
-        </w:rPr>
-        <w:t>GREEN PEACE ACADEMY</w:t>
-      </w:r>
-      <w:r>
-        <w:rPr>
-          <w:b/>
-        </w:rPr>
-        <w:t xml:space="preserve"> </w:t>
+        </w:rPr>
+        <w:t xml:space="preserve">GREEN PEACE ACADEMY </w:t>
       </w:r>
     </w:p>
     <w:p>
@@ -73,9 +66,6 @@
         <w:jc w:val="center"/>
       </w:pPr>
       <w:r>
-        <w:rPr>
-          <w:sz w:val="28"/>
-        </w:rPr>
         <w:t xml:space="preserve"> </w:t>
       </w:r>
     </w:p>
@@ -86,10 +76,10 @@
         <w:jc w:val="center"/>
       </w:pPr>
       <w:r>
-        <w:rPr>
-          <w:sz w:val="28"/>
-        </w:rPr>
-        <w:t xml:space="preserve">A Lab Report On …………………………………… </w:t>
+        <w:t xml:space="preserve">A Lab Report On </w:t>
+      </w:r>
+      <w:r>
+        <w:t>DBMS</w:t>
       </w:r>
     </w:p>
     <w:p>
@@ -115,7 +105,7 @@
                     <pic:cNvPicPr/>
                   </pic:nvPicPr>
                   <pic:blipFill>
-                    <a:blip r:embed="rId8"/>
+                    <a:blip r:embed="rId9"/>
                     <a:stretch>
                       <a:fillRect/>
                     </a:stretch>
@@ -143,9 +133,6 @@
         <w:jc w:val="center"/>
       </w:pPr>
       <w:r>
-        <w:rPr>
-          <w:sz w:val="28"/>
-        </w:rPr>
         <w:t xml:space="preserve"> </w:t>
       </w:r>
     </w:p>
@@ -156,21 +143,12 @@
         <w:jc w:val="center"/>
       </w:pPr>
       <w:r>
-        <w:rPr>
-          <w:sz w:val="28"/>
-        </w:rPr>
         <w:t>Submitted by</w:t>
       </w:r>
       <w:r>
-        <w:rPr>
-          <w:sz w:val="28"/>
-        </w:rPr>
         <w:t>: Ashish</w:t>
       </w:r>
       <w:r>
-        <w:rPr>
-          <w:sz w:val="28"/>
-        </w:rPr>
         <w:t xml:space="preserve"> Uraw</w:t>
       </w:r>
     </w:p>
@@ -181,22 +159,10 @@
         <w:jc w:val="center"/>
       </w:pPr>
       <w:r>
-        <w:rPr>
-          <w:sz w:val="28"/>
-        </w:rPr>
-        <w:t xml:space="preserve">Submitted to: </w:t>
-      </w:r>
-      <w:r>
-        <w:rPr>
-          <w:sz w:val="28"/>
-        </w:rPr>
-        <w:t xml:space="preserve">Pujan </w:t>
-      </w:r>
-      <w:r>
-        <w:rPr>
-          <w:sz w:val="28"/>
-        </w:rPr>
-        <w:t>Sir</w:t>
+        <w:t>Submitted to</w:t>
+      </w:r>
+      <w:r>
+        <w:t>:</w:t>
       </w:r>
     </w:p>
     <w:p>
@@ -208,7 +174,6 @@
       <w:r>
         <w:rPr>
           <w:b/>
-          <w:sz w:val="28"/>
         </w:rPr>
         <w:t xml:space="preserve">Computer Science Department </w:t>
       </w:r>
@@ -222,7 +187,6 @@
       <w:r>
         <w:rPr>
           <w:b/>
-          <w:sz w:val="28"/>
         </w:rPr>
         <w:t xml:space="preserve"> </w:t>
       </w:r>
@@ -234,9 +198,6 @@
         <w:jc w:val="center"/>
       </w:pPr>
       <w:r>
-        <w:rPr>
-          <w:sz w:val="28"/>
-        </w:rPr>
         <w:t xml:space="preserve"> </w:t>
       </w:r>
     </w:p>
@@ -247,9 +208,6 @@
         <w:jc w:val="center"/>
       </w:pPr>
       <w:r>
-        <w:rPr>
-          <w:sz w:val="28"/>
-        </w:rPr>
         <w:t xml:space="preserve"> </w:t>
       </w:r>
     </w:p>
@@ -260,9 +218,6 @@
         <w:jc w:val="center"/>
       </w:pPr>
       <w:r>
-        <w:rPr>
-          <w:sz w:val="28"/>
-        </w:rPr>
         <w:t xml:space="preserve">22 Falgun, 2081 </w:t>
       </w:r>
     </w:p>
@@ -279,615 +234,342 @@
     <w:p>
       <w:pPr>
         <w:spacing w:after="158" w:line="259" w:lineRule="auto"/>
-        <w:ind w:left="69" w:right="0" w:firstLine="0"/>
-        <w:jc w:val="center"/>
-      </w:pPr>
-      <w:r>
-        <w:t xml:space="preserve"> </w:t>
+        <w:ind w:left="0" w:right="0" w:firstLine="0"/>
+      </w:pPr>
+      <w:r>
+        <w:br w:type="page"/>
       </w:r>
     </w:p>
     <w:p>
       <w:pPr>
         <w:spacing w:after="160" w:line="278" w:lineRule="auto"/>
         <w:ind w:left="0" w:right="0" w:firstLine="0"/>
-      </w:pPr>
-      <w:r>
-        <w:br w:type="page"/>
-      </w:r>
-    </w:p>
-    <w:p>
-      <w:pPr>
-        <w:spacing w:after="158" w:line="259" w:lineRule="auto"/>
-        <w:ind w:left="69" w:right="0" w:firstLine="0"/>
-        <w:jc w:val="both"/>
-        <w:rPr>
-          <w:b/>
-          <w:bCs/>
-          <w:sz w:val="28"/>
-          <w:szCs w:val="28"/>
-        </w:rPr>
-      </w:pPr>
-      <w:r>
-        <w:rPr>
-          <w:b/>
-          <w:bCs/>
-          <w:sz w:val="28"/>
-          <w:szCs w:val="28"/>
+        <w:jc w:val="both"/>
+        <w:rPr>
+          <w:b/>
+          <w:lang w:val="en-GB"/>
+        </w:rPr>
+      </w:pPr>
+      <w:r>
+        <w:rPr>
+          <w:b/>
+          <w:lang w:val="en-GB"/>
         </w:rPr>
         <w:lastRenderedPageBreak/>
-        <w:t xml:space="preserve">Lab report: </w:t>
-      </w:r>
-      <w:r>
-        <w:rPr>
-          <w:b/>
-          <w:bCs/>
-          <w:sz w:val="28"/>
-          <w:szCs w:val="28"/>
-        </w:rPr>
-        <w:t>Chapter 1</w:t>
-      </w:r>
-      <w:r>
-        <w:rPr>
-          <w:b/>
-          <w:bCs/>
-          <w:sz w:val="28"/>
-          <w:szCs w:val="28"/>
-        </w:rPr>
-        <w:t>-</w:t>
-      </w:r>
-      <w:r>
-        <w:rPr>
-          <w:b/>
-          <w:bCs/>
-          <w:sz w:val="28"/>
-          <w:szCs w:val="28"/>
-        </w:rPr>
-        <w:t xml:space="preserve"> DBMS</w:t>
-      </w:r>
-    </w:p>
-    <w:p>
-      <w:pPr>
-        <w:spacing w:after="158" w:line="259" w:lineRule="auto"/>
-        <w:ind w:left="69" w:right="0" w:firstLine="0"/>
-        <w:jc w:val="both"/>
-        <w:rPr>
-          <w:sz w:val="28"/>
-          <w:szCs w:val="28"/>
-        </w:rPr>
-      </w:pPr>
-      <w:r>
-        <w:rPr>
-          <w:sz w:val="28"/>
-          <w:szCs w:val="28"/>
-        </w:rPr>
-        <w:t>a. Create a database named ‘computer_science’</w:t>
-      </w:r>
-      <w:r>
-        <w:rPr>
-          <w:sz w:val="28"/>
-          <w:szCs w:val="28"/>
-        </w:rPr>
-        <w:t>.</w:t>
-      </w:r>
-    </w:p>
-    <w:p>
-      <w:pPr>
-        <w:spacing w:after="158" w:line="259" w:lineRule="auto"/>
-        <w:ind w:left="69" w:right="0" w:firstLine="0"/>
-        <w:jc w:val="both"/>
-      </w:pPr>
-      <w:r>
-        <w:t>CREATE DATABASE computer_science</w:t>
-      </w:r>
-      <w:r>
-        <w:t xml:space="preserve"> </w:t>
-      </w:r>
-      <w:r>
-        <w:t>;</w:t>
-      </w:r>
-    </w:p>
-    <w:p>
-      <w:pPr>
-        <w:spacing w:after="158" w:line="259" w:lineRule="auto"/>
-        <w:ind w:left="69" w:right="0" w:firstLine="0"/>
-        <w:jc w:val="both"/>
-      </w:pPr>
-      <w:r>
-        <w:rPr>
-          <w:b/>
-          <w:bCs/>
-        </w:rPr>
-        <w:t>Explanation:</w:t>
-      </w:r>
-      <w:r>
-        <w:br/>
-        <w:t xml:space="preserve">This statement creates a new database called computer_science. After executing this command, </w:t>
-      </w:r>
-      <w:r>
-        <w:t>we</w:t>
-      </w:r>
-      <w:r>
-        <w:t>'ll have an empty database ready for use.</w:t>
-      </w:r>
-    </w:p>
-    <w:p>
-      <w:pPr>
-        <w:spacing w:after="158" w:line="259" w:lineRule="auto"/>
-        <w:ind w:left="69" w:right="0" w:firstLine="0"/>
-        <w:jc w:val="both"/>
-      </w:pPr>
-    </w:p>
-    <w:p>
-      <w:pPr>
-        <w:spacing w:after="158" w:line="259" w:lineRule="auto"/>
-        <w:ind w:left="69" w:right="0" w:firstLine="0"/>
-        <w:jc w:val="both"/>
-      </w:pPr>
-    </w:p>
-    <w:p>
-      <w:pPr>
-        <w:spacing w:after="158" w:line="259" w:lineRule="auto"/>
-        <w:ind w:left="69" w:right="0" w:firstLine="0"/>
-        <w:jc w:val="both"/>
-        <w:rPr>
-          <w:sz w:val="28"/>
-          <w:szCs w:val="28"/>
-        </w:rPr>
-      </w:pPr>
-      <w:r>
-        <w:rPr>
-          <w:sz w:val="28"/>
-          <w:szCs w:val="28"/>
-        </w:rPr>
-        <w:t>b. Create a table named ‘Students’ under the database ‘computer_science’ and insert any 5 records:</w:t>
-      </w:r>
-    </w:p>
-    <w:p>
-      <w:pPr>
-        <w:spacing w:after="158" w:line="259" w:lineRule="auto"/>
-        <w:ind w:left="69" w:right="0" w:firstLine="0"/>
-        <w:jc w:val="both"/>
-      </w:pPr>
-      <w:r>
-        <w:t>USE computer_science;</w:t>
-      </w:r>
-    </w:p>
-    <w:p>
-      <w:pPr>
-        <w:spacing w:after="158" w:line="259" w:lineRule="auto"/>
-        <w:ind w:left="69" w:right="0" w:firstLine="0"/>
-        <w:jc w:val="both"/>
-      </w:pPr>
-    </w:p>
-    <w:p>
-      <w:pPr>
-        <w:spacing w:after="158" w:line="259" w:lineRule="auto"/>
-        <w:ind w:left="69" w:right="0" w:firstLine="0"/>
-        <w:jc w:val="both"/>
-      </w:pPr>
-      <w:r>
-        <w:t>CREATE TABLE Students (</w:t>
-      </w:r>
-    </w:p>
-    <w:p>
-      <w:pPr>
-        <w:spacing w:after="158" w:line="259" w:lineRule="auto"/>
-        <w:ind w:left="69" w:right="0" w:firstLine="0"/>
-        <w:jc w:val="both"/>
-      </w:pPr>
-      <w:r>
-        <w:t xml:space="preserve">    RollNumber INT PRIMARY KEY,</w:t>
-      </w:r>
-    </w:p>
-    <w:p>
-      <w:pPr>
-        <w:spacing w:after="158" w:line="259" w:lineRule="auto"/>
-        <w:ind w:left="69" w:right="0" w:firstLine="0"/>
-        <w:jc w:val="both"/>
-      </w:pPr>
-      <w:r>
-        <w:t xml:space="preserve">    Name VARCHAR(100),</w:t>
-      </w:r>
-    </w:p>
-    <w:p>
-      <w:pPr>
-        <w:spacing w:after="158" w:line="259" w:lineRule="auto"/>
-        <w:ind w:left="69" w:right="0" w:firstLine="0"/>
-        <w:jc w:val="both"/>
-      </w:pPr>
-      <w:r>
-        <w:t xml:space="preserve">    Gender VARCHAR(10),</w:t>
-      </w:r>
-    </w:p>
-    <w:p>
-      <w:pPr>
-        <w:spacing w:after="158" w:line="259" w:lineRule="auto"/>
-        <w:ind w:left="69" w:right="0" w:firstLine="0"/>
-        <w:jc w:val="both"/>
-      </w:pPr>
-      <w:r>
-        <w:t xml:space="preserve">    Address VARCHAR(255),</w:t>
-      </w:r>
-    </w:p>
-    <w:p>
-      <w:pPr>
-        <w:spacing w:after="158" w:line="259" w:lineRule="auto"/>
-        <w:ind w:left="69" w:right="0" w:firstLine="0"/>
-        <w:jc w:val="both"/>
-      </w:pPr>
-      <w:r>
-        <w:t xml:space="preserve">    Contact VARCHAR(15)</w:t>
-      </w:r>
-    </w:p>
-    <w:p>
-      <w:pPr>
-        <w:spacing w:after="158" w:line="259" w:lineRule="auto"/>
-        <w:ind w:left="69" w:right="0" w:firstLine="0"/>
-        <w:jc w:val="both"/>
-      </w:pPr>
-      <w:r>
-        <w:t>);</w:t>
-      </w:r>
-    </w:p>
-    <w:p>
-      <w:pPr>
-        <w:spacing w:after="158" w:line="259" w:lineRule="auto"/>
-        <w:ind w:left="69" w:right="0" w:firstLine="0"/>
-        <w:jc w:val="both"/>
-      </w:pPr>
-    </w:p>
-    <w:p>
-      <w:pPr>
-        <w:spacing w:after="158" w:line="259" w:lineRule="auto"/>
-        <w:ind w:left="69" w:right="0" w:firstLine="0"/>
-        <w:jc w:val="both"/>
-        <w:rPr>
-          <w:rFonts w:asciiTheme="majorHAnsi" w:hAnsiTheme="majorHAnsi"/>
-        </w:rPr>
-      </w:pPr>
-      <w:r>
-        <w:t>INSERT INTO Students (RollNumber, Name, Gender, Address, Contact)</w:t>
-      </w:r>
-      <w:r>
-        <w:rPr>
-          <w:rFonts w:asciiTheme="minorHAnsi" w:hAnsiTheme="minorHAnsi"/>
-        </w:rPr>
-        <w:t xml:space="preserve"> </w:t>
-      </w:r>
-    </w:p>
-    <w:p>
-      <w:pPr>
-        <w:spacing w:after="158" w:line="259" w:lineRule="auto"/>
-        <w:ind w:left="69" w:right="0" w:firstLine="0"/>
-        <w:jc w:val="both"/>
-      </w:pPr>
-      <w:r>
-        <w:t>VALUES</w:t>
-      </w:r>
-    </w:p>
-    <w:p>
-      <w:pPr>
-        <w:spacing w:after="158" w:line="259" w:lineRule="auto"/>
-        <w:ind w:left="69" w:right="0" w:firstLine="0"/>
-        <w:jc w:val="both"/>
-      </w:pPr>
-      <w:r>
-        <w:t>(1, 'Amit Sharma', 'Male', 'Kathmandu', '9812345678'),</w:t>
-      </w:r>
-    </w:p>
-    <w:p>
-      <w:pPr>
-        <w:spacing w:after="158" w:line="259" w:lineRule="auto"/>
-        <w:ind w:left="69" w:right="0" w:firstLine="0"/>
-        <w:jc w:val="both"/>
-      </w:pPr>
-      <w:r>
-        <w:t>(2, 'Ayesha Koirala', 'Female', 'Pokhara', '9812345679'),</w:t>
-      </w:r>
-    </w:p>
-    <w:p>
-      <w:pPr>
-        <w:spacing w:after="158" w:line="259" w:lineRule="auto"/>
-        <w:ind w:left="69" w:right="0" w:firstLine="0"/>
-        <w:jc w:val="both"/>
-      </w:pPr>
-      <w:r>
-        <w:t>(3, 'Anil Pandey', 'Male', 'Bhaktapur', '9812345680'),</w:t>
-      </w:r>
-    </w:p>
-    <w:p>
-      <w:pPr>
-        <w:spacing w:after="158" w:line="259" w:lineRule="auto"/>
-        <w:ind w:left="69" w:right="0" w:firstLine="0"/>
-        <w:jc w:val="both"/>
-      </w:pPr>
-      <w:r>
-        <w:t>(4, 'Arpita Shah', 'Female', 'Lalitpur', '9812345681'),</w:t>
-      </w:r>
-    </w:p>
-    <w:p>
-      <w:pPr>
-        <w:spacing w:after="158" w:line="259" w:lineRule="auto"/>
-        <w:ind w:left="69" w:right="0" w:firstLine="0"/>
-        <w:jc w:val="both"/>
-      </w:pPr>
-      <w:r>
-        <w:t>(5, 'Amit Kumar', 'Male', 'Chitwan', '9812345682');</w:t>
-      </w:r>
-    </w:p>
-    <w:p>
-      <w:pPr>
-        <w:spacing w:after="158" w:line="259" w:lineRule="auto"/>
-        <w:ind w:left="69" w:right="0" w:firstLine="0"/>
-        <w:jc w:val="both"/>
-        <w:rPr>
-          <w:sz w:val="28"/>
-          <w:szCs w:val="28"/>
-        </w:rPr>
-      </w:pPr>
-      <w:r>
-        <w:rPr>
-          <w:b/>
-          <w:bCs/>
-          <w:sz w:val="28"/>
-          <w:szCs w:val="28"/>
-        </w:rPr>
-        <w:t>Explanation:</w:t>
-      </w:r>
-    </w:p>
-    <w:p>
-      <w:pPr>
-        <w:numPr>
-          <w:ilvl w:val="0"/>
-          <w:numId w:val="5"/>
-        </w:numPr>
-        <w:spacing w:after="158" w:line="259" w:lineRule="auto"/>
-        <w:ind w:right="0"/>
-        <w:jc w:val="both"/>
-      </w:pPr>
-      <w:r>
-        <w:t>CREATE TABLE Students creates the table with columns: RollNumber, Name, Gender, Address, and Contact.</w:t>
-      </w:r>
-    </w:p>
-    <w:p>
-      <w:pPr>
-        <w:numPr>
-          <w:ilvl w:val="0"/>
-          <w:numId w:val="5"/>
-        </w:numPr>
-        <w:spacing w:after="158" w:line="259" w:lineRule="auto"/>
-        <w:ind w:right="0"/>
-        <w:jc w:val="both"/>
-      </w:pPr>
-      <w:r>
-        <w:t>INSERT INTO Students adds 5 records with different values for each column (e.g., RollNumber, Name, Gender, etc.).</w:t>
-      </w:r>
-    </w:p>
-    <w:p>
-      <w:pPr>
-        <w:spacing w:after="158" w:line="259" w:lineRule="auto"/>
-        <w:ind w:left="69" w:right="0" w:firstLine="0"/>
-        <w:jc w:val="center"/>
-      </w:pPr>
+        <w:t>Introduction:</w:t>
+      </w:r>
     </w:p>
     <w:p>
       <w:pPr>
         <w:spacing w:after="160" w:line="278" w:lineRule="auto"/>
         <w:ind w:left="0" w:right="0" w:firstLine="0"/>
-      </w:pPr>
-      <w:r>
-        <w:br w:type="page"/>
-      </w:r>
-    </w:p>
-    <w:p>
-      <w:pPr>
-        <w:spacing w:after="158" w:line="259" w:lineRule="auto"/>
-        <w:ind w:left="69" w:right="0" w:firstLine="0"/>
-        <w:jc w:val="both"/>
-        <w:rPr>
-          <w:sz w:val="28"/>
-          <w:szCs w:val="28"/>
-        </w:rPr>
-      </w:pPr>
-      <w:r>
-        <w:rPr>
-          <w:b/>
-          <w:bCs/>
-          <w:sz w:val="28"/>
-          <w:szCs w:val="28"/>
-        </w:rPr>
-        <w:t>c. Display all the records:</w:t>
-      </w:r>
-    </w:p>
-    <w:p>
-      <w:pPr>
-        <w:spacing w:after="158" w:line="259" w:lineRule="auto"/>
-        <w:ind w:left="69" w:right="0" w:firstLine="0"/>
-        <w:jc w:val="both"/>
-      </w:pPr>
-      <w:r>
-        <w:t xml:space="preserve">To display all records in the </w:t>
-      </w:r>
-      <w:proofErr w:type="gramStart"/>
-      <w:r>
-        <w:t>Students</w:t>
-      </w:r>
-      <w:proofErr w:type="gramEnd"/>
-      <w:r>
-        <w:t xml:space="preserve"> table, </w:t>
-      </w:r>
-      <w:r>
-        <w:t>we</w:t>
-      </w:r>
-      <w:r>
-        <w:t xml:space="preserve"> can use the SELECT statement:</w:t>
-      </w:r>
-    </w:p>
-    <w:p>
-      <w:pPr>
-        <w:spacing w:after="158" w:line="259" w:lineRule="auto"/>
-        <w:ind w:left="69" w:right="0" w:firstLine="0"/>
-        <w:jc w:val="both"/>
-      </w:pPr>
-      <w:r>
-        <w:t>SELECT * FROM Students;</w:t>
-      </w:r>
-    </w:p>
-    <w:p>
-      <w:pPr>
-        <w:spacing w:after="158" w:line="259" w:lineRule="auto"/>
-        <w:ind w:left="69" w:right="0" w:firstLine="0"/>
-        <w:jc w:val="both"/>
-      </w:pPr>
-      <w:r>
-        <w:rPr>
-          <w:b/>
-          <w:bCs/>
-        </w:rPr>
-        <w:t>Explanation:</w:t>
-      </w:r>
-      <w:r>
-        <w:br/>
-        <w:t xml:space="preserve">The SELECT * command fetches all the columns and all the records from the </w:t>
-      </w:r>
-      <w:proofErr w:type="gramStart"/>
-      <w:r>
-        <w:t>Students</w:t>
-      </w:r>
-      <w:proofErr w:type="gramEnd"/>
-      <w:r>
-        <w:t xml:space="preserve"> table.</w:t>
-      </w:r>
-    </w:p>
-    <w:p>
-      <w:pPr>
-        <w:spacing w:after="158" w:line="259" w:lineRule="auto"/>
-        <w:ind w:left="69" w:right="0" w:firstLine="0"/>
-        <w:jc w:val="both"/>
-      </w:pPr>
-    </w:p>
-    <w:p>
-      <w:pPr>
-        <w:spacing w:after="158" w:line="259" w:lineRule="auto"/>
-        <w:ind w:left="69" w:right="0" w:firstLine="0"/>
-        <w:jc w:val="both"/>
-        <w:rPr>
-          <w:b/>
-          <w:bCs/>
-          <w:sz w:val="28"/>
-          <w:szCs w:val="28"/>
-        </w:rPr>
-      </w:pPr>
-      <w:r>
-        <w:rPr>
-          <w:b/>
-          <w:bCs/>
-          <w:sz w:val="28"/>
-          <w:szCs w:val="28"/>
-        </w:rPr>
-        <w:t>d. Display the Record of the students whose name starts with ‘A’:</w:t>
-      </w:r>
-    </w:p>
-    <w:p>
-      <w:pPr>
-        <w:spacing w:after="158" w:line="259" w:lineRule="auto"/>
-        <w:ind w:left="69" w:right="0" w:firstLine="0"/>
-        <w:jc w:val="both"/>
-      </w:pPr>
-      <w:r>
-        <w:t xml:space="preserve">To filter records based on names starting with ‘A’, </w:t>
-      </w:r>
-      <w:r>
-        <w:t>we</w:t>
-      </w:r>
-      <w:r>
-        <w:t xml:space="preserve"> can use the LIKE operator:</w:t>
-      </w:r>
-    </w:p>
-    <w:p>
-      <w:pPr>
-        <w:spacing w:after="158" w:line="259" w:lineRule="auto"/>
-        <w:ind w:left="69" w:right="0" w:firstLine="0"/>
-        <w:jc w:val="both"/>
-      </w:pPr>
-      <w:r>
-        <w:t>SELECT * FROM Students</w:t>
-      </w:r>
-    </w:p>
-    <w:p>
-      <w:pPr>
-        <w:spacing w:after="158" w:line="259" w:lineRule="auto"/>
-        <w:ind w:left="69" w:right="0" w:firstLine="0"/>
-        <w:jc w:val="both"/>
-      </w:pPr>
-      <w:r>
-        <w:t>WHERE Name LIKE 'A%';</w:t>
-      </w:r>
-    </w:p>
-    <w:p>
-      <w:pPr>
-        <w:spacing w:after="158" w:line="259" w:lineRule="auto"/>
-        <w:ind w:left="69" w:right="0" w:firstLine="0"/>
-        <w:jc w:val="both"/>
-      </w:pPr>
-      <w:r>
-        <w:rPr>
-          <w:b/>
-          <w:bCs/>
-        </w:rPr>
-        <w:t>Explanation:</w:t>
-      </w:r>
-    </w:p>
-    <w:p>
-      <w:pPr>
-        <w:numPr>
-          <w:ilvl w:val="0"/>
-          <w:numId w:val="6"/>
-        </w:numPr>
-        <w:spacing w:after="158" w:line="259" w:lineRule="auto"/>
-        <w:ind w:right="0"/>
-        <w:jc w:val="both"/>
-      </w:pPr>
-      <w:r>
-        <w:t>LIKE 'A%' finds records where the Name starts with the letter ‘A’. The % symbol is a wildcard that matches any sequence of characters following the letter ‘A’.</w:t>
-      </w:r>
-    </w:p>
-    <w:p>
-      <w:pPr>
-        <w:spacing w:after="158" w:line="259" w:lineRule="auto"/>
-        <w:ind w:left="69" w:right="0" w:firstLine="0"/>
-      </w:pPr>
-    </w:p>
-    <w:p>
-      <w:pPr>
-        <w:spacing w:after="158" w:line="259" w:lineRule="auto"/>
-        <w:ind w:left="69" w:right="0" w:firstLine="0"/>
-        <w:jc w:val="both"/>
-        <w:rPr>
-          <w:b/>
-          <w:bCs/>
-          <w:sz w:val="28"/>
-          <w:szCs w:val="28"/>
-        </w:rPr>
-      </w:pPr>
+        <w:jc w:val="both"/>
+        <w:rPr>
+          <w:bCs/>
+        </w:rPr>
+      </w:pPr>
+      <w:r>
+        <w:rPr>
+          <w:bCs/>
+        </w:rPr>
+        <w:t>A Database Management System (DBMS) is a software tool designed to help users efficiently create, store, and manage databases. It ensures structured data organization while maintaining security, accuracy, and consistency. DBMS is widely used in various domains, ranging from small applications to large-scale enterprise systems.</w:t>
+      </w:r>
     </w:p>
     <w:p>
       <w:pPr>
         <w:spacing w:after="160" w:line="278" w:lineRule="auto"/>
         <w:ind w:left="0" w:right="0" w:firstLine="0"/>
-        <w:rPr>
-          <w:b/>
-          <w:bCs/>
-          <w:sz w:val="28"/>
-          <w:szCs w:val="28"/>
-        </w:rPr>
-      </w:pPr>
-      <w:r>
-        <w:rPr>
-          <w:b/>
-          <w:bCs/>
-          <w:sz w:val="28"/>
-          <w:szCs w:val="28"/>
+        <w:jc w:val="both"/>
+        <w:rPr>
+          <w:bCs/>
+        </w:rPr>
+      </w:pPr>
+      <w:r>
+        <w:rPr>
+          <w:bCs/>
+        </w:rPr>
+        <w:t xml:space="preserve">This lab </w:t>
+      </w:r>
+      <w:r>
+        <w:rPr>
+          <w:bCs/>
+        </w:rPr>
+        <w:t>focu</w:t>
+      </w:r>
+      <w:r>
+        <w:rPr>
+          <w:bCs/>
+        </w:rPr>
+        <w:t>sed</w:t>
+      </w:r>
+      <w:r>
+        <w:rPr>
+          <w:bCs/>
+        </w:rPr>
+        <w:t xml:space="preserve"> on essential DBMS concepts such as database structuring, SQL queries, normalization techniques, and transaction handling. By the end of the lab, </w:t>
+      </w:r>
+      <w:r>
+        <w:rPr>
+          <w:bCs/>
+        </w:rPr>
+        <w:t>I</w:t>
+      </w:r>
+      <w:r>
+        <w:rPr>
+          <w:bCs/>
+        </w:rPr>
+        <w:t>’ve gained</w:t>
+      </w:r>
+      <w:r>
+        <w:rPr>
+          <w:bCs/>
+        </w:rPr>
+        <w:t xml:space="preserve"> practical experience in designing databases, executing queries, and understanding efficient data management.</w:t>
+      </w:r>
+    </w:p>
+    <w:p>
+      <w:pPr>
+        <w:spacing w:after="160" w:line="278" w:lineRule="auto"/>
+        <w:ind w:left="0" w:right="0" w:firstLine="0"/>
+        <w:jc w:val="both"/>
+        <w:rPr>
+          <w:b/>
+        </w:rPr>
+      </w:pPr>
+    </w:p>
+    <w:p>
+      <w:pPr>
+        <w:spacing w:after="158" w:line="259" w:lineRule="auto"/>
+        <w:ind w:left="69" w:right="0" w:firstLine="0"/>
+        <w:jc w:val="both"/>
+        <w:rPr>
+          <w:b/>
+          <w:lang w:val="en-GB"/>
+        </w:rPr>
+      </w:pPr>
+      <w:r>
+        <w:rPr>
+          <w:b/>
+          <w:lang w:val="en-GB"/>
+        </w:rPr>
+        <w:t>Software/Tools Used:</w:t>
+      </w:r>
+    </w:p>
+    <w:p>
+      <w:pPr>
+        <w:spacing w:after="158" w:line="259" w:lineRule="auto"/>
+        <w:ind w:right="0"/>
+        <w:jc w:val="both"/>
+        <w:rPr>
+          <w:bCs/>
+        </w:rPr>
+      </w:pPr>
+      <w:r>
+        <w:rPr>
+          <w:b/>
+          <w:lang w:val="en-GB"/>
+        </w:rPr>
+        <w:t>Vs Code:</w:t>
+      </w:r>
+      <w:r>
+        <w:rPr>
+          <w:bCs/>
+          <w:lang w:val="en-GB"/>
+        </w:rPr>
+        <w:t xml:space="preserve"> </w:t>
+      </w:r>
+      <w:r>
+        <w:rPr>
+          <w:bCs/>
+        </w:rPr>
+        <w:t>Visual Studio Code (VS Code) is a powerful, lightweight code editor used for various programming languages and development tasks</w:t>
+      </w:r>
+    </w:p>
+    <w:p>
+      <w:pPr>
+        <w:spacing w:after="158" w:line="259" w:lineRule="auto"/>
+        <w:ind w:left="69" w:right="0" w:firstLine="0"/>
+        <w:jc w:val="both"/>
+        <w:rPr>
+          <w:bCs/>
+        </w:rPr>
+      </w:pPr>
+      <w:r>
+        <w:rPr>
+          <w:b/>
+          <w:lang w:val="en-GB"/>
+        </w:rPr>
+        <w:t>XAMPP:</w:t>
+      </w:r>
+      <w:r>
+        <w:rPr>
+          <w:bCs/>
+          <w:lang w:val="en-GB"/>
+        </w:rPr>
+        <w:t xml:space="preserve"> </w:t>
+      </w:r>
+      <w:r>
+        <w:rPr>
+          <w:bCs/>
+        </w:rPr>
+        <w:t xml:space="preserve"> XAMPP is a free, open-source software package that provides a local server environment. It is used to run a MySQL database locally without  an external server. </w:t>
+      </w:r>
+    </w:p>
+    <w:p>
+      <w:pPr>
+        <w:spacing w:after="158" w:line="259" w:lineRule="auto"/>
+        <w:ind w:left="69" w:right="0" w:firstLine="0"/>
+        <w:jc w:val="both"/>
+        <w:rPr>
+          <w:bCs/>
+          <w:lang w:val="en-GB"/>
+        </w:rPr>
+      </w:pPr>
+      <w:r>
+        <w:rPr>
+          <w:b/>
+          <w:lang w:val="en-GB"/>
+        </w:rPr>
+        <w:t>phpMyAdmin:</w:t>
+      </w:r>
+      <w:r>
+        <w:rPr>
+          <w:bCs/>
+          <w:lang w:val="en-GB"/>
+        </w:rPr>
+        <w:t xml:space="preserve">  It </w:t>
+      </w:r>
+      <w:r>
+        <w:rPr>
+          <w:bCs/>
+        </w:rPr>
+        <w:t>is a free and open-source web-based application used to manage MySQL databases. It is used to easily create, manage, and delete databases through a web browser.</w:t>
+      </w:r>
+    </w:p>
+    <w:p>
+      <w:pPr>
+        <w:spacing w:after="158" w:line="259" w:lineRule="auto"/>
+        <w:ind w:left="69" w:right="0" w:firstLine="0"/>
+        <w:rPr>
+          <w:b/>
+          <w:lang w:val="en-GB"/>
+        </w:rPr>
+      </w:pPr>
+    </w:p>
+    <w:p>
+      <w:pPr>
+        <w:spacing w:after="158" w:line="259" w:lineRule="auto"/>
+        <w:ind w:left="69" w:right="0" w:firstLine="0"/>
+        <w:rPr>
+          <w:b/>
+          <w:lang w:val="en-GB"/>
+        </w:rPr>
+      </w:pPr>
+      <w:r>
+        <w:rPr>
+          <w:b/>
+          <w:lang w:val="en-GB"/>
+        </w:rPr>
+        <w:t>Basic Statements/Commands Used:</w:t>
+      </w:r>
+    </w:p>
+    <w:p>
+      <w:pPr>
+        <w:spacing w:after="158" w:line="259" w:lineRule="auto"/>
+        <w:ind w:left="69" w:right="0" w:firstLine="0"/>
+        <w:rPr>
+          <w:bCs/>
+          <w:lang w:val="en-GB"/>
+        </w:rPr>
+      </w:pPr>
+      <w:r>
+        <w:rPr>
+          <w:bCs/>
+          <w:lang w:val="en-GB"/>
+        </w:rPr>
+        <w:t>CREATE DATABASE</w:t>
+      </w:r>
+    </w:p>
+    <w:p>
+      <w:pPr>
+        <w:spacing w:after="158" w:line="259" w:lineRule="auto"/>
+        <w:ind w:left="69" w:right="0" w:firstLine="0"/>
+        <w:rPr>
+          <w:lang w:val="en-GB"/>
+        </w:rPr>
+      </w:pPr>
+      <w:r>
+        <w:t>CREATE TABLE</w:t>
+      </w:r>
+    </w:p>
+    <w:p>
+      <w:pPr>
+        <w:spacing w:after="158" w:line="259" w:lineRule="auto"/>
+        <w:ind w:left="69" w:right="0" w:firstLine="0"/>
+        <w:rPr>
+          <w:bCs/>
+          <w:lang w:val="en-GB"/>
+        </w:rPr>
+      </w:pPr>
+      <w:r>
+        <w:rPr>
+          <w:bCs/>
+          <w:lang w:val="en-GB"/>
+        </w:rPr>
+        <w:t>SELECT DATABASE</w:t>
+      </w:r>
+    </w:p>
+    <w:p>
+      <w:pPr>
+        <w:spacing w:after="158" w:line="259" w:lineRule="auto"/>
+        <w:ind w:left="69" w:right="0" w:firstLine="0"/>
+        <w:rPr>
+          <w:bCs/>
+          <w:lang w:val="en-GB"/>
+        </w:rPr>
+      </w:pPr>
+      <w:r>
+        <w:rPr>
+          <w:bCs/>
+          <w:lang w:val="en-GB"/>
+        </w:rPr>
+        <w:t xml:space="preserve">INSERT INTO </w:t>
+      </w:r>
+    </w:p>
+    <w:p>
+      <w:pPr>
+        <w:spacing w:after="158" w:line="259" w:lineRule="auto"/>
+        <w:ind w:left="69" w:right="0" w:firstLine="0"/>
+        <w:rPr>
+          <w:bCs/>
+          <w:lang w:val="en-GB"/>
+        </w:rPr>
+      </w:pPr>
+    </w:p>
+    <w:p>
+      <w:pPr>
+        <w:spacing w:after="158" w:line="259" w:lineRule="auto"/>
+        <w:ind w:left="69" w:right="0" w:firstLine="0"/>
+        <w:jc w:val="both"/>
+        <w:rPr>
+          <w:b/>
+          <w:bCs/>
+        </w:rPr>
+      </w:pPr>
+    </w:p>
+    <w:p>
+      <w:pPr>
+        <w:spacing w:after="160" w:line="278" w:lineRule="auto"/>
+        <w:ind w:left="0" w:right="0" w:firstLine="0"/>
+        <w:rPr>
+          <w:b/>
+          <w:bCs/>
+        </w:rPr>
+      </w:pPr>
+      <w:r>
+        <w:rPr>
+          <w:b/>
+          <w:bCs/>
         </w:rPr>
         <w:br w:type="page"/>
       </w:r>
@@ -896,308 +578,106 @@
       <w:pPr>
         <w:spacing w:after="158" w:line="259" w:lineRule="auto"/>
         <w:ind w:left="69" w:right="0" w:firstLine="0"/>
-        <w:rPr>
-          <w:b/>
-          <w:bCs/>
-          <w:sz w:val="28"/>
-          <w:szCs w:val="28"/>
-        </w:rPr>
-      </w:pPr>
-      <w:r>
-        <w:rPr>
-          <w:b/>
-          <w:bCs/>
-          <w:sz w:val="28"/>
-          <w:szCs w:val="28"/>
-        </w:rPr>
-        <w:t>Chapter 3: Web Technology-II</w:t>
-      </w:r>
-      <w:r>
-        <w:rPr>
-          <w:b/>
-          <w:bCs/>
-          <w:sz w:val="28"/>
-          <w:szCs w:val="28"/>
-        </w:rPr>
-        <w:t xml:space="preserve"> JavaScript</w:t>
-      </w:r>
-    </w:p>
-    <w:p>
-      <w:pPr>
-        <w:spacing w:after="158" w:line="259" w:lineRule="auto"/>
-        <w:ind w:left="69" w:right="0" w:firstLine="0"/>
-      </w:pPr>
-      <w:r>
-        <w:t>&lt;!DOCTYPE html&gt;</w:t>
-      </w:r>
-    </w:p>
-    <w:p>
-      <w:pPr>
-        <w:spacing w:after="158" w:line="259" w:lineRule="auto"/>
-        <w:ind w:left="69" w:right="0" w:firstLine="0"/>
-      </w:pPr>
-      <w:r>
-        <w:t>&lt;html lang="en"&gt;</w:t>
-      </w:r>
-    </w:p>
-    <w:p>
-      <w:pPr>
-        <w:spacing w:after="158" w:line="259" w:lineRule="auto"/>
-        <w:ind w:left="69" w:right="0" w:firstLine="0"/>
-      </w:pPr>
-      <w:r>
-        <w:t>&lt;head&gt;</w:t>
-      </w:r>
-    </w:p>
-    <w:p>
-      <w:pPr>
-        <w:spacing w:after="158" w:line="259" w:lineRule="auto"/>
-        <w:ind w:left="69" w:right="0" w:firstLine="0"/>
-      </w:pPr>
-      <w:r>
-        <w:t xml:space="preserve">    &lt;title&gt;Odd or Even Checker&lt;/title&gt;</w:t>
-      </w:r>
-    </w:p>
-    <w:p>
-      <w:pPr>
-        <w:spacing w:after="158" w:line="259" w:lineRule="auto"/>
-        <w:ind w:left="69" w:right="0" w:firstLine="0"/>
-      </w:pPr>
-      <w:r>
-        <w:t>&lt;/head&gt;</w:t>
-      </w:r>
-    </w:p>
-    <w:p>
-      <w:pPr>
-        <w:spacing w:after="158" w:line="259" w:lineRule="auto"/>
-        <w:ind w:left="69" w:right="0" w:firstLine="0"/>
-      </w:pPr>
-      <w:r>
-        <w:t>&lt;body&gt;</w:t>
-      </w:r>
-    </w:p>
-    <w:p>
-      <w:pPr>
-        <w:spacing w:after="158" w:line="259" w:lineRule="auto"/>
-        <w:ind w:left="69" w:right="0" w:firstLine="0"/>
-      </w:pPr>
-      <w:r>
-        <w:t xml:space="preserve">    &lt;h2&gt;Odd or Even Checker&lt;/h2&gt;</w:t>
-      </w:r>
-    </w:p>
-    <w:p>
-      <w:pPr>
-        <w:spacing w:after="158" w:line="259" w:lineRule="auto"/>
-        <w:ind w:left="69" w:right="0" w:firstLine="0"/>
-      </w:pPr>
-      <w:r>
-        <w:t xml:space="preserve">    </w:t>
-      </w:r>
-    </w:p>
-    <w:p>
-      <w:pPr>
-        <w:spacing w:after="158" w:line="259" w:lineRule="auto"/>
-        <w:ind w:left="69" w:right="0" w:firstLine="0"/>
-      </w:pPr>
-      <w:r>
-        <w:t xml:space="preserve">    &lt;label for="numberInput"&gt;Enter a number: &lt;/label&gt;</w:t>
-      </w:r>
-    </w:p>
-    <w:p>
-      <w:pPr>
-        <w:spacing w:after="158" w:line="259" w:lineRule="auto"/>
-        <w:ind w:left="69" w:right="0" w:firstLine="0"/>
-      </w:pPr>
-      <w:r>
-        <w:t xml:space="preserve">    &lt;input type="number" id="numberInput" placeholder="Enter a number"&gt;</w:t>
-      </w:r>
-    </w:p>
-    <w:p>
-      <w:pPr>
-        <w:spacing w:after="158" w:line="259" w:lineRule="auto"/>
-        <w:ind w:left="69" w:right="0" w:firstLine="0"/>
-      </w:pPr>
-      <w:r>
-        <w:t xml:space="preserve">    &lt;button onclick="checkEvenOdd()"&gt;Check&lt;/button&gt;</w:t>
-      </w:r>
-    </w:p>
-    <w:p>
-      <w:pPr>
-        <w:spacing w:after="158" w:line="259" w:lineRule="auto"/>
-        <w:ind w:left="69" w:right="0" w:firstLine="0"/>
-      </w:pPr>
-      <w:r>
-        <w:t xml:space="preserve">    &lt;p id="result"&gt;&lt;/p&gt;</w:t>
-      </w:r>
-    </w:p>
-    <w:p>
-      <w:pPr>
-        <w:spacing w:after="158" w:line="259" w:lineRule="auto"/>
-        <w:ind w:left="69" w:right="0" w:firstLine="0"/>
-      </w:pPr>
-    </w:p>
-    <w:p>
-      <w:pPr>
-        <w:spacing w:after="158" w:line="259" w:lineRule="auto"/>
-        <w:ind w:left="69" w:right="0" w:firstLine="0"/>
-      </w:pPr>
-      <w:r>
-        <w:t xml:space="preserve">    &lt;script&gt;</w:t>
-      </w:r>
-    </w:p>
-    <w:p>
-      <w:pPr>
-        <w:spacing w:after="158" w:line="259" w:lineRule="auto"/>
-        <w:ind w:left="69" w:right="0" w:firstLine="0"/>
-      </w:pPr>
-      <w:r>
-        <w:t xml:space="preserve">        // Function to check if the number is odd or even</w:t>
-      </w:r>
-    </w:p>
-    <w:p>
-      <w:pPr>
-        <w:spacing w:after="158" w:line="259" w:lineRule="auto"/>
-        <w:ind w:left="69" w:right="0" w:firstLine="0"/>
-      </w:pPr>
-      <w:r>
-        <w:t xml:space="preserve">        function checkEvenOdd() {</w:t>
-      </w:r>
-    </w:p>
-    <w:p>
-      <w:pPr>
-        <w:spacing w:after="158" w:line="259" w:lineRule="auto"/>
-        <w:ind w:left="69" w:right="0" w:firstLine="0"/>
-      </w:pPr>
-      <w:r>
-        <w:t xml:space="preserve">            // Get the value from the input field</w:t>
-      </w:r>
-    </w:p>
-    <w:p>
-      <w:pPr>
-        <w:spacing w:after="158" w:line="259" w:lineRule="auto"/>
-        <w:ind w:left="69" w:right="0" w:firstLine="0"/>
-      </w:pPr>
-      <w:r>
-        <w:t xml:space="preserve">            let number = document.getElementById("numberInput").value;</w:t>
-      </w:r>
-    </w:p>
-    <w:p>
-      <w:pPr>
-        <w:spacing w:after="158" w:line="259" w:lineRule="auto"/>
-        <w:ind w:left="69" w:right="0" w:firstLine="0"/>
-      </w:pPr>
-      <w:r>
-        <w:t xml:space="preserve">            </w:t>
-      </w:r>
-    </w:p>
-    <w:p>
-      <w:pPr>
-        <w:spacing w:after="158" w:line="259" w:lineRule="auto"/>
-        <w:ind w:left="69" w:right="0" w:firstLine="0"/>
-      </w:pPr>
-      <w:r>
-        <w:t xml:space="preserve">            // Check if the number is even or odd</w:t>
-      </w:r>
-    </w:p>
-    <w:p>
-      <w:pPr>
-        <w:spacing w:after="158" w:line="259" w:lineRule="auto"/>
-        <w:ind w:left="69" w:right="0" w:firstLine="0"/>
-      </w:pPr>
-      <w:r>
-        <w:t xml:space="preserve">            if (number % 2 === 0) {</w:t>
-      </w:r>
-    </w:p>
-    <w:p>
-      <w:pPr>
-        <w:spacing w:after="158" w:line="259" w:lineRule="auto"/>
-        <w:ind w:left="69" w:right="0" w:firstLine="0"/>
-      </w:pPr>
-      <w:r>
-        <w:t xml:space="preserve">                document.getElementById("result").textContent = number + " is Even";</w:t>
-      </w:r>
-    </w:p>
-    <w:p>
-      <w:pPr>
-        <w:spacing w:after="158" w:line="259" w:lineRule="auto"/>
-        <w:ind w:left="69" w:right="0" w:firstLine="0"/>
-      </w:pPr>
-      <w:r>
-        <w:t xml:space="preserve">            } else {</w:t>
-      </w:r>
-    </w:p>
-    <w:p>
-      <w:pPr>
-        <w:spacing w:after="158" w:line="259" w:lineRule="auto"/>
-        <w:ind w:left="69" w:right="0" w:firstLine="0"/>
-      </w:pPr>
-      <w:r>
-        <w:t xml:space="preserve">                document.getElementById("result").textContent = number + " is Odd";</w:t>
-      </w:r>
-    </w:p>
-    <w:p>
-      <w:pPr>
-        <w:spacing w:after="158" w:line="259" w:lineRule="auto"/>
-        <w:ind w:left="69" w:right="0" w:firstLine="0"/>
-      </w:pPr>
-      <w:r>
-        <w:t xml:space="preserve">            }</w:t>
-      </w:r>
-    </w:p>
-    <w:p>
-      <w:pPr>
-        <w:spacing w:after="158" w:line="259" w:lineRule="auto"/>
-        <w:ind w:left="69" w:right="0" w:firstLine="0"/>
-      </w:pPr>
-      <w:r>
-        <w:t xml:space="preserve">        }</w:t>
-      </w:r>
-    </w:p>
-    <w:p>
-      <w:pPr>
-        <w:spacing w:after="158" w:line="259" w:lineRule="auto"/>
-        <w:ind w:left="69" w:right="0" w:firstLine="0"/>
-      </w:pPr>
-      <w:r>
-        <w:t xml:space="preserve">    &lt;/script&gt;</w:t>
-      </w:r>
-    </w:p>
-    <w:p>
-      <w:pPr>
-        <w:spacing w:after="158" w:line="259" w:lineRule="auto"/>
-        <w:ind w:left="69" w:right="0" w:firstLine="0"/>
-      </w:pPr>
-      <w:r>
-        <w:t>&lt;/body&gt;</w:t>
-      </w:r>
-    </w:p>
-    <w:p>
-      <w:pPr>
-        <w:ind w:left="0" w:firstLine="0"/>
-        <w:jc w:val="both"/>
-      </w:pPr>
-      <w:r>
-        <w:t>&lt;/html&gt;</w:t>
-      </w:r>
-    </w:p>
-    <w:p>
-      <w:pPr>
-        <w:ind w:left="0" w:firstLine="0"/>
-        <w:jc w:val="both"/>
-      </w:pPr>
-      <w:r>
-        <w:t>Output:</w:t>
-      </w:r>
-    </w:p>
-    <w:p>
-      <w:pPr>
-        <w:ind w:left="0" w:firstLine="0"/>
-        <w:jc w:val="both"/>
-      </w:pPr>
-    </w:p>
-    <w:p>
-      <w:pPr>
-        <w:ind w:left="0" w:firstLine="0"/>
+        <w:jc w:val="both"/>
+        <w:rPr>
+          <w:b/>
+          <w:bCs/>
+        </w:rPr>
+      </w:pPr>
+      <w:r>
+        <w:rPr>
+          <w:b/>
+          <w:bCs/>
+        </w:rPr>
+        <w:t xml:space="preserve">Lab report: </w:t>
+      </w:r>
+      <w:r>
+        <w:rPr>
+          <w:b/>
+          <w:bCs/>
+        </w:rPr>
+        <w:t>Chapter 1</w:t>
+      </w:r>
+      <w:r>
+        <w:rPr>
+          <w:b/>
+          <w:bCs/>
+        </w:rPr>
+        <w:t>-</w:t>
+      </w:r>
+      <w:r>
+        <w:rPr>
+          <w:b/>
+          <w:bCs/>
+        </w:rPr>
+        <w:t xml:space="preserve"> DBMS</w:t>
+      </w:r>
+    </w:p>
+    <w:p>
+      <w:pPr>
+        <w:spacing w:after="158" w:line="259" w:lineRule="auto"/>
+        <w:ind w:left="69" w:right="0" w:firstLine="0"/>
+        <w:jc w:val="both"/>
+        <w:rPr>
+          <w:b/>
+          <w:bCs/>
+        </w:rPr>
+      </w:pPr>
+      <w:r>
+        <w:rPr>
+          <w:b/>
+          <w:bCs/>
+        </w:rPr>
+        <w:t>a. Create a database named ‘computer_science’</w:t>
+      </w:r>
+      <w:r>
+        <w:rPr>
+          <w:b/>
+          <w:bCs/>
+        </w:rPr>
+        <w:t>.</w:t>
+      </w:r>
+    </w:p>
+    <w:p>
+      <w:pPr>
+        <w:spacing w:after="158" w:line="259" w:lineRule="auto"/>
+        <w:ind w:left="69" w:right="0" w:firstLine="0"/>
+        <w:jc w:val="both"/>
+      </w:pPr>
+      <w:r>
+        <w:t xml:space="preserve">CREATE DATABASE </w:t>
+      </w:r>
+      <w:r>
+        <w:t>computer</w:t>
+      </w:r>
+      <w:r>
+        <w:t xml:space="preserve"> </w:t>
+      </w:r>
+      <w:r>
+        <w:t>science.</w:t>
+      </w:r>
+    </w:p>
+    <w:p>
+      <w:pPr>
+        <w:spacing w:after="158" w:line="259" w:lineRule="auto"/>
+        <w:ind w:left="69" w:right="0" w:firstLine="0"/>
+        <w:jc w:val="both"/>
+      </w:pPr>
+      <w:r>
+        <w:t xml:space="preserve">Output: </w:t>
+      </w:r>
+    </w:p>
+    <w:p>
+      <w:pPr>
+        <w:spacing w:after="158" w:line="259" w:lineRule="auto"/>
+        <w:ind w:left="69" w:right="0" w:firstLine="0"/>
+        <w:jc w:val="both"/>
+      </w:pPr>
+    </w:p>
+    <w:p>
+      <w:pPr>
+        <w:spacing w:after="158" w:line="259" w:lineRule="auto"/>
+        <w:ind w:left="69" w:right="0" w:firstLine="0"/>
         <w:jc w:val="both"/>
       </w:pPr>
       <w:r>
@@ -1205,18 +685,18 @@
           <w:noProof/>
         </w:rPr>
         <w:drawing>
-          <wp:anchor distT="0" distB="0" distL="114300" distR="114300" simplePos="0" relativeHeight="251658240" behindDoc="0" locked="0" layoutInCell="1" allowOverlap="1" wp14:anchorId="4B06984C" wp14:editId="31E1EE1A">
+          <wp:anchor distT="0" distB="0" distL="114300" distR="114300" simplePos="0" relativeHeight="251658240" behindDoc="0" locked="0" layoutInCell="1" allowOverlap="1" wp14:anchorId="42A90E53" wp14:editId="4032375C">
             <wp:simplePos x="0" y="0"/>
-            <wp:positionH relativeFrom="column">
-              <wp:posOffset>360045</wp:posOffset>
+            <wp:positionH relativeFrom="margin">
+              <wp:align>left</wp:align>
             </wp:positionH>
-            <wp:positionV relativeFrom="paragraph">
-              <wp:posOffset>-73660</wp:posOffset>
+            <wp:positionV relativeFrom="page">
+              <wp:posOffset>2064385</wp:posOffset>
             </wp:positionV>
-            <wp:extent cx="2185416" cy="740664"/>
-            <wp:effectExtent l="0" t="0" r="5715" b="2540"/>
+            <wp:extent cx="6016752" cy="3337630"/>
+            <wp:effectExtent l="0" t="0" r="3175" b="0"/>
             <wp:wrapSquare wrapText="bothSides"/>
-            <wp:docPr id="1572152651" name="Picture 1"/>
+            <wp:docPr id="180796988" name="Picture 1"/>
             <wp:cNvGraphicFramePr>
               <a:graphicFrameLocks xmlns:a="http://schemas.openxmlformats.org/drawingml/2006/main" noChangeAspect="1"/>
             </wp:cNvGraphicFramePr>
@@ -1224,11 +704,11 @@
               <a:graphicData uri="http://schemas.openxmlformats.org/drawingml/2006/picture">
                 <pic:pic xmlns:pic="http://schemas.openxmlformats.org/drawingml/2006/picture">
                   <pic:nvPicPr>
-                    <pic:cNvPr id="1572152651" name="Picture 1"/>
+                    <pic:cNvPr id="180796988" name="Picture 180796988"/>
                     <pic:cNvPicPr/>
                   </pic:nvPicPr>
                   <pic:blipFill>
-                    <a:blip r:embed="rId9" cstate="print">
+                    <a:blip r:embed="rId10">
                       <a:extLst>
                         <a:ext uri="{28A0092B-C50C-407E-A947-70E740481C1C}">
                           <a14:useLocalDpi xmlns:a14="http://schemas.microsoft.com/office/drawing/2010/main" val="0"/>
@@ -1242,7 +722,7 @@
                   <pic:spPr>
                     <a:xfrm>
                       <a:off x="0" y="0"/>
-                      <a:ext cx="2185416" cy="740664"/>
+                      <a:ext cx="6016752" cy="3337630"/>
                     </a:xfrm>
                     <a:prstGeom prst="rect">
                       <a:avLst/>
@@ -1266,9 +746,243 @@
         <w:spacing w:after="158" w:line="259" w:lineRule="auto"/>
         <w:ind w:left="69" w:right="0" w:firstLine="0"/>
         <w:jc w:val="both"/>
-        <w:rPr>
-          <w:sz w:val="28"/>
-          <w:szCs w:val="28"/>
+      </w:pPr>
+    </w:p>
+    <w:p>
+      <w:pPr>
+        <w:spacing w:after="158" w:line="259" w:lineRule="auto"/>
+        <w:ind w:left="69" w:right="0" w:firstLine="0"/>
+        <w:jc w:val="both"/>
+      </w:pPr>
+    </w:p>
+    <w:p>
+      <w:pPr>
+        <w:spacing w:after="158" w:line="259" w:lineRule="auto"/>
+        <w:ind w:left="69" w:right="0" w:firstLine="0"/>
+        <w:jc w:val="both"/>
+      </w:pPr>
+    </w:p>
+    <w:p>
+      <w:pPr>
+        <w:spacing w:after="158" w:line="259" w:lineRule="auto"/>
+        <w:ind w:left="69" w:right="0" w:firstLine="0"/>
+        <w:jc w:val="both"/>
+      </w:pPr>
+    </w:p>
+    <w:p>
+      <w:pPr>
+        <w:spacing w:after="158" w:line="259" w:lineRule="auto"/>
+        <w:ind w:left="69" w:right="0" w:firstLine="0"/>
+        <w:jc w:val="both"/>
+      </w:pPr>
+    </w:p>
+    <w:p>
+      <w:pPr>
+        <w:spacing w:after="158" w:line="259" w:lineRule="auto"/>
+        <w:ind w:left="69" w:right="0" w:firstLine="0"/>
+        <w:jc w:val="both"/>
+      </w:pPr>
+    </w:p>
+    <w:p>
+      <w:pPr>
+        <w:spacing w:after="158" w:line="259" w:lineRule="auto"/>
+        <w:ind w:left="69" w:right="0" w:firstLine="0"/>
+        <w:jc w:val="both"/>
+      </w:pPr>
+    </w:p>
+    <w:p>
+      <w:pPr>
+        <w:spacing w:after="158" w:line="259" w:lineRule="auto"/>
+        <w:ind w:left="69" w:right="0" w:firstLine="0"/>
+        <w:jc w:val="both"/>
+      </w:pPr>
+    </w:p>
+    <w:p>
+      <w:pPr>
+        <w:spacing w:after="158" w:line="259" w:lineRule="auto"/>
+        <w:ind w:left="69" w:right="0" w:firstLine="0"/>
+        <w:jc w:val="both"/>
+      </w:pPr>
+    </w:p>
+    <w:p>
+      <w:pPr>
+        <w:spacing w:after="158" w:line="259" w:lineRule="auto"/>
+        <w:ind w:left="69" w:right="0" w:firstLine="0"/>
+        <w:jc w:val="both"/>
+      </w:pPr>
+    </w:p>
+    <w:p>
+      <w:pPr>
+        <w:spacing w:after="158" w:line="259" w:lineRule="auto"/>
+        <w:ind w:left="69" w:right="0" w:firstLine="0"/>
+        <w:jc w:val="both"/>
+      </w:pPr>
+    </w:p>
+    <w:p>
+      <w:pPr>
+        <w:spacing w:after="160" w:line="278" w:lineRule="auto"/>
+        <w:ind w:left="0" w:right="0" w:firstLine="0"/>
+        <w:jc w:val="both"/>
+      </w:pPr>
+      <w:r>
+        <w:br w:type="page"/>
+      </w:r>
+    </w:p>
+    <w:p>
+      <w:pPr>
+        <w:spacing w:after="158" w:line="259" w:lineRule="auto"/>
+        <w:ind w:left="69" w:right="0" w:firstLine="0"/>
+        <w:jc w:val="both"/>
+        <w:rPr>
+          <w:b/>
+          <w:bCs/>
+        </w:rPr>
+      </w:pPr>
+      <w:r>
+        <w:rPr>
+          <w:b/>
+          <w:bCs/>
+        </w:rPr>
+        <w:t>b. Create a table named ‘Students’ under the database ‘computer_science’ and insert any 5 records:</w:t>
+      </w:r>
+    </w:p>
+    <w:p>
+      <w:pPr>
+        <w:spacing w:after="158" w:line="259" w:lineRule="auto"/>
+        <w:ind w:left="69" w:right="0" w:firstLine="0"/>
+        <w:jc w:val="both"/>
+      </w:pPr>
+      <w:r>
+        <w:t>USE computer_science;</w:t>
+      </w:r>
+    </w:p>
+    <w:p>
+      <w:pPr>
+        <w:spacing w:after="158" w:line="259" w:lineRule="auto"/>
+        <w:ind w:left="69" w:right="0" w:firstLine="0"/>
+        <w:jc w:val="both"/>
+        <w:rPr>
+          <w:b/>
+          <w:bCs/>
+        </w:rPr>
+      </w:pPr>
+    </w:p>
+    <w:p>
+      <w:pPr>
+        <w:spacing w:after="158" w:line="259" w:lineRule="auto"/>
+        <w:ind w:left="69" w:right="0" w:firstLine="0"/>
+        <w:jc w:val="both"/>
+        <w:rPr>
+          <w:b/>
+          <w:bCs/>
+        </w:rPr>
+      </w:pPr>
+      <w:r>
+        <w:rPr>
+          <w:b/>
+          <w:bCs/>
+        </w:rPr>
+        <w:t>CREATE TABLE Students (</w:t>
+      </w:r>
+    </w:p>
+    <w:p>
+      <w:pPr>
+        <w:spacing w:after="158" w:line="259" w:lineRule="auto"/>
+        <w:ind w:left="69" w:right="0" w:firstLine="0"/>
+        <w:jc w:val="both"/>
+        <w:rPr>
+          <w:b/>
+          <w:bCs/>
+        </w:rPr>
+      </w:pPr>
+      <w:r>
+        <w:rPr>
+          <w:b/>
+          <w:bCs/>
+        </w:rPr>
+        <w:t xml:space="preserve"> Roll Number INT PRIMARY KEY,</w:t>
+      </w:r>
+    </w:p>
+    <w:p>
+      <w:pPr>
+        <w:spacing w:after="158" w:line="259" w:lineRule="auto"/>
+        <w:ind w:left="69" w:right="0" w:firstLine="0"/>
+        <w:jc w:val="both"/>
+        <w:rPr>
+          <w:b/>
+          <w:bCs/>
+        </w:rPr>
+      </w:pPr>
+      <w:r>
+        <w:rPr>
+          <w:b/>
+          <w:bCs/>
+        </w:rPr>
+        <w:t>Name VARCHAR(100),</w:t>
+      </w:r>
+    </w:p>
+    <w:p>
+      <w:pPr>
+        <w:spacing w:after="158" w:line="259" w:lineRule="auto"/>
+        <w:ind w:left="69" w:right="0" w:firstLine="0"/>
+        <w:jc w:val="both"/>
+        <w:rPr>
+          <w:b/>
+          <w:bCs/>
+        </w:rPr>
+      </w:pPr>
+      <w:r>
+        <w:rPr>
+          <w:b/>
+          <w:bCs/>
+        </w:rPr>
+        <w:t>Gender VARCHAR(10),</w:t>
+      </w:r>
+    </w:p>
+    <w:p>
+      <w:pPr>
+        <w:spacing w:after="158" w:line="259" w:lineRule="auto"/>
+        <w:ind w:left="69" w:right="0" w:firstLine="0"/>
+        <w:jc w:val="both"/>
+        <w:rPr>
+          <w:b/>
+          <w:bCs/>
+        </w:rPr>
+      </w:pPr>
+      <w:r>
+        <w:rPr>
+          <w:b/>
+          <w:bCs/>
+        </w:rPr>
+        <w:t>Address VARCHAR(200),</w:t>
+      </w:r>
+    </w:p>
+    <w:p>
+      <w:pPr>
+        <w:spacing w:after="158" w:line="259" w:lineRule="auto"/>
+        <w:ind w:left="69" w:right="0" w:firstLine="0"/>
+        <w:jc w:val="both"/>
+        <w:rPr>
+          <w:b/>
+          <w:bCs/>
+        </w:rPr>
+      </w:pPr>
+      <w:r>
+        <w:rPr>
+          <w:b/>
+          <w:bCs/>
+        </w:rPr>
+        <w:t>Contact VARCHAR(15)</w:t>
+      </w:r>
+    </w:p>
+    <w:p>
+      <w:pPr>
+        <w:spacing w:after="158" w:line="259" w:lineRule="auto"/>
+        <w:ind w:left="69" w:right="0" w:firstLine="0"/>
+        <w:jc w:val="both"/>
+        <w:rPr>
+          <w:b/>
+          <w:bCs/>
         </w:rPr>
       </w:pPr>
       <w:r>
@@ -1276,18 +990,18 @@
           <w:noProof/>
         </w:rPr>
         <w:drawing>
-          <wp:anchor distT="0" distB="0" distL="114300" distR="114300" simplePos="0" relativeHeight="251659264" behindDoc="1" locked="0" layoutInCell="1" allowOverlap="1" wp14:anchorId="76713810" wp14:editId="31DC0BDF">
+          <wp:anchor distT="0" distB="0" distL="114300" distR="114300" simplePos="0" relativeHeight="251659264" behindDoc="0" locked="0" layoutInCell="1" allowOverlap="1" wp14:anchorId="08B7E368" wp14:editId="3795BAE3">
             <wp:simplePos x="0" y="0"/>
-            <wp:positionH relativeFrom="column">
-              <wp:posOffset>4161204</wp:posOffset>
+            <wp:positionH relativeFrom="margin">
+              <wp:align>left</wp:align>
             </wp:positionH>
             <wp:positionV relativeFrom="paragraph">
-              <wp:posOffset>-355698</wp:posOffset>
+              <wp:posOffset>441960</wp:posOffset>
             </wp:positionV>
-            <wp:extent cx="2020824" cy="758952"/>
-            <wp:effectExtent l="38100" t="0" r="36830" b="98425"/>
+            <wp:extent cx="6638544" cy="1581912"/>
+            <wp:effectExtent l="0" t="0" r="0" b="0"/>
             <wp:wrapSquare wrapText="bothSides"/>
-            <wp:docPr id="754108391" name="Picture 2" descr="A screenshot of a computer&#10;&#10;AI-generated content may be incorrect."/>
+            <wp:docPr id="163298625" name="Picture 2"/>
             <wp:cNvGraphicFramePr>
               <a:graphicFrameLocks xmlns:a="http://schemas.openxmlformats.org/drawingml/2006/main" noChangeAspect="1"/>
             </wp:cNvGraphicFramePr>
@@ -1295,536 +1009,7 @@
               <a:graphicData uri="http://schemas.openxmlformats.org/drawingml/2006/picture">
                 <pic:pic xmlns:pic="http://schemas.openxmlformats.org/drawingml/2006/picture">
                   <pic:nvPicPr>
-                    <pic:cNvPr id="754108391" name="Picture 2" descr="A screenshot of a computer&#10;&#10;AI-generated content may be incorrect."/>
-                    <pic:cNvPicPr/>
-                  </pic:nvPicPr>
-                  <pic:blipFill>
-                    <a:blip r:embed="rId10" cstate="print">
-                      <a:extLst>
-                        <a:ext uri="{28A0092B-C50C-407E-A947-70E740481C1C}">
-                          <a14:useLocalDpi xmlns:a14="http://schemas.microsoft.com/office/drawing/2010/main" val="0"/>
-                        </a:ext>
-                      </a:extLst>
-                    </a:blip>
-                    <a:stretch>
-                      <a:fillRect/>
-                    </a:stretch>
-                  </pic:blipFill>
-                  <pic:spPr>
-                    <a:xfrm>
-                      <a:off x="0" y="0"/>
-                      <a:ext cx="2020824" cy="758952"/>
-                    </a:xfrm>
-                    <a:prstGeom prst="rect">
-                      <a:avLst/>
-                    </a:prstGeom>
-                    <a:solidFill>
-                      <a:schemeClr val="tx1">
-                        <a:lumMod val="95000"/>
-                        <a:lumOff val="5000"/>
-                        <a:alpha val="0"/>
-                      </a:schemeClr>
-                    </a:solidFill>
-                    <a:effectLst>
-                      <a:outerShdw blurRad="50800" dist="50800" dir="5400000" algn="ctr" rotWithShape="0">
-                        <a:srgbClr val="000000">
-                          <a:alpha val="1000"/>
-                        </a:srgbClr>
-                      </a:outerShdw>
-                      <a:softEdge rad="0"/>
-                    </a:effectLst>
-                  </pic:spPr>
-                </pic:pic>
-              </a:graphicData>
-            </a:graphic>
-            <wp14:sizeRelH relativeFrom="margin">
-              <wp14:pctWidth>0</wp14:pctWidth>
-            </wp14:sizeRelH>
-            <wp14:sizeRelV relativeFrom="margin">
-              <wp14:pctHeight>0</wp14:pctHeight>
-            </wp14:sizeRelV>
-          </wp:anchor>
-        </w:drawing>
-      </w:r>
-      <w:r>
-        <w:rPr>
-          <w:sz w:val="28"/>
-          <w:szCs w:val="28"/>
-        </w:rPr>
-        <w:br w:type="page"/>
-      </w:r>
-    </w:p>
-    <w:p>
-      <w:pPr>
-        <w:spacing w:after="158" w:line="259" w:lineRule="auto"/>
-        <w:ind w:left="69" w:right="0" w:firstLine="0"/>
-        <w:jc w:val="both"/>
-      </w:pPr>
-      <w:r>
-        <w:t>2. Write JavaScript program that prints out the largest number among three entered numbers.</w:t>
-      </w:r>
-    </w:p>
-    <w:p>
-      <w:pPr>
-        <w:spacing w:after="160" w:line="278" w:lineRule="auto"/>
-        <w:ind w:left="0" w:right="0" w:firstLine="0"/>
-        <w:jc w:val="both"/>
-      </w:pPr>
-      <w:r>
-        <w:t>&lt;!DOCTYPE html&gt;</w:t>
-      </w:r>
-    </w:p>
-    <w:p>
-      <w:pPr>
-        <w:spacing w:after="160" w:line="278" w:lineRule="auto"/>
-        <w:ind w:left="0" w:right="0" w:firstLine="0"/>
-        <w:jc w:val="both"/>
-      </w:pPr>
-      <w:r>
-        <w:t>&lt;html lang="en"&gt;</w:t>
-      </w:r>
-    </w:p>
-    <w:p>
-      <w:pPr>
-        <w:spacing w:after="160" w:line="278" w:lineRule="auto"/>
-        <w:ind w:left="0" w:right="0" w:firstLine="0"/>
-        <w:jc w:val="both"/>
-      </w:pPr>
-      <w:r>
-        <w:t>&lt;head&gt;</w:t>
-      </w:r>
-    </w:p>
-    <w:p>
-      <w:pPr>
-        <w:spacing w:after="160" w:line="278" w:lineRule="auto"/>
-        <w:ind w:left="0" w:right="0" w:firstLine="0"/>
-        <w:jc w:val="both"/>
-      </w:pPr>
-      <w:r>
-        <w:t xml:space="preserve">    &lt;meta charset="UTF-8"&gt;</w:t>
-      </w:r>
-    </w:p>
-    <w:p>
-      <w:pPr>
-        <w:spacing w:after="160" w:line="278" w:lineRule="auto"/>
-        <w:ind w:left="0" w:right="0" w:firstLine="0"/>
-        <w:jc w:val="both"/>
-      </w:pPr>
-      <w:r>
-        <w:t xml:space="preserve">    &lt;meta name="viewport" content="width=device-width, initial-scale=1.0"&gt;</w:t>
-      </w:r>
-    </w:p>
-    <w:p>
-      <w:pPr>
-        <w:spacing w:after="160" w:line="278" w:lineRule="auto"/>
-        <w:ind w:left="0" w:right="0" w:firstLine="0"/>
-        <w:jc w:val="both"/>
-      </w:pPr>
-      <w:r>
-        <w:t xml:space="preserve">    &lt;title&gt;Find Largest Number&lt;/title&gt;</w:t>
-      </w:r>
-    </w:p>
-    <w:p>
-      <w:pPr>
-        <w:spacing w:after="160" w:line="278" w:lineRule="auto"/>
-        <w:ind w:left="0" w:right="0" w:firstLine="0"/>
-        <w:jc w:val="both"/>
-      </w:pPr>
-      <w:r>
-        <w:t>&lt;/head&gt;</w:t>
-      </w:r>
-    </w:p>
-    <w:p>
-      <w:pPr>
-        <w:spacing w:after="160" w:line="278" w:lineRule="auto"/>
-        <w:ind w:left="0" w:right="0" w:firstLine="0"/>
-        <w:jc w:val="both"/>
-      </w:pPr>
-      <w:r>
-        <w:t>&lt;body&gt;</w:t>
-      </w:r>
-    </w:p>
-    <w:p>
-      <w:pPr>
-        <w:spacing w:after="160" w:line="278" w:lineRule="auto"/>
-        <w:ind w:left="0" w:right="0" w:firstLine="0"/>
-        <w:jc w:val="both"/>
-      </w:pPr>
-      <w:r>
-        <w:t xml:space="preserve">    &lt;h2&gt;Largest Number Finder&lt;/h2&gt;</w:t>
-      </w:r>
-    </w:p>
-    <w:p>
-      <w:pPr>
-        <w:spacing w:after="160" w:line="278" w:lineRule="auto"/>
-        <w:ind w:left="0" w:right="0" w:firstLine="0"/>
-        <w:jc w:val="both"/>
-      </w:pPr>
-    </w:p>
-    <w:p>
-      <w:pPr>
-        <w:spacing w:after="160" w:line="278" w:lineRule="auto"/>
-        <w:ind w:left="0" w:right="0" w:firstLine="0"/>
-        <w:jc w:val="both"/>
-      </w:pPr>
-      <w:r>
-        <w:t xml:space="preserve">    &lt;label for="num1"&gt;Enter first number: &lt;/label&gt;</w:t>
-      </w:r>
-    </w:p>
-    <w:p>
-      <w:pPr>
-        <w:spacing w:after="160" w:line="278" w:lineRule="auto"/>
-        <w:ind w:left="0" w:right="0" w:firstLine="0"/>
-        <w:jc w:val="both"/>
-      </w:pPr>
-      <w:r>
-        <w:t xml:space="preserve">    &lt;input type="number" id="num1" placeholder="First number"&gt;&lt;br&gt;&lt;br&gt;</w:t>
-      </w:r>
-    </w:p>
-    <w:p>
-      <w:pPr>
-        <w:spacing w:after="160" w:line="278" w:lineRule="auto"/>
-        <w:ind w:left="0" w:right="0" w:firstLine="0"/>
-        <w:jc w:val="both"/>
-      </w:pPr>
-    </w:p>
-    <w:p>
-      <w:pPr>
-        <w:spacing w:after="160" w:line="278" w:lineRule="auto"/>
-        <w:ind w:left="0" w:right="0" w:firstLine="0"/>
-        <w:jc w:val="both"/>
-      </w:pPr>
-      <w:r>
-        <w:t xml:space="preserve">    &lt;label for="num2"&gt;Enter second number: &lt;/label&gt;</w:t>
-      </w:r>
-    </w:p>
-    <w:p>
-      <w:pPr>
-        <w:spacing w:after="160" w:line="278" w:lineRule="auto"/>
-        <w:ind w:left="0" w:right="0" w:firstLine="0"/>
-        <w:jc w:val="both"/>
-      </w:pPr>
-      <w:r>
-        <w:t xml:space="preserve">    &lt;input type="number" id="num2" placeholder="Second number"&gt;&lt;br&gt;&lt;br&gt;</w:t>
-      </w:r>
-    </w:p>
-    <w:p>
-      <w:pPr>
-        <w:spacing w:after="160" w:line="278" w:lineRule="auto"/>
-        <w:ind w:left="0" w:right="0" w:firstLine="0"/>
-        <w:jc w:val="both"/>
-      </w:pPr>
-    </w:p>
-    <w:p>
-      <w:pPr>
-        <w:spacing w:after="160" w:line="278" w:lineRule="auto"/>
-        <w:ind w:left="0" w:right="0" w:firstLine="0"/>
-        <w:jc w:val="both"/>
-      </w:pPr>
-      <w:r>
-        <w:t xml:space="preserve">    &lt;label for="num3"&gt;Enter third number: &lt;/label&gt;</w:t>
-      </w:r>
-    </w:p>
-    <w:p>
-      <w:pPr>
-        <w:spacing w:after="160" w:line="278" w:lineRule="auto"/>
-        <w:ind w:left="0" w:right="0" w:firstLine="0"/>
-        <w:jc w:val="both"/>
-      </w:pPr>
-      <w:r>
-        <w:t xml:space="preserve">    &lt;input type="number" id="num3" placeholder="Third number"&gt;&lt;br&gt;&lt;br&gt;</w:t>
-      </w:r>
-    </w:p>
-    <w:p>
-      <w:pPr>
-        <w:spacing w:after="160" w:line="278" w:lineRule="auto"/>
-        <w:ind w:left="0" w:right="0" w:firstLine="0"/>
-        <w:jc w:val="both"/>
-      </w:pPr>
-    </w:p>
-    <w:p>
-      <w:pPr>
-        <w:spacing w:after="160" w:line="278" w:lineRule="auto"/>
-        <w:ind w:left="0" w:right="0" w:firstLine="0"/>
-        <w:jc w:val="both"/>
-      </w:pPr>
-      <w:r>
-        <w:t xml:space="preserve">    &lt;button onclick="findLargest()"&gt;Find Largest&lt;/button&gt;</w:t>
-      </w:r>
-    </w:p>
-    <w:p>
-      <w:pPr>
-        <w:spacing w:after="160" w:line="278" w:lineRule="auto"/>
-        <w:ind w:left="0" w:right="0" w:firstLine="0"/>
-        <w:jc w:val="both"/>
-      </w:pPr>
-    </w:p>
-    <w:p>
-      <w:pPr>
-        <w:spacing w:after="160" w:line="278" w:lineRule="auto"/>
-        <w:ind w:left="0" w:right="0" w:firstLine="0"/>
-        <w:jc w:val="both"/>
-      </w:pPr>
-      <w:r>
-        <w:t xml:space="preserve">    &lt;p id="result"&gt;&lt;/p&gt;</w:t>
-      </w:r>
-    </w:p>
-    <w:p>
-      <w:pPr>
-        <w:spacing w:after="160" w:line="278" w:lineRule="auto"/>
-        <w:ind w:left="0" w:right="0" w:firstLine="0"/>
-        <w:jc w:val="both"/>
-      </w:pPr>
-    </w:p>
-    <w:p>
-      <w:pPr>
-        <w:spacing w:after="160" w:line="278" w:lineRule="auto"/>
-        <w:ind w:left="0" w:right="0" w:firstLine="0"/>
-        <w:jc w:val="both"/>
-      </w:pPr>
-      <w:r>
-        <w:t xml:space="preserve">    &lt;script&gt;</w:t>
-      </w:r>
-    </w:p>
-    <w:p>
-      <w:pPr>
-        <w:spacing w:after="160" w:line="278" w:lineRule="auto"/>
-        <w:ind w:left="0" w:right="0" w:firstLine="0"/>
-        <w:jc w:val="both"/>
-      </w:pPr>
-      <w:r>
-        <w:t xml:space="preserve">        function findLargest() {</w:t>
-      </w:r>
-    </w:p>
-    <w:p>
-      <w:pPr>
-        <w:spacing w:after="160" w:line="278" w:lineRule="auto"/>
-        <w:ind w:left="0" w:right="0" w:firstLine="0"/>
-        <w:jc w:val="both"/>
-      </w:pPr>
-      <w:r>
-        <w:t xml:space="preserve">            // Get input values</w:t>
-      </w:r>
-    </w:p>
-    <w:p>
-      <w:pPr>
-        <w:spacing w:after="160" w:line="278" w:lineRule="auto"/>
-        <w:ind w:left="0" w:right="0" w:firstLine="0"/>
-        <w:jc w:val="both"/>
-      </w:pPr>
-      <w:r>
-        <w:t xml:space="preserve">            let num1 = parseFloat(document.getElementById("num1").value);</w:t>
-      </w:r>
-    </w:p>
-    <w:p>
-      <w:pPr>
-        <w:spacing w:after="160" w:line="278" w:lineRule="auto"/>
-        <w:ind w:left="0" w:right="0" w:firstLine="0"/>
-        <w:jc w:val="both"/>
-      </w:pPr>
-      <w:r>
-        <w:t xml:space="preserve">            let num2 = parseFloat(document.getElementById("num2").value);</w:t>
-      </w:r>
-    </w:p>
-    <w:p>
-      <w:pPr>
-        <w:spacing w:after="160" w:line="278" w:lineRule="auto"/>
-        <w:ind w:left="0" w:right="0" w:firstLine="0"/>
-        <w:jc w:val="both"/>
-      </w:pPr>
-      <w:r>
-        <w:t xml:space="preserve">            let num3 = parseFloat(document.getElementById("num3").value);</w:t>
-      </w:r>
-    </w:p>
-    <w:p>
-      <w:pPr>
-        <w:spacing w:after="160" w:line="278" w:lineRule="auto"/>
-        <w:ind w:left="0" w:right="0" w:firstLine="0"/>
-        <w:jc w:val="both"/>
-      </w:pPr>
-    </w:p>
-    <w:p>
-      <w:pPr>
-        <w:spacing w:after="160" w:line="278" w:lineRule="auto"/>
-        <w:ind w:left="0" w:right="0" w:firstLine="0"/>
-        <w:jc w:val="both"/>
-      </w:pPr>
-      <w:r>
-        <w:t xml:space="preserve">            // </w:t>
-      </w:r>
-      <w:proofErr w:type="gramStart"/>
-      <w:r>
-        <w:t>Validate</w:t>
-      </w:r>
-      <w:proofErr w:type="gramEnd"/>
-      <w:r>
-        <w:t xml:space="preserve"> input</w:t>
-      </w:r>
-    </w:p>
-    <w:p>
-      <w:pPr>
-        <w:spacing w:after="160" w:line="278" w:lineRule="auto"/>
-        <w:ind w:left="0" w:right="0" w:firstLine="0"/>
-        <w:jc w:val="both"/>
-      </w:pPr>
-      <w:r>
-        <w:t xml:space="preserve">            if (isNaN(num1) || isNaN(num2) || isNaN(num3)) {</w:t>
-      </w:r>
-    </w:p>
-    <w:p>
-      <w:pPr>
-        <w:spacing w:after="160" w:line="278" w:lineRule="auto"/>
-        <w:ind w:left="0" w:right="0" w:firstLine="0"/>
-        <w:jc w:val="both"/>
-      </w:pPr>
-      <w:r>
-        <w:t xml:space="preserve">                document.getElementById("result").textContent = "Please enter valid numbers.";</w:t>
-      </w:r>
-    </w:p>
-    <w:p>
-      <w:pPr>
-        <w:spacing w:after="160" w:line="278" w:lineRule="auto"/>
-        <w:ind w:left="0" w:right="0" w:firstLine="0"/>
-        <w:jc w:val="both"/>
-      </w:pPr>
-      <w:r>
-        <w:t xml:space="preserve">                return;</w:t>
-      </w:r>
-    </w:p>
-    <w:p>
-      <w:pPr>
-        <w:spacing w:after="160" w:line="278" w:lineRule="auto"/>
-        <w:ind w:left="0" w:right="0" w:firstLine="0"/>
-        <w:jc w:val="both"/>
-      </w:pPr>
-      <w:r>
-        <w:t xml:space="preserve">            }</w:t>
-      </w:r>
-    </w:p>
-    <w:p>
-      <w:pPr>
-        <w:spacing w:after="160" w:line="278" w:lineRule="auto"/>
-        <w:ind w:left="0" w:right="0" w:firstLine="0"/>
-        <w:jc w:val="both"/>
-      </w:pPr>
-    </w:p>
-    <w:p>
-      <w:pPr>
-        <w:spacing w:after="160" w:line="278" w:lineRule="auto"/>
-        <w:ind w:left="0" w:right="0" w:firstLine="0"/>
-        <w:jc w:val="both"/>
-      </w:pPr>
-      <w:r>
-        <w:t xml:space="preserve">            // Find the largest number</w:t>
-      </w:r>
-    </w:p>
-    <w:p>
-      <w:pPr>
-        <w:spacing w:after="160" w:line="278" w:lineRule="auto"/>
-        <w:ind w:left="0" w:right="0" w:firstLine="0"/>
-        <w:jc w:val="both"/>
-      </w:pPr>
-      <w:r>
-        <w:t xml:space="preserve">            let largest = Math.max(num1, num2, num3);</w:t>
-      </w:r>
-    </w:p>
-    <w:p>
-      <w:pPr>
-        <w:spacing w:after="160" w:line="278" w:lineRule="auto"/>
-        <w:ind w:left="0" w:right="0" w:firstLine="0"/>
-        <w:jc w:val="both"/>
-      </w:pPr>
-    </w:p>
-    <w:p>
-      <w:pPr>
-        <w:spacing w:after="160" w:line="278" w:lineRule="auto"/>
-        <w:ind w:left="0" w:right="0" w:firstLine="0"/>
-        <w:jc w:val="both"/>
-      </w:pPr>
-      <w:r>
-        <w:t xml:space="preserve">            // Display result</w:t>
-      </w:r>
-    </w:p>
-    <w:p>
-      <w:pPr>
-        <w:spacing w:after="160" w:line="278" w:lineRule="auto"/>
-        <w:ind w:left="0" w:right="0" w:firstLine="0"/>
-        <w:jc w:val="both"/>
-      </w:pPr>
-      <w:r>
-        <w:t xml:space="preserve">            document.getElementById("result").textContent = "The largest number is: " + largest;</w:t>
-      </w:r>
-    </w:p>
-    <w:p>
-      <w:pPr>
-        <w:spacing w:after="160" w:line="278" w:lineRule="auto"/>
-        <w:ind w:left="0" w:right="0" w:firstLine="0"/>
-        <w:jc w:val="both"/>
-      </w:pPr>
-      <w:r>
-        <w:t xml:space="preserve">        }</w:t>
-      </w:r>
-    </w:p>
-    <w:p>
-      <w:pPr>
-        <w:spacing w:after="160" w:line="278" w:lineRule="auto"/>
-        <w:ind w:left="0" w:right="0" w:firstLine="0"/>
-        <w:jc w:val="both"/>
-      </w:pPr>
-      <w:r>
-        <w:t xml:space="preserve">    &lt;/script&gt;</w:t>
-      </w:r>
-    </w:p>
-    <w:p>
-      <w:pPr>
-        <w:spacing w:after="160" w:line="278" w:lineRule="auto"/>
-        <w:ind w:left="0" w:right="0" w:firstLine="0"/>
-        <w:jc w:val="both"/>
-      </w:pPr>
-      <w:r>
-        <w:t>&lt;/body&gt;</w:t>
-      </w:r>
-    </w:p>
-    <w:p>
-      <w:pPr>
-        <w:spacing w:after="160" w:line="278" w:lineRule="auto"/>
-        <w:ind w:left="0" w:right="0" w:firstLine="0"/>
-        <w:jc w:val="both"/>
-      </w:pPr>
-      <w:r>
-        <w:t>&lt;/html&gt;</w:t>
-      </w:r>
-    </w:p>
-    <w:p>
-      <w:pPr>
-        <w:spacing w:after="160" w:line="278" w:lineRule="auto"/>
-        <w:ind w:left="0" w:right="0" w:firstLine="0"/>
-      </w:pPr>
-      <w:r>
-        <w:rPr>
-          <w:noProof/>
-        </w:rPr>
-        <w:drawing>
-          <wp:anchor distT="0" distB="0" distL="114300" distR="114300" simplePos="0" relativeHeight="251660288" behindDoc="0" locked="0" layoutInCell="1" allowOverlap="1" wp14:anchorId="394704F1" wp14:editId="2D2DB3D7">
-            <wp:simplePos x="0" y="0"/>
-            <wp:positionH relativeFrom="column">
-              <wp:posOffset>3810</wp:posOffset>
-            </wp:positionH>
-            <wp:positionV relativeFrom="paragraph">
-              <wp:posOffset>-1270</wp:posOffset>
-            </wp:positionV>
-            <wp:extent cx="2633345" cy="1783080"/>
-            <wp:effectExtent l="0" t="0" r="0" b="7620"/>
-            <wp:wrapSquare wrapText="bothSides"/>
-            <wp:docPr id="1567935125" name="Picture 4"/>
-            <wp:cNvGraphicFramePr>
-              <a:graphicFrameLocks xmlns:a="http://schemas.openxmlformats.org/drawingml/2006/main" noChangeAspect="1"/>
-            </wp:cNvGraphicFramePr>
-            <a:graphic xmlns:a="http://schemas.openxmlformats.org/drawingml/2006/main">
-              <a:graphicData uri="http://schemas.openxmlformats.org/drawingml/2006/picture">
-                <pic:pic xmlns:pic="http://schemas.openxmlformats.org/drawingml/2006/picture">
-                  <pic:nvPicPr>
-                    <pic:cNvPr id="1567935125" name="Picture 1567935125"/>
+                    <pic:cNvPr id="163298625" name="Picture 163298625"/>
                     <pic:cNvPicPr/>
                   </pic:nvPicPr>
                   <pic:blipFill>
@@ -1842,7 +1027,7 @@
                   <pic:spPr>
                     <a:xfrm>
                       <a:off x="0" y="0"/>
-                      <a:ext cx="2633345" cy="1783080"/>
+                      <a:ext cx="6638544" cy="1581912"/>
                     </a:xfrm>
                     <a:prstGeom prst="rect">
                       <a:avLst/>
@@ -1851,178 +1036,175 @@
                 </pic:pic>
               </a:graphicData>
             </a:graphic>
+            <wp14:sizeRelH relativeFrom="margin">
+              <wp14:pctWidth>0</wp14:pctWidth>
+            </wp14:sizeRelH>
+            <wp14:sizeRelV relativeFrom="margin">
+              <wp14:pctHeight>0</wp14:pctHeight>
+            </wp14:sizeRelV>
           </wp:anchor>
         </w:drawing>
       </w:r>
       <w:r>
-        <w:t>Output:</w:t>
-      </w:r>
-    </w:p>
-    <w:p/>
-    <w:p/>
-    <w:p/>
-    <w:p/>
-    <w:p/>
-    <w:p/>
-    <w:p/>
-    <w:p/>
-    <w:p/>
-    <w:p/>
-    <w:p>
-      <w:pPr>
-        <w:pStyle w:val="Heading1"/>
-      </w:pPr>
-      <w:r>
-        <w:t>3. Write JavaScript code to calculate the factorial of a number</w:t>
-      </w:r>
-    </w:p>
-    <w:p>
-      <w:pPr>
-        <w:ind w:left="0" w:firstLine="0"/>
-      </w:pPr>
-    </w:p>
-    <w:p>
-      <w:r>
-        <w:t>&lt;!DOCTYPE html&gt;</w:t>
-      </w:r>
-    </w:p>
-    <w:p>
-      <w:r>
-        <w:t>&lt;html lang="en"&gt;</w:t>
-      </w:r>
-    </w:p>
-    <w:p>
-      <w:r>
-        <w:t>&lt;head&gt;</w:t>
-      </w:r>
-    </w:p>
-    <w:p>
-      <w:r>
-        <w:t xml:space="preserve">    &lt;title&gt;Factorial Calculator&lt;/title&gt;</w:t>
-      </w:r>
-    </w:p>
-    <w:p>
-      <w:r>
-        <w:t>&lt;/head&gt;</w:t>
-      </w:r>
-    </w:p>
-    <w:p>
-      <w:r>
-        <w:t>&lt;body&gt;</w:t>
-      </w:r>
-    </w:p>
-    <w:p>
-      <w:r>
-        <w:t xml:space="preserve">    &lt;h2&gt;Factorial Calculator&lt;/h2&gt;</w:t>
-      </w:r>
-    </w:p>
-    <w:p>
-      <w:r>
-        <w:t xml:space="preserve">    &lt;form onsubmit="event.preventDefault(); calculateFactorial();"&gt;</w:t>
-      </w:r>
-    </w:p>
-    <w:p>
-      <w:r>
-        <w:t xml:space="preserve">        &lt;input type="number" id="num" placeholder="Enter a number" min="0"&gt;</w:t>
-      </w:r>
-    </w:p>
-    <w:p>
-      <w:r>
-        <w:t xml:space="preserve">        &lt;button type="submit"&gt;Calculate&lt;/button&gt;</w:t>
-      </w:r>
-    </w:p>
-    <w:p>
-      <w:r>
-        <w:t xml:space="preserve">    &lt;/form&gt;</w:t>
-      </w:r>
-    </w:p>
-    <w:p>
-      <w:r>
-        <w:t xml:space="preserve">    &lt;p id="result"&gt;&lt;/p&gt;</w:t>
-      </w:r>
-    </w:p>
-    <w:p/>
-    <w:p>
-      <w:r>
-        <w:t xml:space="preserve">    &lt;script&gt;</w:t>
-      </w:r>
-    </w:p>
-    <w:p>
-      <w:r>
-        <w:t xml:space="preserve">        function factorial(n) {</w:t>
-      </w:r>
-    </w:p>
-    <w:p>
-      <w:r>
-        <w:t xml:space="preserve">            return (n === 0 || n === 1) ? 1 : n * factorial(n - 1);</w:t>
-      </w:r>
-    </w:p>
-    <w:p>
-      <w:r>
-        <w:t xml:space="preserve">        }</w:t>
-      </w:r>
-    </w:p>
-    <w:p/>
-    <w:p>
-      <w:r>
-        <w:t xml:space="preserve">        function calculateFactorial() {</w:t>
-      </w:r>
-    </w:p>
-    <w:p>
-      <w:r>
-        <w:t xml:space="preserve">            let num = parseInt(document.getElementById("num").value);</w:t>
-      </w:r>
-    </w:p>
-    <w:p>
-      <w:r>
-        <w:t xml:space="preserve">            let result = (isNaN(num) || num &lt; 0) ? "Enter a valid non-negative number." : </w:t>
-      </w:r>
-    </w:p>
-    <w:p>
-      <w:r>
-        <w:t xml:space="preserve">                         `Factorial of ${num} is: ${factorial(num)}`;</w:t>
-      </w:r>
-    </w:p>
-    <w:p>
-      <w:r>
-        <w:t xml:space="preserve">            document.getElementById("result").textContent = result;</w:t>
-      </w:r>
-    </w:p>
-    <w:p>
-      <w:r>
-        <w:t xml:space="preserve">        }</w:t>
-      </w:r>
-    </w:p>
-    <w:p>
-      <w:r>
-        <w:t xml:space="preserve">    &lt;/script&gt;</w:t>
-      </w:r>
-    </w:p>
-    <w:p>
-      <w:r>
-        <w:t>&lt;/body&gt;</w:t>
-      </w:r>
-    </w:p>
-    <w:p>
-      <w:r>
-        <w:t>&lt;/html&gt;</w:t>
-      </w:r>
-    </w:p>
-    <w:p>
-      <w:r>
-        <w:t>Output:</w:t>
-      </w:r>
-    </w:p>
-    <w:p>
+        <w:rPr>
+          <w:b/>
+          <w:bCs/>
+        </w:rPr>
+        <w:t>);</w:t>
+      </w:r>
+    </w:p>
+    <w:p>
+      <w:pPr>
+        <w:spacing w:after="158" w:line="259" w:lineRule="auto"/>
+        <w:ind w:left="69" w:right="0" w:firstLine="0"/>
+        <w:jc w:val="both"/>
+        <w:rPr>
+          <w:b/>
+          <w:bCs/>
+        </w:rPr>
+      </w:pPr>
+    </w:p>
+    <w:p>
+      <w:pPr>
+        <w:spacing w:after="158" w:line="259" w:lineRule="auto"/>
+        <w:ind w:left="69" w:right="0" w:firstLine="0"/>
+      </w:pPr>
+      <w:r>
+        <w:t xml:space="preserve">INSERT INTO Students (RollNumber, Name, Gender, Address, Contact) </w:t>
+      </w:r>
+    </w:p>
+    <w:p>
+      <w:pPr>
+        <w:spacing w:after="158" w:line="259" w:lineRule="auto"/>
+        <w:ind w:left="69" w:right="0" w:firstLine="0"/>
+      </w:pPr>
+      <w:r>
+        <w:t>VALUES</w:t>
+      </w:r>
+    </w:p>
+    <w:p>
+      <w:pPr>
+        <w:spacing w:after="158" w:line="259" w:lineRule="auto"/>
+        <w:ind w:left="69" w:right="0" w:firstLine="0"/>
+        <w:rPr>
+          <w:b/>
+          <w:bCs/>
+        </w:rPr>
+      </w:pPr>
+      <w:r>
+        <w:rPr>
+          <w:b/>
+          <w:bCs/>
+        </w:rPr>
+        <w:t>(1, 'Arun Uraw', 'Male', 'Kathmandu', '9812345678'),</w:t>
+      </w:r>
+    </w:p>
+    <w:p>
+      <w:pPr>
+        <w:spacing w:after="158" w:line="259" w:lineRule="auto"/>
+        <w:ind w:left="69" w:right="0" w:firstLine="0"/>
+        <w:rPr>
+          <w:b/>
+          <w:bCs/>
+        </w:rPr>
+      </w:pPr>
+      <w:r>
+        <w:rPr>
+          <w:b/>
+          <w:bCs/>
+        </w:rPr>
+        <w:t>(2, 'Kirti Kumari', 'Female', 'Pokhara', '9812345679'),</w:t>
+      </w:r>
+    </w:p>
+    <w:p>
+      <w:pPr>
+        <w:spacing w:after="158" w:line="259" w:lineRule="auto"/>
+        <w:ind w:left="69" w:right="0" w:firstLine="0"/>
+        <w:rPr>
+          <w:b/>
+          <w:bCs/>
+        </w:rPr>
+      </w:pPr>
+      <w:r>
+        <w:rPr>
+          <w:b/>
+          <w:bCs/>
+        </w:rPr>
+        <w:t>(3, Alex Rai', 'Male', 'Bhaktapur', '9812345680'),</w:t>
+      </w:r>
+    </w:p>
+    <w:p>
+      <w:pPr>
+        <w:spacing w:after="158" w:line="259" w:lineRule="auto"/>
+        <w:ind w:left="69" w:right="0" w:firstLine="0"/>
+        <w:rPr>
+          <w:b/>
+          <w:bCs/>
+        </w:rPr>
+      </w:pPr>
+      <w:r>
+        <w:rPr>
+          <w:b/>
+          <w:bCs/>
+        </w:rPr>
+        <w:t>(4,Puja Shah', 'Female', 'Lalitpur', '9812345681'),</w:t>
+      </w:r>
+    </w:p>
+    <w:p>
+      <w:pPr>
+        <w:spacing w:after="158" w:line="259" w:lineRule="auto"/>
+        <w:ind w:left="69" w:right="0" w:firstLine="0"/>
+        <w:rPr>
+          <w:b/>
+          <w:bCs/>
+        </w:rPr>
+      </w:pPr>
+      <w:r>
+        <w:rPr>
+          <w:b/>
+          <w:bCs/>
+        </w:rPr>
+        <w:t>(5,Messi Karki', 'Male', 'Chitwan', '9812345682'</w:t>
+      </w:r>
+      <w:proofErr w:type="gramStart"/>
+      <w:r>
+        <w:rPr>
+          <w:b/>
+          <w:bCs/>
+        </w:rPr>
+        <w:t>);</w:t>
+      </w:r>
+      <w:proofErr w:type="gramEnd"/>
+    </w:p>
+    <w:p>
+      <w:pPr>
+        <w:spacing w:after="158" w:line="259" w:lineRule="auto"/>
+        <w:ind w:left="69" w:right="0" w:firstLine="0"/>
+        <w:jc w:val="both"/>
+      </w:pPr>
       <w:r>
         <w:rPr>
           <w:noProof/>
         </w:rPr>
         <w:drawing>
-          <wp:inline distT="0" distB="0" distL="0" distR="0" wp14:anchorId="22E0A49E" wp14:editId="5670A683">
-            <wp:extent cx="1984248" cy="877824"/>
+          <wp:anchor distT="0" distB="0" distL="114300" distR="114300" simplePos="0" relativeHeight="251660288" behindDoc="0" locked="0" layoutInCell="1" allowOverlap="1" wp14:anchorId="47D1AFE5" wp14:editId="36767CBA">
+            <wp:simplePos x="0" y="0"/>
+            <wp:positionH relativeFrom="margin">
+              <wp:align>right</wp:align>
+            </wp:positionH>
+            <wp:positionV relativeFrom="paragraph">
+              <wp:posOffset>294640</wp:posOffset>
+            </wp:positionV>
+            <wp:extent cx="6638290" cy="1873885"/>
             <wp:effectExtent l="0" t="0" r="0" b="0"/>
-            <wp:docPr id="2013803881" name="Picture 5" descr="A calculator with a box and text&#10;&#10;AI-generated content may be incorrect."/>
+            <wp:wrapSquare wrapText="bothSides"/>
+            <wp:docPr id="1847900899" name="Picture 3">
+              <a:extLst xmlns:a="http://schemas.openxmlformats.org/drawingml/2006/main">
+                <a:ext uri="{C183D7F6-B498-43B3-948B-1728B52AA6E4}">
+                  <adec:decorative xmlns:adec="http://schemas.microsoft.com/office/drawing/2017/decorative" val="1"/>
+                </a:ext>
+              </a:extLst>
+            </wp:docPr>
             <wp:cNvGraphicFramePr>
               <a:graphicFrameLocks xmlns:a="http://schemas.openxmlformats.org/drawingml/2006/main" noChangeAspect="1"/>
             </wp:cNvGraphicFramePr>
@@ -2030,7 +1212,13 @@
               <a:graphicData uri="http://schemas.openxmlformats.org/drawingml/2006/picture">
                 <pic:pic xmlns:pic="http://schemas.openxmlformats.org/drawingml/2006/picture">
                   <pic:nvPicPr>
-                    <pic:cNvPr id="2013803881" name="Picture 5" descr="A calculator with a box and text&#10;&#10;AI-generated content may be incorrect."/>
+                    <pic:cNvPr id="1847900899" name="Picture 3">
+                      <a:extLst>
+                        <a:ext uri="{C183D7F6-B498-43B3-948B-1728B52AA6E4}">
+                          <adec:decorative xmlns:adec="http://schemas.microsoft.com/office/drawing/2017/decorative" val="1"/>
+                        </a:ext>
+                      </a:extLst>
+                    </pic:cNvPr>
                     <pic:cNvPicPr/>
                   </pic:nvPicPr>
                   <pic:blipFill>
@@ -2048,7 +1236,7 @@
                   <pic:spPr>
                     <a:xfrm>
                       <a:off x="0" y="0"/>
-                      <a:ext cx="1984248" cy="877824"/>
+                      <a:ext cx="6638290" cy="1873885"/>
                     </a:xfrm>
                     <a:prstGeom prst="rect">
                       <a:avLst/>
@@ -2057,402 +1245,114 @@
                 </pic:pic>
               </a:graphicData>
             </a:graphic>
-          </wp:inline>
+            <wp14:sizeRelH relativeFrom="margin">
+              <wp14:pctWidth>0</wp14:pctWidth>
+            </wp14:sizeRelH>
+            <wp14:sizeRelV relativeFrom="margin">
+              <wp14:pctHeight>0</wp14:pctHeight>
+            </wp14:sizeRelV>
+          </wp:anchor>
         </w:drawing>
       </w:r>
-    </w:p>
-    <w:p/>
-    <w:p/>
-    <w:p>
-      <w:pPr>
-        <w:pStyle w:val="Heading1"/>
-      </w:pPr>
-      <w:r>
-        <w:t>4. Write JavaScript program that calculates the sum of any two entered numbers.</w:t>
-      </w:r>
-    </w:p>
-    <w:p>
-      <w:pPr>
-        <w:tabs>
-          <w:tab w:val="left" w:pos="1578"/>
-        </w:tabs>
+      <w:r>
+        <w:t>Output:</w:t>
+      </w:r>
+    </w:p>
+    <w:p>
+      <w:pPr>
+        <w:spacing w:after="158" w:line="259" w:lineRule="auto"/>
+        <w:ind w:left="69" w:right="0" w:firstLine="0"/>
+        <w:jc w:val="both"/>
+      </w:pPr>
+    </w:p>
+    <w:p>
+      <w:pPr>
+        <w:spacing w:after="158" w:line="259" w:lineRule="auto"/>
+        <w:ind w:left="69" w:right="0" w:firstLine="0"/>
+        <w:jc w:val="both"/>
+      </w:pPr>
+    </w:p>
+    <w:p>
+      <w:pPr>
+        <w:spacing w:after="158" w:line="259" w:lineRule="auto"/>
+        <w:ind w:left="69" w:right="0" w:firstLine="0"/>
+        <w:rPr>
+          <w:b/>
+          <w:bCs/>
+        </w:rPr>
+      </w:pPr>
+      <w:r>
+        <w:rPr>
+          <w:b/>
+          <w:bCs/>
+        </w:rPr>
+        <w:t>c. Display all the records:</w:t>
+      </w:r>
+    </w:p>
+    <w:p>
+      <w:pPr>
+        <w:spacing w:after="158" w:line="259" w:lineRule="auto"/>
+        <w:ind w:left="69" w:right="0" w:firstLine="0"/>
+      </w:pPr>
+      <w:r>
+        <w:t xml:space="preserve">To display all records in the </w:t>
+      </w:r>
+      <w:proofErr w:type="gramStart"/>
+      <w:r>
+        <w:t>Students</w:t>
+      </w:r>
+      <w:proofErr w:type="gramEnd"/>
+      <w:r>
+        <w:t xml:space="preserve"> table, we can use the SELECT statement:</w:t>
+      </w:r>
+    </w:p>
+    <w:p>
+      <w:pPr>
+        <w:spacing w:after="158" w:line="259" w:lineRule="auto"/>
+        <w:ind w:left="69" w:right="0" w:firstLine="0"/>
+        <w:rPr>
+          <w:b/>
+          <w:bCs/>
+        </w:rPr>
+      </w:pPr>
+      <w:r>
+        <w:rPr>
+          <w:b/>
+          <w:bCs/>
+        </w:rPr>
+        <w:t>SELECT * FROM Students;</w:t>
+      </w:r>
+    </w:p>
+    <w:p>
+      <w:pPr>
         <w:spacing w:after="160" w:line="278" w:lineRule="auto"/>
         <w:ind w:left="0" w:right="0" w:firstLine="0"/>
-        <w:jc w:val="both"/>
-      </w:pPr>
-      <w:r>
-        <w:t>&lt;!DOCTYPE html&gt;</w:t>
-      </w:r>
-    </w:p>
-    <w:p>
-      <w:pPr>
-        <w:tabs>
-          <w:tab w:val="left" w:pos="1578"/>
-        </w:tabs>
+      </w:pPr>
+      <w:r>
+        <w:t>Output:</w:t>
+      </w:r>
+    </w:p>
+    <w:p>
+      <w:pPr>
         <w:spacing w:after="160" w:line="278" w:lineRule="auto"/>
         <w:ind w:left="0" w:right="0" w:firstLine="0"/>
-        <w:jc w:val="both"/>
-      </w:pPr>
-      <w:r>
-        <w:t>&lt;html lang="en"&gt;</w:t>
-      </w:r>
-    </w:p>
-    <w:p>
-      <w:pPr>
-        <w:tabs>
-          <w:tab w:val="left" w:pos="1578"/>
-        </w:tabs>
-        <w:spacing w:after="160" w:line="278" w:lineRule="auto"/>
-        <w:ind w:left="0" w:right="0" w:firstLine="0"/>
-        <w:jc w:val="both"/>
-      </w:pPr>
-      <w:r>
-        <w:t>&lt;head&gt;</w:t>
-      </w:r>
-    </w:p>
-    <w:p>
-      <w:pPr>
-        <w:tabs>
-          <w:tab w:val="left" w:pos="1578"/>
-        </w:tabs>
-        <w:spacing w:after="160" w:line="278" w:lineRule="auto"/>
-        <w:ind w:left="0" w:right="0" w:firstLine="0"/>
-        <w:jc w:val="both"/>
-      </w:pPr>
-      <w:r>
-        <w:t xml:space="preserve">    &lt;title&gt;Sum of Two Numbers&lt;/title&gt;</w:t>
-      </w:r>
-    </w:p>
-    <w:p>
-      <w:pPr>
-        <w:tabs>
-          <w:tab w:val="left" w:pos="1578"/>
-        </w:tabs>
-        <w:spacing w:after="160" w:line="278" w:lineRule="auto"/>
-        <w:ind w:left="0" w:right="0" w:firstLine="0"/>
-        <w:jc w:val="both"/>
-      </w:pPr>
-      <w:r>
-        <w:t>&lt;/head&gt;</w:t>
-      </w:r>
-    </w:p>
-    <w:p>
-      <w:pPr>
-        <w:tabs>
-          <w:tab w:val="left" w:pos="1578"/>
-        </w:tabs>
-        <w:spacing w:after="160" w:line="278" w:lineRule="auto"/>
-        <w:ind w:left="0" w:right="0" w:firstLine="0"/>
-        <w:jc w:val="both"/>
-      </w:pPr>
-      <w:r>
-        <w:t>&lt;body&gt;</w:t>
-      </w:r>
-    </w:p>
-    <w:p>
-      <w:pPr>
-        <w:tabs>
-          <w:tab w:val="left" w:pos="1578"/>
-        </w:tabs>
-        <w:spacing w:after="160" w:line="278" w:lineRule="auto"/>
-        <w:ind w:left="0" w:right="0" w:firstLine="0"/>
-        <w:jc w:val="both"/>
-      </w:pPr>
-      <w:r>
-        <w:t xml:space="preserve">    &lt;h2&gt;Sum Calculator&lt;/h2&gt;</w:t>
-      </w:r>
-    </w:p>
-    <w:p>
-      <w:pPr>
-        <w:tabs>
-          <w:tab w:val="left" w:pos="1578"/>
-        </w:tabs>
-        <w:spacing w:after="160" w:line="278" w:lineRule="auto"/>
-        <w:ind w:left="0" w:right="0" w:firstLine="0"/>
-        <w:jc w:val="both"/>
-      </w:pPr>
-      <w:r>
-        <w:t xml:space="preserve">    &lt;form onsubmit="event.preventDefault(); calculateSum();"&gt;</w:t>
-      </w:r>
-    </w:p>
-    <w:p>
-      <w:pPr>
-        <w:tabs>
-          <w:tab w:val="left" w:pos="1578"/>
-        </w:tabs>
-        <w:spacing w:after="160" w:line="278" w:lineRule="auto"/>
-        <w:ind w:left="0" w:right="0" w:firstLine="0"/>
-        <w:jc w:val="both"/>
-      </w:pPr>
-      <w:r>
-        <w:t xml:space="preserve">        &lt;input type="number" id="num1" placeholder="Enter first number"&gt;</w:t>
-      </w:r>
-    </w:p>
-    <w:p>
-      <w:pPr>
-        <w:tabs>
-          <w:tab w:val="left" w:pos="1578"/>
-        </w:tabs>
-        <w:spacing w:after="160" w:line="278" w:lineRule="auto"/>
-        <w:ind w:left="0" w:right="0" w:firstLine="0"/>
-        <w:jc w:val="both"/>
-      </w:pPr>
-      <w:r>
-        <w:t xml:space="preserve">        &lt;input type="number" id="num2" placeholder="Enter second number"&gt;</w:t>
-      </w:r>
-    </w:p>
-    <w:p>
-      <w:pPr>
-        <w:tabs>
-          <w:tab w:val="left" w:pos="1578"/>
-        </w:tabs>
-        <w:spacing w:after="160" w:line="278" w:lineRule="auto"/>
-        <w:ind w:left="0" w:right="0" w:firstLine="0"/>
-        <w:jc w:val="both"/>
-      </w:pPr>
-      <w:r>
-        <w:t xml:space="preserve">        &lt;button type="submit"&gt;Calculate Sum&lt;/button&gt;</w:t>
-      </w:r>
-    </w:p>
-    <w:p>
-      <w:pPr>
-        <w:tabs>
-          <w:tab w:val="left" w:pos="1578"/>
-        </w:tabs>
-        <w:spacing w:after="160" w:line="278" w:lineRule="auto"/>
-        <w:ind w:left="0" w:right="0" w:firstLine="0"/>
-        <w:jc w:val="both"/>
-      </w:pPr>
-      <w:r>
-        <w:t xml:space="preserve">    &lt;/form&gt;</w:t>
-      </w:r>
-    </w:p>
-    <w:p>
-      <w:pPr>
-        <w:tabs>
-          <w:tab w:val="left" w:pos="1578"/>
-        </w:tabs>
-        <w:spacing w:after="160" w:line="278" w:lineRule="auto"/>
-        <w:ind w:left="0" w:right="0" w:firstLine="0"/>
-        <w:jc w:val="both"/>
-      </w:pPr>
-      <w:r>
-        <w:t xml:space="preserve">    &lt;p id="result"&gt;&lt;/p&gt;</w:t>
-      </w:r>
-    </w:p>
-    <w:p>
-      <w:pPr>
-        <w:tabs>
-          <w:tab w:val="left" w:pos="1578"/>
-        </w:tabs>
-        <w:spacing w:after="160" w:line="278" w:lineRule="auto"/>
-        <w:ind w:left="0" w:right="0" w:firstLine="0"/>
-        <w:jc w:val="both"/>
-      </w:pPr>
-    </w:p>
-    <w:p>
-      <w:pPr>
-        <w:tabs>
-          <w:tab w:val="left" w:pos="1578"/>
-        </w:tabs>
-        <w:spacing w:after="160" w:line="278" w:lineRule="auto"/>
-        <w:ind w:left="0" w:right="0" w:firstLine="0"/>
-        <w:jc w:val="both"/>
-      </w:pPr>
-      <w:r>
-        <w:t xml:space="preserve">    &lt;script&gt;</w:t>
-      </w:r>
-    </w:p>
-    <w:p>
-      <w:pPr>
-        <w:tabs>
-          <w:tab w:val="left" w:pos="1578"/>
-        </w:tabs>
-        <w:spacing w:after="160" w:line="278" w:lineRule="auto"/>
-        <w:ind w:left="0" w:right="0" w:firstLine="0"/>
-        <w:jc w:val="both"/>
-      </w:pPr>
-      <w:r>
-        <w:t xml:space="preserve">        function calculateSum() {</w:t>
-      </w:r>
-    </w:p>
-    <w:p>
-      <w:pPr>
-        <w:tabs>
-          <w:tab w:val="left" w:pos="1578"/>
-        </w:tabs>
-        <w:spacing w:after="160" w:line="278" w:lineRule="auto"/>
-        <w:ind w:left="0" w:right="0" w:firstLine="0"/>
-        <w:jc w:val="both"/>
-      </w:pPr>
-      <w:r>
-        <w:t xml:space="preserve">            let num1 = parseFloat(document.getElementById("num1").value);</w:t>
-      </w:r>
-    </w:p>
-    <w:p>
-      <w:pPr>
-        <w:tabs>
-          <w:tab w:val="left" w:pos="1578"/>
-        </w:tabs>
-        <w:spacing w:after="160" w:line="278" w:lineRule="auto"/>
-        <w:ind w:left="0" w:right="0" w:firstLine="0"/>
-        <w:jc w:val="both"/>
-      </w:pPr>
-      <w:r>
-        <w:t xml:space="preserve">            let num2 = parseFloat(document.getElementById("num2").value);</w:t>
-      </w:r>
-    </w:p>
-    <w:p>
-      <w:pPr>
-        <w:tabs>
-          <w:tab w:val="left" w:pos="1578"/>
-        </w:tabs>
-        <w:spacing w:after="160" w:line="278" w:lineRule="auto"/>
-        <w:ind w:left="0" w:right="0" w:firstLine="0"/>
-        <w:jc w:val="both"/>
-      </w:pPr>
-    </w:p>
-    <w:p>
-      <w:pPr>
-        <w:tabs>
-          <w:tab w:val="left" w:pos="1578"/>
-        </w:tabs>
-        <w:spacing w:after="160" w:line="278" w:lineRule="auto"/>
-        <w:ind w:left="0" w:right="0" w:firstLine="0"/>
-        <w:jc w:val="both"/>
-      </w:pPr>
-      <w:r>
-        <w:t xml:space="preserve">            let result = (isNaN(num1) || isNaN(num2)) ? "Enter valid numbers." : </w:t>
-      </w:r>
-    </w:p>
-    <w:p>
-      <w:pPr>
-        <w:tabs>
-          <w:tab w:val="left" w:pos="1578"/>
-        </w:tabs>
-        <w:spacing w:after="160" w:line="278" w:lineRule="auto"/>
-        <w:ind w:left="0" w:right="0" w:firstLine="0"/>
-        <w:jc w:val="both"/>
-      </w:pPr>
-      <w:r>
-        <w:t xml:space="preserve">                         `Sum: ${num1 + num2}`;</w:t>
-      </w:r>
-    </w:p>
-    <w:p>
-      <w:pPr>
-        <w:tabs>
-          <w:tab w:val="left" w:pos="1578"/>
-        </w:tabs>
-        <w:spacing w:after="160" w:line="278" w:lineRule="auto"/>
-        <w:ind w:left="0" w:right="0" w:firstLine="0"/>
-        <w:jc w:val="both"/>
-      </w:pPr>
-      <w:r>
-        <w:t xml:space="preserve">                         </w:t>
-      </w:r>
-    </w:p>
-    <w:p>
-      <w:pPr>
-        <w:tabs>
-          <w:tab w:val="left" w:pos="1578"/>
-        </w:tabs>
-        <w:spacing w:after="160" w:line="278" w:lineRule="auto"/>
-        <w:ind w:left="0" w:right="0" w:firstLine="0"/>
-        <w:jc w:val="both"/>
-      </w:pPr>
-      <w:r>
-        <w:t xml:space="preserve">            document.getElementById("result").textContent = result;</w:t>
-      </w:r>
-    </w:p>
-    <w:p>
-      <w:pPr>
-        <w:tabs>
-          <w:tab w:val="left" w:pos="1578"/>
-        </w:tabs>
-        <w:spacing w:after="160" w:line="278" w:lineRule="auto"/>
-        <w:ind w:left="0" w:right="0" w:firstLine="0"/>
-        <w:jc w:val="both"/>
-      </w:pPr>
-      <w:r>
-        <w:t xml:space="preserve">        }</w:t>
-      </w:r>
-    </w:p>
-    <w:p>
-      <w:pPr>
-        <w:tabs>
-          <w:tab w:val="left" w:pos="1578"/>
-        </w:tabs>
-        <w:spacing w:after="160" w:line="278" w:lineRule="auto"/>
-        <w:ind w:left="0" w:right="0" w:firstLine="0"/>
-        <w:jc w:val="both"/>
-      </w:pPr>
-      <w:r>
-        <w:t xml:space="preserve">    &lt;/script&gt;</w:t>
-      </w:r>
-    </w:p>
-    <w:p>
-      <w:pPr>
-        <w:tabs>
-          <w:tab w:val="left" w:pos="1578"/>
-        </w:tabs>
-        <w:spacing w:after="160" w:line="278" w:lineRule="auto"/>
-        <w:ind w:left="0" w:right="0" w:firstLine="0"/>
-        <w:jc w:val="both"/>
-      </w:pPr>
-      <w:r>
-        <w:t>&lt;/body&gt;</w:t>
-      </w:r>
-    </w:p>
-    <w:p>
-      <w:pPr>
-        <w:tabs>
-          <w:tab w:val="left" w:pos="1578"/>
-        </w:tabs>
-        <w:spacing w:after="160" w:line="278" w:lineRule="auto"/>
-        <w:ind w:left="0" w:right="0" w:firstLine="0"/>
-        <w:jc w:val="both"/>
-      </w:pPr>
-      <w:r>
-        <w:t>&lt;/html&gt;</w:t>
-      </w:r>
-    </w:p>
-    <w:p>
-      <w:pPr>
-        <w:tabs>
-          <w:tab w:val="left" w:pos="1578"/>
-        </w:tabs>
-        <w:spacing w:after="160" w:line="278" w:lineRule="auto"/>
-        <w:ind w:left="0" w:right="0" w:firstLine="0"/>
-        <w:jc w:val="both"/>
-      </w:pPr>
-      <w:r>
-        <w:t>Output:</w:t>
-      </w:r>
-    </w:p>
-    <w:p>
-      <w:pPr>
-        <w:tabs>
-          <w:tab w:val="left" w:pos="1578"/>
-        </w:tabs>
-        <w:spacing w:after="160" w:line="278" w:lineRule="auto"/>
-        <w:ind w:left="0" w:right="0" w:firstLine="0"/>
-        <w:jc w:val="both"/>
-      </w:pPr>
-      <w:r>
-        <w:rPr>
+        <w:rPr>
+          <w:b/>
+          <w:bCs/>
           <w:noProof/>
         </w:rPr>
+      </w:pPr>
+      <w:r>
+        <w:rPr>
+          <w:b/>
+          <w:bCs/>
+          <w:noProof/>
+        </w:rPr>
         <w:drawing>
-          <wp:inline distT="0" distB="0" distL="0" distR="0" wp14:anchorId="01A3C7AF" wp14:editId="0E7F59D8">
-            <wp:extent cx="3383280" cy="861097"/>
-            <wp:effectExtent l="0" t="0" r="7620" b="0"/>
-            <wp:docPr id="1092393837" name="Picture 6">
-              <a:extLst xmlns:a="http://schemas.openxmlformats.org/drawingml/2006/main">
-                <a:ext uri="{C183D7F6-B498-43B3-948B-1728B52AA6E4}">
-                  <adec:decorative xmlns:adec="http://schemas.microsoft.com/office/drawing/2017/decorative" val="0"/>
-                </a:ext>
-              </a:extLst>
-            </wp:docPr>
+          <wp:inline distT="0" distB="0" distL="0" distR="0" wp14:anchorId="002CB40E" wp14:editId="30ED61C0">
+            <wp:extent cx="6528816" cy="4443984"/>
+            <wp:effectExtent l="95250" t="95250" r="100965" b="90170"/>
+            <wp:docPr id="481360217" name="Picture 4" descr="A screenshot of a computer&#10;&#10;AI-generated content may be incorrect."/>
             <wp:cNvGraphicFramePr>
               <a:graphicFrameLocks xmlns:a="http://schemas.openxmlformats.org/drawingml/2006/main" noChangeAspect="1"/>
             </wp:cNvGraphicFramePr>
@@ -2460,13 +1360,7 @@
               <a:graphicData uri="http://schemas.openxmlformats.org/drawingml/2006/picture">
                 <pic:pic xmlns:pic="http://schemas.openxmlformats.org/drawingml/2006/picture">
                   <pic:nvPicPr>
-                    <pic:cNvPr id="1092393837" name="Picture 6">
-                      <a:extLst>
-                        <a:ext uri="{C183D7F6-B498-43B3-948B-1728B52AA6E4}">
-                          <adec:decorative xmlns:adec="http://schemas.microsoft.com/office/drawing/2017/decorative" val="0"/>
-                        </a:ext>
-                      </a:extLst>
-                    </pic:cNvPr>
+                    <pic:cNvPr id="481360217" name="Picture 4" descr="A screenshot of a computer&#10;&#10;AI-generated content may be incorrect."/>
                     <pic:cNvPicPr/>
                   </pic:nvPicPr>
                   <pic:blipFill>
@@ -2484,7 +1378,175 @@
                   <pic:spPr>
                     <a:xfrm>
                       <a:off x="0" y="0"/>
-                      <a:ext cx="3383280" cy="861097"/>
+                      <a:ext cx="6528816" cy="4443984"/>
+                    </a:xfrm>
+                    <a:prstGeom prst="rect">
+                      <a:avLst/>
+                    </a:prstGeom>
+                    <a:solidFill>
+                      <a:srgbClr val="FFFFFF">
+                        <a:shade val="85000"/>
+                      </a:srgbClr>
+                    </a:solidFill>
+                    <a:ln w="88900" cap="sq">
+                      <a:solidFill>
+                        <a:srgbClr val="FFFFFF"/>
+                      </a:solidFill>
+                      <a:miter lim="800000"/>
+                    </a:ln>
+                    <a:effectLst/>
+                    <a:scene3d>
+                      <a:camera prst="orthographicFront"/>
+                      <a:lightRig rig="twoPt" dir="t">
+                        <a:rot lat="0" lon="0" rev="7200000"/>
+                      </a:lightRig>
+                    </a:scene3d>
+                    <a:sp3d>
+                      <a:bevelT w="25400" h="19050"/>
+                      <a:contourClr>
+                        <a:srgbClr val="FFFFFF"/>
+                      </a:contourClr>
+                    </a:sp3d>
+                  </pic:spPr>
+                </pic:pic>
+              </a:graphicData>
+            </a:graphic>
+          </wp:inline>
+        </w:drawing>
+      </w:r>
+      <w:r>
+        <w:rPr>
+          <w:b/>
+          <w:bCs/>
+          <w:noProof/>
+        </w:rPr>
+        <w:br w:type="page"/>
+      </w:r>
+    </w:p>
+    <w:p>
+      <w:pPr>
+        <w:spacing w:after="160" w:line="278" w:lineRule="auto"/>
+        <w:ind w:left="0" w:right="0" w:firstLine="0"/>
+        <w:rPr>
+          <w:b/>
+          <w:bCs/>
+        </w:rPr>
+      </w:pPr>
+      <w:r>
+        <w:rPr>
+          <w:b/>
+          <w:bCs/>
+        </w:rPr>
+        <w:t>d. Display the Record of the students whose name starts with ‘A’:</w:t>
+      </w:r>
+    </w:p>
+    <w:p>
+      <w:pPr>
+        <w:spacing w:after="160" w:line="278" w:lineRule="auto"/>
+        <w:ind w:left="0" w:right="0" w:firstLine="0"/>
+      </w:pPr>
+      <w:r>
+        <w:t>To filter records based on names starting with ‘A’, we can use the LIKE operator:</w:t>
+      </w:r>
+    </w:p>
+    <w:p>
+      <w:pPr>
+        <w:spacing w:after="160" w:line="278" w:lineRule="auto"/>
+        <w:ind w:left="0" w:right="0" w:firstLine="0"/>
+        <w:rPr>
+          <w:b/>
+          <w:bCs/>
+        </w:rPr>
+      </w:pPr>
+      <w:r>
+        <w:rPr>
+          <w:b/>
+          <w:bCs/>
+        </w:rPr>
+        <w:t>SELECT * FROM Students</w:t>
+      </w:r>
+    </w:p>
+    <w:p>
+      <w:pPr>
+        <w:spacing w:after="160" w:line="278" w:lineRule="auto"/>
+        <w:ind w:left="0" w:right="0" w:firstLine="0"/>
+        <w:rPr>
+          <w:b/>
+          <w:bCs/>
+        </w:rPr>
+      </w:pPr>
+      <w:r>
+        <w:rPr>
+          <w:b/>
+          <w:bCs/>
+        </w:rPr>
+        <w:t>WHERE Name LIKE 'A%</w:t>
+      </w:r>
+      <w:proofErr w:type="gramStart"/>
+      <w:r>
+        <w:rPr>
+          <w:b/>
+          <w:bCs/>
+        </w:rPr>
+        <w:t>';</w:t>
+      </w:r>
+      <w:proofErr w:type="gramEnd"/>
+    </w:p>
+    <w:p>
+      <w:pPr>
+        <w:spacing w:after="160" w:line="278" w:lineRule="auto"/>
+        <w:ind w:left="0" w:right="0" w:firstLine="0"/>
+      </w:pPr>
+      <w:r>
+        <w:t>Output:</w:t>
+      </w:r>
+    </w:p>
+    <w:p>
+      <w:pPr>
+        <w:spacing w:after="160" w:line="278" w:lineRule="auto"/>
+        <w:ind w:left="0" w:right="0" w:firstLine="0"/>
+        <w:rPr>
+          <w:b/>
+          <w:bCs/>
+        </w:rPr>
+      </w:pPr>
+      <w:r>
+        <w:rPr>
+          <w:b/>
+          <w:bCs/>
+          <w:noProof/>
+        </w:rPr>
+        <w:drawing>
+          <wp:inline distT="0" distB="0" distL="0" distR="0" wp14:anchorId="7467577F" wp14:editId="7718D237">
+            <wp:extent cx="6645910" cy="3701415"/>
+            <wp:effectExtent l="0" t="0" r="2540" b="0"/>
+            <wp:docPr id="154524469" name="Picture 5" descr="A screenshot of a computer&#10;&#10;AI-generated content may be incorrect."/>
+            <wp:cNvGraphicFramePr>
+              <a:graphicFrameLocks xmlns:a="http://schemas.openxmlformats.org/drawingml/2006/main" noChangeAspect="1"/>
+            </wp:cNvGraphicFramePr>
+            <a:graphic xmlns:a="http://schemas.openxmlformats.org/drawingml/2006/main">
+              <a:graphicData uri="http://schemas.openxmlformats.org/drawingml/2006/picture">
+                <pic:pic xmlns:pic="http://schemas.openxmlformats.org/drawingml/2006/picture">
+                  <pic:nvPicPr>
+                    <pic:cNvPr id="154524469" name="Picture 5" descr="A screenshot of a computer&#10;&#10;AI-generated content may be incorrect."/>
+                    <pic:cNvPicPr/>
+                  </pic:nvPicPr>
+                  <pic:blipFill>
+                    <a:blip r:embed="rId14">
+                      <a:extLst>
+                        <a:ext uri="{28A0092B-C50C-407E-A947-70E740481C1C}">
+                          <a14:useLocalDpi xmlns:a14="http://schemas.microsoft.com/office/drawing/2010/main" val="0"/>
+                        </a:ext>
+                      </a:extLst>
+                    </a:blip>
+                    <a:stretch>
+                      <a:fillRect/>
+                    </a:stretch>
+                  </pic:blipFill>
+                  <pic:spPr>
+                    <a:xfrm>
+                      <a:off x="0" y="0"/>
+                      <a:ext cx="6645910" cy="3701415"/>
                     </a:xfrm>
                     <a:prstGeom prst="rect">
                       <a:avLst/>
@@ -2496,50 +1558,141 @@
           </wp:inline>
         </w:drawing>
       </w:r>
+      <w:r>
+        <w:rPr>
+          <w:b/>
+          <w:bCs/>
+        </w:rPr>
+        <w:br w:type="page"/>
+      </w:r>
     </w:p>
     <w:p>
       <w:pPr>
         <w:spacing w:after="160" w:line="278" w:lineRule="auto"/>
         <w:ind w:left="0" w:right="0" w:firstLine="0"/>
-      </w:pPr>
-      <w:r>
-        <w:t xml:space="preserve">                                                                                                                          </w:t>
-      </w:r>
-      <w:r>
-        <w:br w:type="page"/>
+        <w:rPr>
+          <w:b/>
+          <w:bCs/>
+        </w:rPr>
+      </w:pPr>
+      <w:r>
+        <w:rPr>
+          <w:b/>
+          <w:bCs/>
+        </w:rPr>
+        <w:t>Conclusion:</w:t>
       </w:r>
     </w:p>
     <w:p>
       <w:pPr>
         <w:spacing w:after="160" w:line="278" w:lineRule="auto"/>
         <w:ind w:left="0" w:right="0" w:firstLine="0"/>
-        <w:jc w:val="center"/>
-      </w:pPr>
-      <w:r>
-        <w:t xml:space="preserve"> 5.</w:t>
-      </w:r>
-      <w:r>
-        <w:t xml:space="preserve"> </w:t>
-      </w:r>
-      <w:r>
-        <w:t>Write down server side script using php to</w:t>
-      </w:r>
-      <w:r>
-        <w:t xml:space="preserve"> PHP</w:t>
+        <w:jc w:val="both"/>
+        <w:rPr>
+          <w:b/>
+          <w:bCs/>
+        </w:rPr>
+      </w:pPr>
+      <w:r>
+        <w:t xml:space="preserve">"This lab session provided a solid understanding of the core SQL operations, including creating databases, defining tables, and inserting records. Through hands-on exercises, </w:t>
+      </w:r>
+      <w:r>
+        <w:t>I</w:t>
+      </w:r>
+      <w:r>
+        <w:t xml:space="preserve"> gained practical experience with key SQL commands like CREATE, INSERT, SELECT, and WHERE, which are essential for managing and querying data. Mastering these concepts is crucial for anyone working with databases and plays a vital role in software development, particularly in tasks related to Database Management Systems (DBMS)."</w:t>
+      </w:r>
+      <w:r>
+        <w:rPr>
+          <w:b/>
+          <w:bCs/>
+        </w:rPr>
+        <w:br w:type="page"/>
+      </w:r>
+    </w:p>
+    <w:p>
+      <w:pPr>
+        <w:spacing w:after="158" w:line="259" w:lineRule="auto"/>
+        <w:ind w:left="69" w:right="0" w:firstLine="0"/>
+      </w:pPr>
+      <w:r>
+        <w:rPr>
+          <w:noProof/>
+        </w:rPr>
+        <w:drawing>
+          <wp:anchor distT="0" distB="0" distL="114300" distR="114300" simplePos="0" relativeHeight="251661312" behindDoc="0" locked="0" layoutInCell="1" allowOverlap="1" wp14:anchorId="3CF27543" wp14:editId="78335024">
+            <wp:simplePos x="0" y="0"/>
+            <wp:positionH relativeFrom="page">
+              <wp:align>right</wp:align>
+            </wp:positionH>
+            <wp:positionV relativeFrom="paragraph">
+              <wp:posOffset>202</wp:posOffset>
+            </wp:positionV>
+            <wp:extent cx="7548880" cy="10301915"/>
+            <wp:effectExtent l="0" t="0" r="0" b="4445"/>
+            <wp:wrapSquare wrapText="bothSides"/>
+            <wp:docPr id="1162121301" name="Picture 7"/>
+            <wp:cNvGraphicFramePr>
+              <a:graphicFrameLocks xmlns:a="http://schemas.openxmlformats.org/drawingml/2006/main" noChangeAspect="1"/>
+            </wp:cNvGraphicFramePr>
+            <a:graphic xmlns:a="http://schemas.openxmlformats.org/drawingml/2006/main">
+              <a:graphicData uri="http://schemas.openxmlformats.org/drawingml/2006/picture">
+                <pic:pic xmlns:pic="http://schemas.openxmlformats.org/drawingml/2006/picture">
+                  <pic:nvPicPr>
+                    <pic:cNvPr id="1162121301" name="Picture 1162121301"/>
+                    <pic:cNvPicPr/>
+                  </pic:nvPicPr>
+                  <pic:blipFill>
+                    <a:blip r:embed="rId15">
+                      <a:extLst>
+                        <a:ext uri="{28A0092B-C50C-407E-A947-70E740481C1C}">
+                          <a14:useLocalDpi xmlns:a14="http://schemas.microsoft.com/office/drawing/2010/main" val="0"/>
+                        </a:ext>
+                      </a:extLst>
+                    </a:blip>
+                    <a:stretch>
+                      <a:fillRect/>
+                    </a:stretch>
+                  </pic:blipFill>
+                  <pic:spPr>
+                    <a:xfrm>
+                      <a:off x="0" y="0"/>
+                      <a:ext cx="7548880" cy="10301915"/>
+                    </a:xfrm>
+                    <a:prstGeom prst="rect">
+                      <a:avLst/>
+                    </a:prstGeom>
+                  </pic:spPr>
+                </pic:pic>
+              </a:graphicData>
+            </a:graphic>
+            <wp14:sizeRelH relativeFrom="margin">
+              <wp14:pctWidth>0</wp14:pctWidth>
+            </wp14:sizeRelH>
+            <wp14:sizeRelV relativeFrom="margin">
+              <wp14:pctHeight>0</wp14:pctHeight>
+            </wp14:sizeRelV>
+          </wp:anchor>
+        </w:drawing>
       </w:r>
     </w:p>
     <w:p>
       <w:pPr>
         <w:spacing w:after="160" w:line="278" w:lineRule="auto"/>
         <w:ind w:left="0" w:right="0" w:firstLine="0"/>
-      </w:pPr>
-    </w:p>
-    <w:p>
-      <w:pPr>
-        <w:spacing w:after="158" w:line="259" w:lineRule="auto"/>
-        <w:ind w:left="69" w:right="0" w:firstLine="0"/>
-        <w:jc w:val="both"/>
-      </w:pPr>
+        <w:jc w:val="both"/>
+        <w:rPr>
+          <w:b/>
+          <w:lang w:val="en-GB"/>
+        </w:rPr>
+      </w:pPr>
+      <w:r>
+        <w:rPr>
+          <w:b/>
+          <w:lang w:val="en-GB"/>
+        </w:rPr>
+        <w:t>Introduction:</w:t>
+      </w:r>
     </w:p>
     <w:p>
       <w:pPr>
@@ -2548,7 +1701,13 @@
         <w:jc w:val="both"/>
       </w:pPr>
       <w:r>
-        <w:br w:type="page"/>
+        <w:t>JavaScript is a programming language used to make websites interactive and dynamic. It runs in the browser and is essential for front-end development, allowing you to respond to user actions like clicks or form submissions.</w:t>
+      </w:r>
+      <w:r>
+        <w:t xml:space="preserve"> In this lab I learned basic syntax, function and uses of loops. By the end I understand </w:t>
+      </w:r>
+      <w:r>
+        <w:t>how JavaScript makes websites more interactive and user-friendly.</w:t>
       </w:r>
     </w:p>
     <w:p>
@@ -2562,11 +1721,2342 @@
       <w:pPr>
         <w:spacing w:after="158" w:line="259" w:lineRule="auto"/>
         <w:ind w:left="69" w:right="0" w:firstLine="0"/>
+        <w:jc w:val="both"/>
+        <w:rPr>
+          <w:b/>
+          <w:lang w:val="en-GB"/>
+        </w:rPr>
+      </w:pPr>
+      <w:r>
+        <w:rPr>
+          <w:b/>
+          <w:lang w:val="en-GB"/>
+        </w:rPr>
+        <w:t>Software/Tools Used:</w:t>
+      </w:r>
+    </w:p>
+    <w:p>
+      <w:pPr>
+        <w:spacing w:after="158" w:line="259" w:lineRule="auto"/>
+        <w:ind w:left="69" w:right="0" w:firstLine="0"/>
+        <w:jc w:val="both"/>
+        <w:rPr>
+          <w:bCs/>
+        </w:rPr>
+      </w:pPr>
+      <w:r>
+        <w:rPr>
+          <w:b/>
+          <w:lang w:val="en-GB"/>
+        </w:rPr>
+        <w:t xml:space="preserve">VS Code: </w:t>
+      </w:r>
+      <w:r>
+        <w:rPr>
+          <w:bCs/>
+        </w:rPr>
+        <w:t>Visual Studio Code (VS Code) is a powerful, lightweight code editor used for various programming languages and development tasks</w:t>
+      </w:r>
+      <w:r>
+        <w:rPr>
+          <w:bCs/>
+        </w:rPr>
+        <w:t>.</w:t>
+      </w:r>
+      <w:r>
+        <w:rPr>
+          <w:b/>
+          <w:lang w:val="en-GB"/>
+        </w:rPr>
+        <w:t xml:space="preserve"> </w:t>
+      </w:r>
+      <w:r>
+        <w:rPr>
+          <w:bCs/>
+        </w:rPr>
+        <w:t>I use Visual Studio Code (VS Code) in this lab for writing, editing, and testing JavaScript code.</w:t>
+      </w:r>
+    </w:p>
+    <w:p>
+      <w:pPr>
+        <w:spacing w:after="158" w:line="259" w:lineRule="auto"/>
+        <w:ind w:left="69" w:right="0" w:firstLine="0"/>
+        <w:jc w:val="both"/>
+        <w:rPr>
+          <w:bCs/>
+        </w:rPr>
+      </w:pPr>
+      <w:r>
+        <w:rPr>
+          <w:b/>
+          <w:lang w:val="en-GB"/>
+        </w:rPr>
+        <w:t>Live Server</w:t>
+      </w:r>
+      <w:r>
+        <w:rPr>
+          <w:bCs/>
+          <w:lang w:val="en-GB"/>
+        </w:rPr>
+        <w:t xml:space="preserve"> (</w:t>
+      </w:r>
+      <w:r>
+        <w:rPr>
+          <w:b/>
+          <w:lang w:val="en-GB"/>
+        </w:rPr>
+        <w:t xml:space="preserve">vs </w:t>
+      </w:r>
+      <w:r>
+        <w:rPr>
+          <w:b/>
+          <w:lang w:val="en-GB"/>
+        </w:rPr>
+        <w:t>code extension)</w:t>
+      </w:r>
+      <w:r>
+        <w:rPr>
+          <w:b/>
+          <w:lang w:val="en-GB"/>
+        </w:rPr>
+        <w:t>:</w:t>
+      </w:r>
+      <w:r>
+        <w:rPr>
+          <w:b/>
+          <w:lang w:val="en-GB"/>
+        </w:rPr>
+        <w:t xml:space="preserve"> </w:t>
+      </w:r>
+      <w:r>
+        <w:rPr>
+          <w:bCs/>
+        </w:rPr>
+        <w:t xml:space="preserve">A simple extension that </w:t>
+      </w:r>
+      <w:r>
+        <w:rPr>
+          <w:bCs/>
+        </w:rPr>
+        <w:t>allows to</w:t>
+      </w:r>
+      <w:r>
+        <w:rPr>
+          <w:bCs/>
+        </w:rPr>
+        <w:t xml:space="preserve"> run a local development server and view changes in real-time on your web page as you edit the code.</w:t>
+      </w:r>
+    </w:p>
+    <w:p>
+      <w:pPr>
+        <w:spacing w:after="158" w:line="259" w:lineRule="auto"/>
+        <w:ind w:left="69" w:right="0" w:firstLine="0"/>
+        <w:jc w:val="both"/>
+      </w:pPr>
+      <w:r>
+        <w:rPr>
+          <w:b/>
+          <w:lang w:val="en-GB"/>
+        </w:rPr>
+        <w:t>Chrome Browser</w:t>
+      </w:r>
+      <w:r>
+        <w:rPr>
+          <w:b/>
+          <w:lang w:val="en-GB"/>
+        </w:rPr>
+        <w:t>:</w:t>
+      </w:r>
+      <w:r>
+        <w:t xml:space="preserve"> </w:t>
+      </w:r>
+      <w:r>
+        <w:rPr>
+          <w:b/>
+          <w:bCs/>
+        </w:rPr>
+        <w:t>Google Chrome</w:t>
+      </w:r>
+      <w:r>
+        <w:t xml:space="preserve"> is a fast, secure, and widely used web browser developed by Google. It is known for its </w:t>
+      </w:r>
+      <w:r>
+        <w:rPr>
+          <w:b/>
+          <w:bCs/>
+        </w:rPr>
+        <w:t>simple interface, high performance, and strong security features</w:t>
+      </w:r>
+      <w:r>
+        <w:t>.</w:t>
+      </w:r>
+    </w:p>
+    <w:p>
+      <w:pPr>
+        <w:spacing w:after="158" w:line="259" w:lineRule="auto"/>
+        <w:ind w:left="69" w:right="0" w:firstLine="0"/>
+        <w:jc w:val="both"/>
+        <w:rPr>
+          <w:bCs/>
+        </w:rPr>
+      </w:pPr>
+    </w:p>
+    <w:p>
+      <w:pPr>
+        <w:spacing w:after="158" w:line="259" w:lineRule="auto"/>
+        <w:ind w:left="69" w:right="0" w:firstLine="0"/>
+        <w:rPr>
+          <w:b/>
+          <w:lang w:val="en-GB"/>
+        </w:rPr>
+      </w:pPr>
+      <w:r>
+        <w:rPr>
+          <w:b/>
+          <w:lang w:val="en-GB"/>
+        </w:rPr>
+        <w:t>Basic Statements/Commands Used:</w:t>
+      </w:r>
+    </w:p>
+    <w:p>
+      <w:pPr>
+        <w:spacing w:after="158" w:line="259" w:lineRule="auto"/>
+        <w:ind w:left="69" w:right="0" w:firstLine="0"/>
+        <w:jc w:val="both"/>
+        <w:rPr>
+          <w:bCs/>
+          <w:lang w:val="en-GB"/>
+        </w:rPr>
+      </w:pPr>
+      <w:r>
+        <w:rPr>
+          <w:bCs/>
+        </w:rPr>
+        <w:t>If else function</w:t>
+      </w:r>
+    </w:p>
+    <w:p>
+      <w:pPr>
+        <w:spacing w:after="160" w:line="278" w:lineRule="auto"/>
+        <w:ind w:left="0" w:right="0" w:firstLine="0"/>
+        <w:jc w:val="both"/>
+        <w:rPr>
+          <w:bCs/>
+          <w:lang w:val="en-GB"/>
+        </w:rPr>
+      </w:pPr>
+    </w:p>
+    <w:p>
+      <w:pPr>
+        <w:spacing w:after="160" w:line="278" w:lineRule="auto"/>
+        <w:ind w:left="0" w:right="0" w:firstLine="0"/>
+        <w:jc w:val="both"/>
+        <w:rPr>
+          <w:b/>
+          <w:lang w:val="en-GB"/>
+        </w:rPr>
+      </w:pPr>
+      <w:r>
+        <w:br w:type="page"/>
+      </w:r>
+    </w:p>
+    <w:p>
+      <w:pPr>
+        <w:spacing w:after="158" w:line="259" w:lineRule="auto"/>
+        <w:ind w:left="69" w:right="0" w:firstLine="0"/>
+        <w:rPr>
+          <w:b/>
+        </w:rPr>
+      </w:pPr>
+      <w:r>
+        <w:rPr>
+          <w:b/>
+        </w:rPr>
+        <w:t xml:space="preserve">Chapter 3: Web Technology-II </w:t>
+      </w:r>
+    </w:p>
+    <w:p>
+      <w:pPr>
+        <w:spacing w:after="158" w:line="259" w:lineRule="auto"/>
+        <w:ind w:left="69" w:right="0" w:firstLine="0"/>
+        <w:rPr>
+          <w:b/>
+        </w:rPr>
+      </w:pPr>
+      <w:r>
+        <w:rPr>
+          <w:b/>
+        </w:rPr>
+        <w:t xml:space="preserve">JavaScript </w:t>
+      </w:r>
+    </w:p>
+    <w:p>
+      <w:pPr>
+        <w:spacing w:after="158" w:line="259" w:lineRule="auto"/>
+        <w:ind w:left="69" w:right="0" w:firstLine="0"/>
+        <w:rPr>
+          <w:b/>
+        </w:rPr>
+      </w:pPr>
+      <w:r>
+        <w:rPr>
+          <w:b/>
+        </w:rPr>
+        <w:t xml:space="preserve">1. Write JavaScript program that checks if a number is odd or even. </w:t>
+      </w:r>
+    </w:p>
+    <w:p>
+      <w:pPr>
+        <w:spacing w:after="158" w:line="259" w:lineRule="auto"/>
+        <w:ind w:left="69" w:right="0" w:firstLine="0"/>
+        <w:rPr>
+          <w:b/>
+        </w:rPr>
+      </w:pPr>
+      <w:r>
+        <w:rPr>
+          <w:b/>
+        </w:rPr>
+        <w:t>Code:</w:t>
+      </w:r>
+    </w:p>
+    <w:p>
+      <w:pPr>
+        <w:spacing w:after="158" w:line="259" w:lineRule="auto"/>
+        <w:ind w:left="69" w:right="0" w:firstLine="0"/>
+        <w:rPr>
+          <w:rFonts w:ascii="Lucida Console" w:hAnsi="Lucida Console"/>
+          <w:bCs/>
+        </w:rPr>
+      </w:pPr>
+      <w:r>
+        <w:rPr>
+          <w:rFonts w:ascii="Lucida Console" w:hAnsi="Lucida Console"/>
+          <w:bCs/>
+        </w:rPr>
+        <w:t>&lt;!DOCTYPE html&gt;</w:t>
+      </w:r>
+    </w:p>
+    <w:p>
+      <w:pPr>
+        <w:spacing w:after="158" w:line="259" w:lineRule="auto"/>
+        <w:ind w:left="69" w:right="0" w:firstLine="0"/>
+        <w:rPr>
+          <w:rFonts w:ascii="Lucida Console" w:hAnsi="Lucida Console"/>
+          <w:bCs/>
+        </w:rPr>
+      </w:pPr>
+      <w:r>
+        <w:rPr>
+          <w:rFonts w:ascii="Lucida Console" w:hAnsi="Lucida Console"/>
+          <w:bCs/>
+        </w:rPr>
+        <w:t>&lt;html lang="en"&gt;</w:t>
+      </w:r>
+    </w:p>
+    <w:p>
+      <w:pPr>
+        <w:spacing w:after="158" w:line="259" w:lineRule="auto"/>
+        <w:ind w:left="69" w:right="0" w:firstLine="0"/>
+        <w:rPr>
+          <w:rFonts w:ascii="Lucida Console" w:hAnsi="Lucida Console"/>
+          <w:bCs/>
+        </w:rPr>
+      </w:pPr>
+      <w:r>
+        <w:rPr>
+          <w:rFonts w:ascii="Lucida Console" w:hAnsi="Lucida Console"/>
+          <w:bCs/>
+        </w:rPr>
+        <w:t>&lt;head&gt;</w:t>
+      </w:r>
+    </w:p>
+    <w:p>
+      <w:pPr>
+        <w:spacing w:after="158" w:line="259" w:lineRule="auto"/>
+        <w:ind w:left="69" w:right="0" w:firstLine="0"/>
+        <w:rPr>
+          <w:rFonts w:ascii="Lucida Console" w:hAnsi="Lucida Console"/>
+          <w:bCs/>
+        </w:rPr>
+      </w:pPr>
+      <w:r>
+        <w:rPr>
+          <w:rFonts w:ascii="Lucida Console" w:hAnsi="Lucida Console"/>
+          <w:bCs/>
+        </w:rPr>
+        <w:t>    &lt;title&gt;Document&lt;/title&gt;</w:t>
+      </w:r>
+    </w:p>
+    <w:p>
+      <w:pPr>
+        <w:spacing w:after="158" w:line="259" w:lineRule="auto"/>
+        <w:ind w:left="69" w:right="0" w:firstLine="0"/>
+        <w:rPr>
+          <w:rFonts w:ascii="Lucida Console" w:hAnsi="Lucida Console"/>
+          <w:bCs/>
+        </w:rPr>
+      </w:pPr>
+      <w:r>
+        <w:rPr>
+          <w:rFonts w:ascii="Lucida Console" w:hAnsi="Lucida Console"/>
+          <w:bCs/>
+        </w:rPr>
+        <w:t>&lt;/head&gt;</w:t>
+      </w:r>
+    </w:p>
+    <w:p>
+      <w:pPr>
+        <w:spacing w:after="158" w:line="259" w:lineRule="auto"/>
+        <w:ind w:left="69" w:right="0" w:firstLine="0"/>
+        <w:rPr>
+          <w:rFonts w:ascii="Lucida Console" w:hAnsi="Lucida Console"/>
+          <w:bCs/>
+        </w:rPr>
+      </w:pPr>
+      <w:r>
+        <w:rPr>
+          <w:rFonts w:ascii="Lucida Console" w:hAnsi="Lucida Console"/>
+          <w:bCs/>
+        </w:rPr>
+        <w:t>&lt;body&gt;</w:t>
+      </w:r>
+    </w:p>
+    <w:p>
+      <w:pPr>
+        <w:spacing w:after="158" w:line="259" w:lineRule="auto"/>
+        <w:ind w:left="69" w:right="0" w:firstLine="0"/>
+        <w:rPr>
+          <w:rFonts w:ascii="Lucida Console" w:hAnsi="Lucida Console"/>
+          <w:bCs/>
+        </w:rPr>
+      </w:pPr>
+      <w:r>
+        <w:rPr>
+          <w:rFonts w:ascii="Lucida Console" w:hAnsi="Lucida Console"/>
+          <w:bCs/>
+        </w:rPr>
+        <w:t xml:space="preserve">     &lt;script&gt; </w:t>
+      </w:r>
+    </w:p>
+    <w:p>
+      <w:pPr>
+        <w:spacing w:after="158" w:line="259" w:lineRule="auto"/>
+        <w:ind w:left="69" w:right="0" w:firstLine="0"/>
+        <w:rPr>
+          <w:rFonts w:ascii="Lucida Console" w:hAnsi="Lucida Console"/>
+          <w:bCs/>
+        </w:rPr>
+      </w:pPr>
+      <w:r>
+        <w:rPr>
+          <w:rFonts w:ascii="Lucida Console" w:hAnsi="Lucida Console"/>
+          <w:bCs/>
+        </w:rPr>
+        <w:t xml:space="preserve">     let num = prompt("Enter a number:"); </w:t>
+      </w:r>
+    </w:p>
+    <w:p>
+      <w:pPr>
+        <w:spacing w:after="158" w:line="259" w:lineRule="auto"/>
+        <w:ind w:left="69" w:right="0" w:firstLine="0"/>
+        <w:rPr>
+          <w:rFonts w:ascii="Lucida Console" w:hAnsi="Lucida Console"/>
+          <w:bCs/>
+        </w:rPr>
+      </w:pPr>
+      <w:r>
+        <w:rPr>
+          <w:rFonts w:ascii="Lucida Console" w:hAnsi="Lucida Console"/>
+          <w:bCs/>
+        </w:rPr>
+        <w:t xml:space="preserve">     if (num % 2 == 0) { </w:t>
+      </w:r>
+    </w:p>
+    <w:p>
+      <w:pPr>
+        <w:spacing w:after="158" w:line="259" w:lineRule="auto"/>
+        <w:ind w:left="69" w:right="0" w:firstLine="0"/>
+        <w:rPr>
+          <w:rFonts w:ascii="Lucida Console" w:hAnsi="Lucida Console"/>
+          <w:bCs/>
+        </w:rPr>
+      </w:pPr>
+      <w:r>
+        <w:rPr>
+          <w:rFonts w:ascii="Lucida Console" w:hAnsi="Lucida Console"/>
+          <w:bCs/>
+        </w:rPr>
+        <w:t xml:space="preserve">     alert(num + " is Even"); </w:t>
+      </w:r>
+    </w:p>
+    <w:p>
+      <w:pPr>
+        <w:spacing w:after="158" w:line="259" w:lineRule="auto"/>
+        <w:ind w:left="69" w:right="0" w:firstLine="0"/>
+        <w:rPr>
+          <w:rFonts w:ascii="Lucida Console" w:hAnsi="Lucida Console"/>
+          <w:bCs/>
+        </w:rPr>
+      </w:pPr>
+      <w:r>
+        <w:rPr>
+          <w:rFonts w:ascii="Lucida Console" w:hAnsi="Lucida Console"/>
+          <w:bCs/>
+        </w:rPr>
+        <w:t xml:space="preserve">     } else { </w:t>
+      </w:r>
+    </w:p>
+    <w:p>
+      <w:pPr>
+        <w:spacing w:after="158" w:line="259" w:lineRule="auto"/>
+        <w:ind w:left="69" w:right="0" w:firstLine="0"/>
+        <w:rPr>
+          <w:rFonts w:ascii="Lucida Console" w:hAnsi="Lucida Console"/>
+          <w:bCs/>
+        </w:rPr>
+      </w:pPr>
+      <w:r>
+        <w:rPr>
+          <w:rFonts w:ascii="Lucida Console" w:hAnsi="Lucida Console"/>
+          <w:bCs/>
+        </w:rPr>
+        <w:t xml:space="preserve">     alert(num + " is Odd"); </w:t>
+      </w:r>
+    </w:p>
+    <w:p>
+      <w:pPr>
+        <w:spacing w:after="158" w:line="259" w:lineRule="auto"/>
+        <w:ind w:left="69" w:right="0" w:firstLine="0"/>
+        <w:rPr>
+          <w:rFonts w:ascii="Lucida Console" w:hAnsi="Lucida Console"/>
+          <w:bCs/>
+        </w:rPr>
+      </w:pPr>
+      <w:r>
+        <w:rPr>
+          <w:rFonts w:ascii="Lucida Console" w:hAnsi="Lucida Console"/>
+          <w:bCs/>
+        </w:rPr>
+        <w:t xml:space="preserve">     } </w:t>
+      </w:r>
+    </w:p>
+    <w:p>
+      <w:pPr>
+        <w:spacing w:after="158" w:line="259" w:lineRule="auto"/>
+        <w:ind w:left="69" w:right="0" w:firstLine="0"/>
+        <w:rPr>
+          <w:rFonts w:ascii="Lucida Console" w:hAnsi="Lucida Console"/>
+          <w:bCs/>
+        </w:rPr>
+      </w:pPr>
+      <w:r>
+        <w:rPr>
+          <w:rFonts w:ascii="Lucida Console" w:hAnsi="Lucida Console"/>
+          <w:bCs/>
+        </w:rPr>
+        <w:t>    &lt;/script&gt;</w:t>
+      </w:r>
+    </w:p>
+    <w:p>
+      <w:pPr>
+        <w:spacing w:after="158" w:line="259" w:lineRule="auto"/>
+        <w:ind w:left="69" w:right="0" w:firstLine="0"/>
+        <w:rPr>
+          <w:rFonts w:ascii="Lucida Console" w:hAnsi="Lucida Console"/>
+          <w:bCs/>
+        </w:rPr>
+      </w:pPr>
+      <w:r>
+        <w:rPr>
+          <w:rFonts w:ascii="Lucida Console" w:hAnsi="Lucida Console"/>
+          <w:bCs/>
+        </w:rPr>
+        <w:t>&lt;/body&gt;</w:t>
+      </w:r>
+    </w:p>
+    <w:p>
+      <w:pPr>
+        <w:spacing w:after="158" w:line="259" w:lineRule="auto"/>
+        <w:ind w:left="69" w:right="0" w:firstLine="0"/>
+        <w:rPr>
+          <w:rFonts w:ascii="Lucida Console" w:hAnsi="Lucida Console"/>
+          <w:bCs/>
+        </w:rPr>
+      </w:pPr>
+      <w:r>
+        <w:rPr>
+          <w:rFonts w:ascii="Lucida Console" w:hAnsi="Lucida Console"/>
+          <w:bCs/>
+        </w:rPr>
+        <w:t>&lt;/html&gt;</w:t>
+      </w:r>
+    </w:p>
+    <w:p>
+      <w:pPr>
+        <w:spacing w:after="158" w:line="259" w:lineRule="auto"/>
+        <w:ind w:left="69" w:right="0" w:firstLine="0"/>
+        <w:rPr>
+          <w:bCs/>
+        </w:rPr>
+      </w:pPr>
+      <w:r>
+        <w:rPr>
+          <w:bCs/>
+        </w:rPr>
+        <w:t>Output:</w:t>
+      </w:r>
+    </w:p>
+    <w:p>
+      <w:pPr>
+        <w:spacing w:after="158" w:line="259" w:lineRule="auto"/>
+        <w:ind w:left="69" w:right="0" w:firstLine="0"/>
+        <w:rPr>
+          <w:bCs/>
+        </w:rPr>
+      </w:pPr>
+      <w:r>
+        <w:rPr>
+          <w:bCs/>
+          <w:noProof/>
+        </w:rPr>
+        <w:drawing>
+          <wp:inline distT="0" distB="0" distL="0" distR="0" wp14:anchorId="63DEAF90" wp14:editId="019A0CEA">
+            <wp:extent cx="6645910" cy="2477135"/>
+            <wp:effectExtent l="0" t="0" r="2540" b="0"/>
+            <wp:docPr id="1356537568" name="Picture 8" descr="A screenshot of a computer&#10;&#10;AI-generated content may be incorrect."/>
+            <wp:cNvGraphicFramePr>
+              <a:graphicFrameLocks xmlns:a="http://schemas.openxmlformats.org/drawingml/2006/main" noChangeAspect="1"/>
+            </wp:cNvGraphicFramePr>
+            <a:graphic xmlns:a="http://schemas.openxmlformats.org/drawingml/2006/main">
+              <a:graphicData uri="http://schemas.openxmlformats.org/drawingml/2006/picture">
+                <pic:pic xmlns:pic="http://schemas.openxmlformats.org/drawingml/2006/picture">
+                  <pic:nvPicPr>
+                    <pic:cNvPr id="1356537568" name="Picture 8" descr="A screenshot of a computer&#10;&#10;AI-generated content may be incorrect."/>
+                    <pic:cNvPicPr/>
+                  </pic:nvPicPr>
+                  <pic:blipFill>
+                    <a:blip r:embed="rId16">
+                      <a:extLst>
+                        <a:ext uri="{28A0092B-C50C-407E-A947-70E740481C1C}">
+                          <a14:useLocalDpi xmlns:a14="http://schemas.microsoft.com/office/drawing/2010/main" val="0"/>
+                        </a:ext>
+                      </a:extLst>
+                    </a:blip>
+                    <a:stretch>
+                      <a:fillRect/>
+                    </a:stretch>
+                  </pic:blipFill>
+                  <pic:spPr>
+                    <a:xfrm>
+                      <a:off x="0" y="0"/>
+                      <a:ext cx="6645910" cy="2477135"/>
+                    </a:xfrm>
+                    <a:prstGeom prst="rect">
+                      <a:avLst/>
+                    </a:prstGeom>
+                  </pic:spPr>
+                </pic:pic>
+              </a:graphicData>
+            </a:graphic>
+          </wp:inline>
+        </w:drawing>
+      </w:r>
+    </w:p>
+    <w:p>
+      <w:pPr>
+        <w:spacing w:after="158" w:line="259" w:lineRule="auto"/>
+        <w:ind w:left="69" w:right="0" w:firstLine="0"/>
+        <w:rPr>
+          <w:bCs/>
+        </w:rPr>
+      </w:pPr>
+    </w:p>
+    <w:p>
+      <w:pPr>
+        <w:spacing w:after="158" w:line="259" w:lineRule="auto"/>
+        <w:ind w:left="69" w:right="0" w:firstLine="0"/>
+        <w:rPr>
+          <w:bCs/>
+        </w:rPr>
+      </w:pPr>
+    </w:p>
+    <w:p>
+      <w:pPr>
+        <w:spacing w:after="158" w:line="259" w:lineRule="auto"/>
+        <w:ind w:left="69" w:right="0" w:firstLine="0"/>
+        <w:rPr>
+          <w:b/>
+        </w:rPr>
+      </w:pPr>
+    </w:p>
+    <w:p>
+      <w:pPr>
+        <w:spacing w:after="158" w:line="259" w:lineRule="auto"/>
+        <w:ind w:left="69" w:right="0" w:firstLine="0"/>
+      </w:pPr>
+    </w:p>
+    <w:p>
+      <w:pPr>
+        <w:spacing w:after="160" w:line="278" w:lineRule="auto"/>
+        <w:ind w:left="0" w:right="0" w:firstLine="0"/>
+      </w:pPr>
+      <w:r>
+        <w:br w:type="page"/>
+      </w:r>
+    </w:p>
+    <w:p>
+      <w:pPr>
+        <w:spacing w:after="160" w:line="278" w:lineRule="auto"/>
+        <w:ind w:left="0" w:right="0" w:firstLine="0"/>
+        <w:rPr>
+          <w:b/>
+          <w:bCs/>
+        </w:rPr>
+      </w:pPr>
+      <w:r>
+        <w:rPr>
+          <w:b/>
+          <w:bCs/>
+        </w:rPr>
+        <w:t xml:space="preserve">2. Write JavaScript program that prints out the largest number among three entered numbers. </w:t>
+      </w:r>
+    </w:p>
+    <w:p>
+      <w:pPr>
+        <w:spacing w:after="160" w:line="278" w:lineRule="auto"/>
+        <w:ind w:left="0" w:right="0" w:firstLine="0"/>
+        <w:rPr>
+          <w:b/>
+          <w:bCs/>
+        </w:rPr>
+      </w:pPr>
+      <w:r>
+        <w:rPr>
+          <w:b/>
+          <w:bCs/>
+        </w:rPr>
+        <w:t>Code:</w:t>
+      </w:r>
+    </w:p>
+    <w:p>
+      <w:pPr>
+        <w:spacing w:after="160" w:line="278" w:lineRule="auto"/>
+        <w:ind w:left="0" w:right="0" w:firstLine="0"/>
+        <w:rPr>
+          <w:rFonts w:ascii="Lucida Console" w:hAnsi="Lucida Console"/>
+        </w:rPr>
+      </w:pPr>
+      <w:r>
+        <w:rPr>
+          <w:rFonts w:ascii="Lucida Console" w:hAnsi="Lucida Console"/>
+        </w:rPr>
+        <w:t>&lt;!DOCTYPE html&gt;</w:t>
+      </w:r>
+    </w:p>
+    <w:p>
+      <w:pPr>
+        <w:spacing w:after="160" w:line="278" w:lineRule="auto"/>
+        <w:ind w:left="0" w:right="0" w:firstLine="0"/>
+        <w:rPr>
+          <w:rFonts w:ascii="Lucida Console" w:hAnsi="Lucida Console"/>
+        </w:rPr>
+      </w:pPr>
+      <w:r>
+        <w:rPr>
+          <w:rFonts w:ascii="Lucida Console" w:hAnsi="Lucida Console"/>
+        </w:rPr>
+        <w:t>&lt;html lang="en"&gt;</w:t>
+      </w:r>
+    </w:p>
+    <w:p>
+      <w:pPr>
+        <w:spacing w:after="160" w:line="278" w:lineRule="auto"/>
+        <w:ind w:left="0" w:right="0" w:firstLine="0"/>
+        <w:rPr>
+          <w:rFonts w:ascii="Lucida Console" w:hAnsi="Lucida Console"/>
+        </w:rPr>
+      </w:pPr>
+      <w:r>
+        <w:rPr>
+          <w:rFonts w:ascii="Lucida Console" w:hAnsi="Lucida Console"/>
+        </w:rPr>
+        <w:t>&lt;head&gt;</w:t>
+      </w:r>
+    </w:p>
+    <w:p>
+      <w:pPr>
+        <w:spacing w:after="160" w:line="278" w:lineRule="auto"/>
+        <w:ind w:left="0" w:right="0" w:firstLine="0"/>
+        <w:rPr>
+          <w:rFonts w:ascii="Lucida Console" w:hAnsi="Lucida Console"/>
+        </w:rPr>
+      </w:pPr>
+      <w:r>
+        <w:rPr>
+          <w:rFonts w:ascii="Lucida Console" w:hAnsi="Lucida Console"/>
+        </w:rPr>
+        <w:t>&lt;title&gt;Largest Number&lt;/title&gt;</w:t>
+      </w:r>
+    </w:p>
+    <w:p>
+      <w:pPr>
+        <w:spacing w:after="160" w:line="278" w:lineRule="auto"/>
+        <w:ind w:left="0" w:right="0" w:firstLine="0"/>
+        <w:rPr>
+          <w:rFonts w:ascii="Lucida Console" w:hAnsi="Lucida Console"/>
+        </w:rPr>
+      </w:pPr>
+      <w:r>
+        <w:rPr>
+          <w:rFonts w:ascii="Lucida Console" w:hAnsi="Lucida Console"/>
+        </w:rPr>
+        <w:t>&lt;/head&gt;</w:t>
+      </w:r>
+    </w:p>
+    <w:p>
+      <w:pPr>
+        <w:spacing w:after="160" w:line="278" w:lineRule="auto"/>
+        <w:ind w:left="0" w:right="0" w:firstLine="0"/>
+        <w:rPr>
+          <w:rFonts w:ascii="Lucida Console" w:hAnsi="Lucida Console"/>
+        </w:rPr>
+      </w:pPr>
+      <w:r>
+        <w:rPr>
+          <w:rFonts w:ascii="Lucida Console" w:hAnsi="Lucida Console"/>
+        </w:rPr>
+        <w:t>&lt;body&gt;</w:t>
+      </w:r>
+    </w:p>
+    <w:p>
+      <w:pPr>
+        <w:spacing w:after="160" w:line="278" w:lineRule="auto"/>
+        <w:ind w:left="0" w:right="0" w:firstLine="0"/>
+        <w:rPr>
+          <w:rFonts w:ascii="Lucida Console" w:hAnsi="Lucida Console"/>
+        </w:rPr>
+      </w:pPr>
+      <w:r>
+        <w:rPr>
+          <w:rFonts w:ascii="Lucida Console" w:hAnsi="Lucida Console"/>
+        </w:rPr>
+        <w:t>&lt;script&gt;</w:t>
+      </w:r>
+    </w:p>
+    <w:p>
+      <w:pPr>
+        <w:spacing w:after="160" w:line="278" w:lineRule="auto"/>
+        <w:ind w:left="0" w:right="0" w:firstLine="0"/>
+        <w:rPr>
+          <w:rFonts w:ascii="Lucida Console" w:hAnsi="Lucida Console"/>
+        </w:rPr>
+      </w:pPr>
+      <w:r>
+        <w:rPr>
+          <w:rFonts w:ascii="Lucida Console" w:hAnsi="Lucida Console"/>
+        </w:rPr>
+        <w:t>let num1 = prompt("Enter first number:");</w:t>
+      </w:r>
+    </w:p>
+    <w:p>
+      <w:pPr>
+        <w:spacing w:after="160" w:line="278" w:lineRule="auto"/>
+        <w:ind w:left="0" w:right="0" w:firstLine="0"/>
+        <w:rPr>
+          <w:rFonts w:ascii="Lucida Console" w:hAnsi="Lucida Console"/>
+        </w:rPr>
+      </w:pPr>
+      <w:r>
+        <w:rPr>
+          <w:rFonts w:ascii="Lucida Console" w:hAnsi="Lucida Console"/>
+        </w:rPr>
+        <w:t>let num2 = prompt("Enter second number:");</w:t>
+      </w:r>
+    </w:p>
+    <w:p>
+      <w:pPr>
+        <w:spacing w:after="160" w:line="278" w:lineRule="auto"/>
+        <w:ind w:left="0" w:right="0" w:firstLine="0"/>
+        <w:rPr>
+          <w:rFonts w:ascii="Lucida Console" w:hAnsi="Lucida Console"/>
+        </w:rPr>
+      </w:pPr>
+      <w:r>
+        <w:rPr>
+          <w:rFonts w:ascii="Lucida Console" w:hAnsi="Lucida Console"/>
+        </w:rPr>
+        <w:t>let num3 = prompt("Enter third number:");</w:t>
+      </w:r>
+    </w:p>
+    <w:p>
+      <w:pPr>
+        <w:spacing w:after="160" w:line="278" w:lineRule="auto"/>
+        <w:ind w:left="0" w:right="0" w:firstLine="0"/>
+        <w:rPr>
+          <w:rFonts w:ascii="Lucida Console" w:hAnsi="Lucida Console"/>
+        </w:rPr>
+      </w:pPr>
+      <w:r>
+        <w:rPr>
+          <w:rFonts w:ascii="Lucida Console" w:hAnsi="Lucida Console"/>
+        </w:rPr>
+        <w:t>let largest = Math.max(num1, num2, num3);</w:t>
+      </w:r>
+    </w:p>
+    <w:p>
+      <w:pPr>
+        <w:spacing w:after="160" w:line="278" w:lineRule="auto"/>
+        <w:ind w:left="0" w:right="0" w:firstLine="0"/>
+        <w:rPr>
+          <w:rFonts w:ascii="Lucida Console" w:hAnsi="Lucida Console"/>
+        </w:rPr>
+      </w:pPr>
+      <w:r>
+        <w:rPr>
+          <w:rFonts w:ascii="Lucida Console" w:hAnsi="Lucida Console"/>
+        </w:rPr>
+        <w:t>alert("The largest number is " + largest);</w:t>
+      </w:r>
+    </w:p>
+    <w:p>
+      <w:pPr>
+        <w:spacing w:after="160" w:line="278" w:lineRule="auto"/>
+        <w:ind w:left="0" w:right="0" w:firstLine="0"/>
+        <w:rPr>
+          <w:rFonts w:ascii="Lucida Console" w:hAnsi="Lucida Console"/>
+        </w:rPr>
+      </w:pPr>
+      <w:r>
+        <w:rPr>
+          <w:rFonts w:ascii="Lucida Console" w:hAnsi="Lucida Console"/>
+        </w:rPr>
+        <w:t>&lt;/script&gt;</w:t>
+      </w:r>
+    </w:p>
+    <w:p>
+      <w:pPr>
+        <w:spacing w:after="160" w:line="278" w:lineRule="auto"/>
+        <w:ind w:left="0" w:right="0" w:firstLine="0"/>
+        <w:rPr>
+          <w:rFonts w:ascii="Lucida Console" w:hAnsi="Lucida Console"/>
+        </w:rPr>
+      </w:pPr>
+      <w:r>
+        <w:rPr>
+          <w:rFonts w:ascii="Lucida Console" w:hAnsi="Lucida Console"/>
+        </w:rPr>
+        <w:t>&lt;/body&gt;</w:t>
+      </w:r>
+    </w:p>
+    <w:p>
+      <w:pPr>
+        <w:spacing w:after="160" w:line="278" w:lineRule="auto"/>
+        <w:ind w:left="0" w:right="0" w:firstLine="0"/>
+        <w:rPr>
+          <w:rFonts w:ascii="Lucida Console" w:hAnsi="Lucida Console"/>
+        </w:rPr>
+      </w:pPr>
+      <w:r>
+        <w:rPr>
+          <w:rFonts w:ascii="Lucida Console" w:hAnsi="Lucida Console"/>
+        </w:rPr>
+        <w:t>&lt;/html&gt;</w:t>
+      </w:r>
+    </w:p>
+    <w:p>
+      <w:pPr>
+        <w:spacing w:after="160" w:line="278" w:lineRule="auto"/>
+        <w:ind w:left="0" w:right="0" w:firstLine="0"/>
+        <w:rPr>
+          <w:b/>
+          <w:bCs/>
+        </w:rPr>
+      </w:pPr>
+      <w:r>
+        <w:rPr>
+          <w:b/>
+          <w:bCs/>
+        </w:rPr>
+        <w:t>Output:</w:t>
+      </w:r>
+    </w:p>
+    <w:p>
+      <w:pPr>
+        <w:spacing w:after="160" w:line="278" w:lineRule="auto"/>
+        <w:ind w:left="0" w:right="0" w:firstLine="0"/>
+        <w:rPr>
+          <w:b/>
+          <w:bCs/>
+        </w:rPr>
+      </w:pPr>
+      <w:r>
+        <w:rPr>
+          <w:b/>
+          <w:bCs/>
+          <w:noProof/>
+        </w:rPr>
+        <w:drawing>
+          <wp:inline distT="0" distB="0" distL="0" distR="0" wp14:anchorId="75C910ED" wp14:editId="1022C59E">
+            <wp:extent cx="6645910" cy="2546985"/>
+            <wp:effectExtent l="0" t="0" r="2540" b="5715"/>
+            <wp:docPr id="636072473" name="Picture 9"/>
+            <wp:cNvGraphicFramePr>
+              <a:graphicFrameLocks xmlns:a="http://schemas.openxmlformats.org/drawingml/2006/main" noChangeAspect="1"/>
+            </wp:cNvGraphicFramePr>
+            <a:graphic xmlns:a="http://schemas.openxmlformats.org/drawingml/2006/main">
+              <a:graphicData uri="http://schemas.openxmlformats.org/drawingml/2006/picture">
+                <pic:pic xmlns:pic="http://schemas.openxmlformats.org/drawingml/2006/picture">
+                  <pic:nvPicPr>
+                    <pic:cNvPr id="636072473" name="Picture 636072473"/>
+                    <pic:cNvPicPr/>
+                  </pic:nvPicPr>
+                  <pic:blipFill>
+                    <a:blip r:embed="rId17">
+                      <a:extLst>
+                        <a:ext uri="{28A0092B-C50C-407E-A947-70E740481C1C}">
+                          <a14:useLocalDpi xmlns:a14="http://schemas.microsoft.com/office/drawing/2010/main" val="0"/>
+                        </a:ext>
+                      </a:extLst>
+                    </a:blip>
+                    <a:stretch>
+                      <a:fillRect/>
+                    </a:stretch>
+                  </pic:blipFill>
+                  <pic:spPr>
+                    <a:xfrm>
+                      <a:off x="0" y="0"/>
+                      <a:ext cx="6645910" cy="2546985"/>
+                    </a:xfrm>
+                    <a:prstGeom prst="rect">
+                      <a:avLst/>
+                    </a:prstGeom>
+                  </pic:spPr>
+                </pic:pic>
+              </a:graphicData>
+            </a:graphic>
+          </wp:inline>
+        </w:drawing>
+      </w:r>
+    </w:p>
+    <w:p>
+      <w:pPr>
+        <w:spacing w:after="160" w:line="278" w:lineRule="auto"/>
+        <w:ind w:left="0" w:right="0" w:firstLine="0"/>
+        <w:rPr>
+          <w:b/>
+          <w:bCs/>
+        </w:rPr>
+      </w:pPr>
+      <w:r>
+        <w:rPr>
+          <w:b/>
+          <w:bCs/>
+        </w:rPr>
+        <w:br w:type="page"/>
+      </w:r>
+    </w:p>
+    <w:p>
+      <w:pPr>
+        <w:spacing w:after="158" w:line="259" w:lineRule="auto"/>
+        <w:ind w:left="69" w:right="0" w:firstLine="0"/>
+        <w:rPr>
+          <w:b/>
+          <w:bCs/>
+        </w:rPr>
+      </w:pPr>
+      <w:r>
+        <w:rPr>
+          <w:b/>
+          <w:bCs/>
+        </w:rPr>
+        <w:t>3. Program to calculate the factorial of a number:</w:t>
+      </w:r>
+    </w:p>
+    <w:p>
+      <w:pPr>
+        <w:spacing w:after="158" w:line="259" w:lineRule="auto"/>
+        <w:ind w:left="69" w:right="0" w:firstLine="0"/>
+        <w:rPr>
+          <w:b/>
+          <w:bCs/>
+        </w:rPr>
+      </w:pPr>
+      <w:r>
+        <w:rPr>
+          <w:b/>
+          <w:bCs/>
+        </w:rPr>
+        <w:t>Code:</w:t>
+      </w:r>
+    </w:p>
+    <w:p>
+      <w:pPr>
+        <w:spacing w:after="158" w:line="259" w:lineRule="auto"/>
+        <w:ind w:left="69" w:right="0" w:firstLine="0"/>
+        <w:rPr>
+          <w:rFonts w:ascii="Lucida Console" w:hAnsi="Lucida Console"/>
+        </w:rPr>
+      </w:pPr>
+      <w:r>
+        <w:rPr>
+          <w:rFonts w:ascii="Lucida Console" w:hAnsi="Lucida Console"/>
+        </w:rPr>
+        <w:t>&lt;!DOCTYPE html&gt;</w:t>
+      </w:r>
+    </w:p>
+    <w:p>
+      <w:pPr>
+        <w:spacing w:after="158" w:line="259" w:lineRule="auto"/>
+        <w:ind w:left="69" w:right="0" w:firstLine="0"/>
+        <w:rPr>
+          <w:rFonts w:ascii="Lucida Console" w:hAnsi="Lucida Console"/>
+        </w:rPr>
+      </w:pPr>
+      <w:r>
+        <w:rPr>
+          <w:rFonts w:ascii="Lucida Console" w:hAnsi="Lucida Console"/>
+        </w:rPr>
+        <w:t>&lt;html lang="en"&gt;</w:t>
+      </w:r>
+    </w:p>
+    <w:p>
+      <w:pPr>
+        <w:spacing w:after="158" w:line="259" w:lineRule="auto"/>
+        <w:ind w:left="69" w:right="0" w:firstLine="0"/>
+        <w:rPr>
+          <w:rFonts w:ascii="Lucida Console" w:hAnsi="Lucida Console"/>
+        </w:rPr>
+      </w:pPr>
+      <w:r>
+        <w:rPr>
+          <w:rFonts w:ascii="Lucida Console" w:hAnsi="Lucida Console"/>
+        </w:rPr>
+        <w:t>&lt;head&gt;</w:t>
+      </w:r>
+    </w:p>
+    <w:p>
+      <w:pPr>
+        <w:spacing w:after="158" w:line="259" w:lineRule="auto"/>
+        <w:ind w:left="69" w:right="0" w:firstLine="0"/>
+        <w:rPr>
+          <w:rFonts w:ascii="Lucida Console" w:hAnsi="Lucida Console"/>
+        </w:rPr>
+      </w:pPr>
+      <w:r>
+        <w:rPr>
+          <w:rFonts w:ascii="Lucida Console" w:hAnsi="Lucida Console"/>
+        </w:rPr>
+        <w:t>&lt;title&gt;Factorial&lt;/title&gt;</w:t>
+      </w:r>
+    </w:p>
+    <w:p>
+      <w:pPr>
+        <w:spacing w:after="158" w:line="259" w:lineRule="auto"/>
+        <w:ind w:left="69" w:right="0" w:firstLine="0"/>
+        <w:rPr>
+          <w:rFonts w:ascii="Lucida Console" w:hAnsi="Lucida Console"/>
+        </w:rPr>
+      </w:pPr>
+      <w:r>
+        <w:rPr>
+          <w:rFonts w:ascii="Lucida Console" w:hAnsi="Lucida Console"/>
+        </w:rPr>
+        <w:t>&lt;/head&gt;</w:t>
+      </w:r>
+    </w:p>
+    <w:p>
+      <w:pPr>
+        <w:spacing w:after="158" w:line="259" w:lineRule="auto"/>
+        <w:ind w:left="69" w:right="0" w:firstLine="0"/>
+        <w:rPr>
+          <w:rFonts w:ascii="Lucida Console" w:hAnsi="Lucida Console"/>
+        </w:rPr>
+      </w:pPr>
+      <w:r>
+        <w:rPr>
+          <w:rFonts w:ascii="Lucida Console" w:hAnsi="Lucida Console"/>
+        </w:rPr>
+        <w:t>&lt;body&gt;</w:t>
+      </w:r>
+    </w:p>
+    <w:p>
+      <w:pPr>
+        <w:spacing w:after="158" w:line="259" w:lineRule="auto"/>
+        <w:ind w:left="69" w:right="0" w:firstLine="0"/>
+        <w:rPr>
+          <w:rFonts w:ascii="Lucida Console" w:hAnsi="Lucida Console"/>
+        </w:rPr>
+      </w:pPr>
+      <w:r>
+        <w:rPr>
+          <w:rFonts w:ascii="Lucida Console" w:hAnsi="Lucida Console"/>
+        </w:rPr>
+        <w:t>&lt;script&gt;</w:t>
+      </w:r>
+    </w:p>
+    <w:p>
+      <w:pPr>
+        <w:spacing w:after="158" w:line="259" w:lineRule="auto"/>
+        <w:ind w:left="69" w:right="0" w:firstLine="0"/>
+        <w:rPr>
+          <w:rFonts w:ascii="Lucida Console" w:hAnsi="Lucida Console"/>
+        </w:rPr>
+      </w:pPr>
+      <w:r>
+        <w:rPr>
+          <w:rFonts w:ascii="Lucida Console" w:hAnsi="Lucida Console"/>
+        </w:rPr>
+        <w:t>let num = prompt("Enter a number:");</w:t>
+      </w:r>
+    </w:p>
+    <w:p>
+      <w:pPr>
+        <w:spacing w:after="158" w:line="259" w:lineRule="auto"/>
+        <w:ind w:left="69" w:right="0" w:firstLine="0"/>
+        <w:rPr>
+          <w:rFonts w:ascii="Lucida Console" w:hAnsi="Lucida Console"/>
+        </w:rPr>
+      </w:pPr>
+      <w:r>
+        <w:rPr>
+          <w:rFonts w:ascii="Lucida Console" w:hAnsi="Lucida Console"/>
+        </w:rPr>
+        <w:t>let factorial = 1;</w:t>
+      </w:r>
+    </w:p>
+    <w:p>
+      <w:pPr>
+        <w:spacing w:after="158" w:line="259" w:lineRule="auto"/>
+        <w:ind w:left="69" w:right="0" w:firstLine="0"/>
+        <w:rPr>
+          <w:rFonts w:ascii="Lucida Console" w:hAnsi="Lucida Console"/>
+        </w:rPr>
+      </w:pPr>
+      <w:r>
+        <w:rPr>
+          <w:rFonts w:ascii="Lucida Console" w:hAnsi="Lucida Console"/>
+        </w:rPr>
+        <w:t>for (let i = 1; i &lt;= num; i++) {</w:t>
+      </w:r>
+    </w:p>
+    <w:p>
+      <w:pPr>
+        <w:spacing w:after="158" w:line="259" w:lineRule="auto"/>
+        <w:ind w:left="69" w:right="0" w:firstLine="0"/>
+        <w:rPr>
+          <w:rFonts w:ascii="Lucida Console" w:hAnsi="Lucida Console"/>
+        </w:rPr>
+      </w:pPr>
+      <w:r>
+        <w:rPr>
+          <w:rFonts w:ascii="Lucida Console" w:hAnsi="Lucida Console"/>
+        </w:rPr>
+        <w:t>factorial *= i;</w:t>
+      </w:r>
+    </w:p>
+    <w:p>
+      <w:pPr>
+        <w:spacing w:after="158" w:line="259" w:lineRule="auto"/>
+        <w:ind w:left="69" w:right="0" w:firstLine="0"/>
+        <w:rPr>
+          <w:rFonts w:ascii="Lucida Console" w:hAnsi="Lucida Console"/>
+        </w:rPr>
+      </w:pPr>
+      <w:r>
+        <w:rPr>
+          <w:rFonts w:ascii="Lucida Console" w:hAnsi="Lucida Console"/>
+        </w:rPr>
+        <w:t>}</w:t>
+      </w:r>
+    </w:p>
+    <w:p>
+      <w:pPr>
+        <w:spacing w:after="158" w:line="259" w:lineRule="auto"/>
+        <w:ind w:left="69" w:right="0" w:firstLine="0"/>
+        <w:rPr>
+          <w:rFonts w:ascii="Lucida Console" w:hAnsi="Lucida Console"/>
+        </w:rPr>
+      </w:pPr>
+      <w:r>
+        <w:rPr>
+          <w:rFonts w:ascii="Lucida Console" w:hAnsi="Lucida Console"/>
+        </w:rPr>
+        <w:t>alert("The factorial of " + num + " is " + factorial);</w:t>
+      </w:r>
+    </w:p>
+    <w:p>
+      <w:pPr>
+        <w:spacing w:after="158" w:line="259" w:lineRule="auto"/>
+        <w:ind w:left="69" w:right="0" w:firstLine="0"/>
+        <w:rPr>
+          <w:rFonts w:ascii="Lucida Console" w:hAnsi="Lucida Console"/>
+        </w:rPr>
+      </w:pPr>
+      <w:r>
+        <w:rPr>
+          <w:rFonts w:ascii="Lucida Console" w:hAnsi="Lucida Console"/>
+        </w:rPr>
+        <w:t>&lt;/script&gt;</w:t>
+      </w:r>
+    </w:p>
+    <w:p>
+      <w:pPr>
+        <w:spacing w:after="158" w:line="259" w:lineRule="auto"/>
+        <w:ind w:left="69" w:right="0" w:firstLine="0"/>
+        <w:rPr>
+          <w:rFonts w:ascii="Lucida Console" w:hAnsi="Lucida Console"/>
+        </w:rPr>
+      </w:pPr>
+      <w:r>
+        <w:rPr>
+          <w:rFonts w:ascii="Lucida Console" w:hAnsi="Lucida Console"/>
+        </w:rPr>
+        <w:t>&lt;/body&gt;</w:t>
+      </w:r>
+    </w:p>
+    <w:p>
+      <w:pPr>
+        <w:spacing w:after="158" w:line="259" w:lineRule="auto"/>
+        <w:ind w:left="69" w:right="0" w:firstLine="0"/>
+        <w:rPr>
+          <w:rFonts w:ascii="Lucida Console" w:hAnsi="Lucida Console"/>
+        </w:rPr>
+      </w:pPr>
+      <w:r>
+        <w:rPr>
+          <w:rFonts w:ascii="Lucida Console" w:hAnsi="Lucida Console"/>
+        </w:rPr>
+        <w:t>&lt;/html&gt;</w:t>
+      </w:r>
+    </w:p>
+    <w:p>
+      <w:pPr>
+        <w:spacing w:after="158" w:line="259" w:lineRule="auto"/>
+        <w:ind w:left="69" w:right="0" w:firstLine="0"/>
+      </w:pPr>
+    </w:p>
+    <w:p>
+      <w:pPr>
+        <w:spacing w:after="158" w:line="259" w:lineRule="auto"/>
+        <w:ind w:left="69" w:right="0" w:firstLine="0"/>
+        <w:rPr>
+          <w:b/>
+          <w:bCs/>
+        </w:rPr>
+      </w:pPr>
+      <w:r>
+        <w:rPr>
+          <w:b/>
+          <w:bCs/>
+        </w:rPr>
+        <w:t>Output:</w:t>
+      </w:r>
+    </w:p>
+    <w:p>
+      <w:pPr>
+        <w:spacing w:after="160" w:line="278" w:lineRule="auto"/>
+        <w:ind w:left="0" w:right="0" w:firstLine="0"/>
+      </w:pPr>
+      <w:r>
+        <w:rPr>
+          <w:noProof/>
+        </w:rPr>
+        <w:drawing>
+          <wp:inline distT="0" distB="0" distL="0" distR="0" wp14:anchorId="67503559" wp14:editId="4B2BE9FC">
+            <wp:extent cx="6645910" cy="2240915"/>
+            <wp:effectExtent l="0" t="0" r="2540" b="6985"/>
+            <wp:docPr id="562831671" name="Picture 10" descr="A screenshot of a computer&#10;&#10;AI-generated content may be incorrect."/>
+            <wp:cNvGraphicFramePr>
+              <a:graphicFrameLocks xmlns:a="http://schemas.openxmlformats.org/drawingml/2006/main" noChangeAspect="1"/>
+            </wp:cNvGraphicFramePr>
+            <a:graphic xmlns:a="http://schemas.openxmlformats.org/drawingml/2006/main">
+              <a:graphicData uri="http://schemas.openxmlformats.org/drawingml/2006/picture">
+                <pic:pic xmlns:pic="http://schemas.openxmlformats.org/drawingml/2006/picture">
+                  <pic:nvPicPr>
+                    <pic:cNvPr id="562831671" name="Picture 10" descr="A screenshot of a computer&#10;&#10;AI-generated content may be incorrect."/>
+                    <pic:cNvPicPr/>
+                  </pic:nvPicPr>
+                  <pic:blipFill>
+                    <a:blip r:embed="rId18">
+                      <a:extLst>
+                        <a:ext uri="{28A0092B-C50C-407E-A947-70E740481C1C}">
+                          <a14:useLocalDpi xmlns:a14="http://schemas.microsoft.com/office/drawing/2010/main" val="0"/>
+                        </a:ext>
+                      </a:extLst>
+                    </a:blip>
+                    <a:stretch>
+                      <a:fillRect/>
+                    </a:stretch>
+                  </pic:blipFill>
+                  <pic:spPr>
+                    <a:xfrm>
+                      <a:off x="0" y="0"/>
+                      <a:ext cx="6645910" cy="2240915"/>
+                    </a:xfrm>
+                    <a:prstGeom prst="rect">
+                      <a:avLst/>
+                    </a:prstGeom>
+                  </pic:spPr>
+                </pic:pic>
+              </a:graphicData>
+            </a:graphic>
+          </wp:inline>
+        </w:drawing>
+      </w:r>
+      <w:r>
+        <w:br w:type="page"/>
+      </w:r>
+    </w:p>
+    <w:p>
+      <w:pPr>
+        <w:spacing w:after="158" w:line="259" w:lineRule="auto"/>
+        <w:ind w:left="69" w:right="0" w:firstLine="0"/>
+        <w:rPr>
+          <w:b/>
+          <w:bCs/>
+        </w:rPr>
+      </w:pPr>
+      <w:r>
+        <w:rPr>
+          <w:b/>
+          <w:bCs/>
+        </w:rPr>
+        <w:t>4. Program to calculate the sum of any two entered numbers:</w:t>
+      </w:r>
+    </w:p>
+    <w:p>
+      <w:pPr>
+        <w:spacing w:after="158" w:line="259" w:lineRule="auto"/>
+        <w:ind w:left="69" w:right="0" w:firstLine="0"/>
+        <w:rPr>
+          <w:b/>
+          <w:bCs/>
+        </w:rPr>
+      </w:pPr>
+      <w:r>
+        <w:rPr>
+          <w:b/>
+          <w:bCs/>
+        </w:rPr>
+        <w:t>Code:</w:t>
+      </w:r>
+    </w:p>
+    <w:p>
+      <w:pPr>
+        <w:spacing w:after="158" w:line="259" w:lineRule="auto"/>
+        <w:ind w:left="69" w:right="0" w:firstLine="0"/>
+        <w:jc w:val="both"/>
+        <w:rPr>
+          <w:rFonts w:ascii="Lucida Console" w:hAnsi="Lucida Console"/>
+        </w:rPr>
+      </w:pPr>
+      <w:r>
+        <w:rPr>
+          <w:rFonts w:ascii="Lucida Console" w:hAnsi="Lucida Console"/>
+        </w:rPr>
+        <w:t>&lt;!DOCTYPE html&gt;</w:t>
+      </w:r>
+    </w:p>
+    <w:p>
+      <w:pPr>
+        <w:spacing w:after="158" w:line="259" w:lineRule="auto"/>
+        <w:ind w:left="69" w:right="0" w:firstLine="0"/>
+        <w:jc w:val="both"/>
+        <w:rPr>
+          <w:rFonts w:ascii="Lucida Console" w:hAnsi="Lucida Console"/>
+        </w:rPr>
+      </w:pPr>
+      <w:r>
+        <w:rPr>
+          <w:rFonts w:ascii="Lucida Console" w:hAnsi="Lucida Console"/>
+        </w:rPr>
+        <w:t>&lt;html lang="en"&gt;</w:t>
+      </w:r>
+    </w:p>
+    <w:p>
+      <w:pPr>
+        <w:spacing w:after="158" w:line="259" w:lineRule="auto"/>
+        <w:ind w:left="69" w:right="0" w:firstLine="0"/>
+        <w:jc w:val="both"/>
+        <w:rPr>
+          <w:rFonts w:ascii="Lucida Console" w:hAnsi="Lucida Console"/>
+        </w:rPr>
+      </w:pPr>
+      <w:r>
+        <w:rPr>
+          <w:rFonts w:ascii="Lucida Console" w:hAnsi="Lucida Console"/>
+        </w:rPr>
+        <w:t>&lt;head&gt;</w:t>
+      </w:r>
+    </w:p>
+    <w:p>
+      <w:pPr>
+        <w:spacing w:after="158" w:line="259" w:lineRule="auto"/>
+        <w:ind w:left="69" w:right="0" w:firstLine="0"/>
+        <w:jc w:val="both"/>
+        <w:rPr>
+          <w:rFonts w:ascii="Lucida Console" w:hAnsi="Lucida Console"/>
+        </w:rPr>
+      </w:pPr>
+      <w:r>
+        <w:rPr>
+          <w:rFonts w:ascii="Lucida Console" w:hAnsi="Lucida Console"/>
+        </w:rPr>
+        <w:t>&lt;title&gt;Sum of Two Numbers&lt;/title&gt;</w:t>
+      </w:r>
+    </w:p>
+    <w:p>
+      <w:pPr>
+        <w:spacing w:after="158" w:line="259" w:lineRule="auto"/>
+        <w:ind w:left="69" w:right="0" w:firstLine="0"/>
+        <w:jc w:val="both"/>
+        <w:rPr>
+          <w:rFonts w:ascii="Lucida Console" w:hAnsi="Lucida Console"/>
+        </w:rPr>
+      </w:pPr>
+      <w:r>
+        <w:rPr>
+          <w:rFonts w:ascii="Lucida Console" w:hAnsi="Lucida Console"/>
+        </w:rPr>
+        <w:t>&lt;/head&gt;</w:t>
+      </w:r>
+    </w:p>
+    <w:p>
+      <w:pPr>
+        <w:spacing w:after="158" w:line="259" w:lineRule="auto"/>
+        <w:ind w:left="69" w:right="0" w:firstLine="0"/>
+        <w:jc w:val="both"/>
+        <w:rPr>
+          <w:rFonts w:ascii="Lucida Console" w:hAnsi="Lucida Console"/>
+        </w:rPr>
+      </w:pPr>
+      <w:r>
+        <w:rPr>
+          <w:rFonts w:ascii="Lucida Console" w:hAnsi="Lucida Console"/>
+        </w:rPr>
+        <w:t>&lt;body&gt;</w:t>
+      </w:r>
+    </w:p>
+    <w:p>
+      <w:pPr>
+        <w:spacing w:after="158" w:line="259" w:lineRule="auto"/>
+        <w:ind w:left="69" w:right="0" w:firstLine="0"/>
+        <w:jc w:val="both"/>
+        <w:rPr>
+          <w:rFonts w:ascii="Lucida Console" w:hAnsi="Lucida Console"/>
+        </w:rPr>
+      </w:pPr>
+      <w:r>
+        <w:rPr>
+          <w:rFonts w:ascii="Lucida Console" w:hAnsi="Lucida Console"/>
+        </w:rPr>
+        <w:t>&lt;script&gt;</w:t>
+      </w:r>
+    </w:p>
+    <w:p>
+      <w:pPr>
+        <w:spacing w:after="158" w:line="259" w:lineRule="auto"/>
+        <w:ind w:left="69" w:right="0" w:firstLine="0"/>
+        <w:jc w:val="both"/>
+        <w:rPr>
+          <w:rFonts w:ascii="Lucida Console" w:hAnsi="Lucida Console"/>
+        </w:rPr>
+      </w:pPr>
+      <w:r>
+        <w:rPr>
+          <w:rFonts w:ascii="Lucida Console" w:hAnsi="Lucida Console"/>
+        </w:rPr>
+        <w:t>let num1 = prompt("Enter first number:"</w:t>
+      </w:r>
+      <w:proofErr w:type="gramStart"/>
+      <w:r>
+        <w:rPr>
+          <w:rFonts w:ascii="Lucida Console" w:hAnsi="Lucida Console"/>
+        </w:rPr>
+        <w:t>);</w:t>
+      </w:r>
+      <w:proofErr w:type="gramEnd"/>
+    </w:p>
+    <w:p>
+      <w:pPr>
+        <w:spacing w:after="158" w:line="259" w:lineRule="auto"/>
+        <w:ind w:left="69" w:right="0" w:firstLine="0"/>
+        <w:jc w:val="both"/>
+        <w:rPr>
+          <w:rFonts w:ascii="Lucida Console" w:hAnsi="Lucida Console"/>
+        </w:rPr>
+      </w:pPr>
+      <w:r>
+        <w:rPr>
+          <w:rFonts w:ascii="Lucida Console" w:hAnsi="Lucida Console"/>
+        </w:rPr>
+        <w:t>let num2 = prompt("Enter second number:"</w:t>
+      </w:r>
+      <w:proofErr w:type="gramStart"/>
+      <w:r>
+        <w:rPr>
+          <w:rFonts w:ascii="Lucida Console" w:hAnsi="Lucida Console"/>
+        </w:rPr>
+        <w:t>);</w:t>
+      </w:r>
+      <w:proofErr w:type="gramEnd"/>
+    </w:p>
+    <w:p>
+      <w:pPr>
+        <w:spacing w:after="158" w:line="259" w:lineRule="auto"/>
+        <w:ind w:left="69" w:right="0" w:firstLine="0"/>
+        <w:jc w:val="both"/>
+        <w:rPr>
+          <w:rFonts w:ascii="Lucida Console" w:hAnsi="Lucida Console"/>
+        </w:rPr>
+      </w:pPr>
+      <w:r>
+        <w:rPr>
+          <w:rFonts w:ascii="Lucida Console" w:hAnsi="Lucida Console"/>
+        </w:rPr>
+        <w:t>let sum = Number(num1) + Number(num2</w:t>
+      </w:r>
+      <w:proofErr w:type="gramStart"/>
+      <w:r>
+        <w:rPr>
+          <w:rFonts w:ascii="Lucida Console" w:hAnsi="Lucida Console"/>
+        </w:rPr>
+        <w:t>);</w:t>
+      </w:r>
+      <w:proofErr w:type="gramEnd"/>
+    </w:p>
+    <w:p>
+      <w:pPr>
+        <w:spacing w:after="158" w:line="259" w:lineRule="auto"/>
+        <w:ind w:left="69" w:right="0" w:firstLine="0"/>
+        <w:jc w:val="both"/>
+        <w:rPr>
+          <w:rFonts w:ascii="Lucida Console" w:hAnsi="Lucida Console"/>
+        </w:rPr>
+      </w:pPr>
+      <w:r>
+        <w:rPr>
+          <w:rFonts w:ascii="Lucida Console" w:hAnsi="Lucida Console"/>
+        </w:rPr>
+        <w:t>alert("The sum is " + sum</w:t>
+      </w:r>
+      <w:proofErr w:type="gramStart"/>
+      <w:r>
+        <w:rPr>
+          <w:rFonts w:ascii="Lucida Console" w:hAnsi="Lucida Console"/>
+        </w:rPr>
+        <w:t>);</w:t>
+      </w:r>
+      <w:proofErr w:type="gramEnd"/>
+    </w:p>
+    <w:p>
+      <w:pPr>
+        <w:spacing w:after="158" w:line="259" w:lineRule="auto"/>
+        <w:ind w:left="69" w:right="0" w:firstLine="0"/>
+        <w:jc w:val="both"/>
+        <w:rPr>
+          <w:rFonts w:ascii="Lucida Console" w:hAnsi="Lucida Console"/>
+        </w:rPr>
+      </w:pPr>
+      <w:r>
+        <w:rPr>
+          <w:rFonts w:ascii="Lucida Console" w:hAnsi="Lucida Console"/>
+        </w:rPr>
+        <w:t>&lt;/script&gt;</w:t>
+      </w:r>
+    </w:p>
+    <w:p>
+      <w:pPr>
+        <w:spacing w:after="158" w:line="259" w:lineRule="auto"/>
+        <w:ind w:left="69" w:right="0" w:firstLine="0"/>
+        <w:jc w:val="both"/>
+        <w:rPr>
+          <w:rFonts w:ascii="Lucida Console" w:hAnsi="Lucida Console"/>
+        </w:rPr>
+      </w:pPr>
+      <w:r>
+        <w:rPr>
+          <w:rFonts w:ascii="Lucida Console" w:hAnsi="Lucida Console"/>
+        </w:rPr>
+        <w:t>&lt;/body&gt;</w:t>
+      </w:r>
+    </w:p>
+    <w:p>
+      <w:pPr>
+        <w:spacing w:after="158" w:line="259" w:lineRule="auto"/>
+        <w:ind w:left="69" w:right="0" w:firstLine="0"/>
+        <w:jc w:val="both"/>
+        <w:rPr>
+          <w:rFonts w:ascii="Lucida Console" w:hAnsi="Lucida Console"/>
+        </w:rPr>
+      </w:pPr>
+      <w:r>
+        <w:rPr>
+          <w:rFonts w:ascii="Lucida Console" w:hAnsi="Lucida Console"/>
+        </w:rPr>
+        <w:t>&lt;/html&gt;</w:t>
+      </w:r>
+    </w:p>
+    <w:p>
+      <w:pPr>
+        <w:spacing w:after="158" w:line="259" w:lineRule="auto"/>
+        <w:ind w:left="69" w:right="0" w:firstLine="0"/>
+        <w:rPr>
+          <w:b/>
+          <w:bCs/>
+        </w:rPr>
+      </w:pPr>
+      <w:r>
+        <w:rPr>
+          <w:b/>
+          <w:bCs/>
+        </w:rPr>
+        <w:t>Output:</w:t>
+      </w:r>
+    </w:p>
+    <w:p>
+      <w:pPr>
+        <w:spacing w:after="158" w:line="259" w:lineRule="auto"/>
+        <w:ind w:left="69" w:right="0" w:firstLine="0"/>
+        <w:rPr>
+          <w:b/>
+          <w:bCs/>
+        </w:rPr>
+      </w:pPr>
+      <w:r>
+        <w:rPr>
+          <w:b/>
+          <w:bCs/>
+          <w:noProof/>
+        </w:rPr>
+        <w:drawing>
+          <wp:inline distT="0" distB="0" distL="0" distR="0" wp14:anchorId="0C8989CE" wp14:editId="32133159">
+            <wp:extent cx="6645910" cy="2296795"/>
+            <wp:effectExtent l="0" t="0" r="2540" b="8255"/>
+            <wp:docPr id="533895460" name="Picture 11" descr="A screenshot of a computer&#10;&#10;AI-generated content may be incorrect."/>
+            <wp:cNvGraphicFramePr>
+              <a:graphicFrameLocks xmlns:a="http://schemas.openxmlformats.org/drawingml/2006/main" noChangeAspect="1"/>
+            </wp:cNvGraphicFramePr>
+            <a:graphic xmlns:a="http://schemas.openxmlformats.org/drawingml/2006/main">
+              <a:graphicData uri="http://schemas.openxmlformats.org/drawingml/2006/picture">
+                <pic:pic xmlns:pic="http://schemas.openxmlformats.org/drawingml/2006/picture">
+                  <pic:nvPicPr>
+                    <pic:cNvPr id="533895460" name="Picture 11" descr="A screenshot of a computer&#10;&#10;AI-generated content may be incorrect."/>
+                    <pic:cNvPicPr/>
+                  </pic:nvPicPr>
+                  <pic:blipFill>
+                    <a:blip r:embed="rId19">
+                      <a:extLst>
+                        <a:ext uri="{28A0092B-C50C-407E-A947-70E740481C1C}">
+                          <a14:useLocalDpi xmlns:a14="http://schemas.microsoft.com/office/drawing/2010/main" val="0"/>
+                        </a:ext>
+                      </a:extLst>
+                    </a:blip>
+                    <a:stretch>
+                      <a:fillRect/>
+                    </a:stretch>
+                  </pic:blipFill>
+                  <pic:spPr>
+                    <a:xfrm>
+                      <a:off x="0" y="0"/>
+                      <a:ext cx="6645910" cy="2296795"/>
+                    </a:xfrm>
+                    <a:prstGeom prst="rect">
+                      <a:avLst/>
+                    </a:prstGeom>
+                  </pic:spPr>
+                </pic:pic>
+              </a:graphicData>
+            </a:graphic>
+          </wp:inline>
+        </w:drawing>
+      </w:r>
+    </w:p>
+    <w:p>
+      <w:pPr>
+        <w:spacing w:after="160" w:line="278" w:lineRule="auto"/>
+        <w:ind w:left="0" w:right="0" w:firstLine="0"/>
+      </w:pPr>
+      <w:r>
+        <w:br w:type="page"/>
+      </w:r>
+    </w:p>
+    <w:p>
+      <w:pPr>
+        <w:spacing w:after="160" w:line="278" w:lineRule="auto"/>
+        <w:ind w:left="0" w:right="0" w:firstLine="0"/>
+        <w:jc w:val="both"/>
+      </w:pPr>
+      <w:r>
+        <w:t>Conclusion:</w:t>
+      </w:r>
+    </w:p>
+    <w:p>
+      <w:pPr>
+        <w:spacing w:after="160" w:line="278" w:lineRule="auto"/>
+        <w:ind w:left="0" w:right="0" w:firstLine="0"/>
+        <w:jc w:val="both"/>
+      </w:pPr>
+      <w:r>
+        <w:t>In this lab, I explored fundamental JavaScript programming concepts through practical exercises. I implemented programs to check if a number is odd or even, find the largest among three numbers, calculate the factorial of a number, and compute the sum of two numbers. These projects helped me understand conditional statements, loops, functions, and user input handling in JavaScript.</w:t>
+      </w:r>
+    </w:p>
+    <w:p>
+      <w:pPr>
+        <w:spacing w:after="160" w:line="278" w:lineRule="auto"/>
+        <w:ind w:left="0" w:right="0" w:firstLine="0"/>
+        <w:jc w:val="both"/>
+      </w:pPr>
+      <w:r>
+        <w:t>Through this lab, I gained hands-on experience in writing efficient code, improving problem-solving skills, and enhancing my understanding of basic mathematical operations using JavaScript. This knowledge will be valuable in developing interactive and dynamic web applications.</w:t>
+      </w:r>
+    </w:p>
+    <w:p>
+      <w:pPr>
+        <w:spacing w:after="158" w:line="259" w:lineRule="auto"/>
+        <w:ind w:left="69" w:right="0" w:firstLine="0"/>
+      </w:pPr>
+    </w:p>
+    <w:p>
+      <w:pPr>
+        <w:spacing w:after="160" w:line="278" w:lineRule="auto"/>
+        <w:ind w:left="0" w:right="0" w:firstLine="0"/>
+      </w:pPr>
+      <w:r>
+        <w:br w:type="page"/>
+      </w:r>
+    </w:p>
+    <w:p>
+      <w:pPr>
+        <w:spacing w:after="158" w:line="259" w:lineRule="auto"/>
+        <w:ind w:left="69" w:right="0" w:firstLine="0"/>
+      </w:pPr>
+    </w:p>
+    <w:p>
+      <w:pPr>
+        <w:spacing w:after="160" w:line="278" w:lineRule="auto"/>
+        <w:ind w:left="0" w:right="0" w:firstLine="0"/>
+      </w:pPr>
+      <w:r>
+        <w:rPr>
+          <w:noProof/>
+        </w:rPr>
+        <w:drawing>
+          <wp:inline distT="0" distB="0" distL="0" distR="0" wp14:anchorId="23DEA168" wp14:editId="65033E78">
+            <wp:extent cx="6645910" cy="8600440"/>
+            <wp:effectExtent l="0" t="0" r="2540" b="0"/>
+            <wp:docPr id="757623852" name="Picture 12" descr="A close-up of a certificate&#10;&#10;AI-generated content may be incorrect."/>
+            <wp:cNvGraphicFramePr>
+              <a:graphicFrameLocks xmlns:a="http://schemas.openxmlformats.org/drawingml/2006/main" noChangeAspect="1"/>
+            </wp:cNvGraphicFramePr>
+            <a:graphic xmlns:a="http://schemas.openxmlformats.org/drawingml/2006/main">
+              <a:graphicData uri="http://schemas.openxmlformats.org/drawingml/2006/picture">
+                <pic:pic xmlns:pic="http://schemas.openxmlformats.org/drawingml/2006/picture">
+                  <pic:nvPicPr>
+                    <pic:cNvPr id="757623852" name="Picture 12" descr="A close-up of a certificate&#10;&#10;AI-generated content may be incorrect."/>
+                    <pic:cNvPicPr/>
+                  </pic:nvPicPr>
+                  <pic:blipFill>
+                    <a:blip r:embed="rId20" cstate="print">
+                      <a:extLst>
+                        <a:ext uri="{28A0092B-C50C-407E-A947-70E740481C1C}">
+                          <a14:useLocalDpi xmlns:a14="http://schemas.microsoft.com/office/drawing/2010/main" val="0"/>
+                        </a:ext>
+                      </a:extLst>
+                    </a:blip>
+                    <a:stretch>
+                      <a:fillRect/>
+                    </a:stretch>
+                  </pic:blipFill>
+                  <pic:spPr>
+                    <a:xfrm>
+                      <a:off x="0" y="0"/>
+                      <a:ext cx="6645910" cy="8600440"/>
+                    </a:xfrm>
+                    <a:prstGeom prst="rect">
+                      <a:avLst/>
+                    </a:prstGeom>
+                  </pic:spPr>
+                </pic:pic>
+              </a:graphicData>
+            </a:graphic>
+          </wp:inline>
+        </w:drawing>
+      </w:r>
+      <w:r>
+        <w:br w:type="page"/>
+      </w:r>
+    </w:p>
+    <w:p>
+      <w:pPr>
+        <w:spacing w:after="160" w:line="278" w:lineRule="auto"/>
+        <w:ind w:left="0" w:right="0" w:firstLine="0"/>
+        <w:jc w:val="both"/>
+        <w:rPr>
+          <w:b/>
+          <w:lang w:val="en-GB"/>
+        </w:rPr>
+      </w:pPr>
+      <w:r>
+        <w:rPr>
+          <w:b/>
+          <w:lang w:val="en-GB"/>
+        </w:rPr>
+        <w:t>Introduction:</w:t>
+      </w:r>
+    </w:p>
+    <w:p>
+      <w:pPr>
+        <w:spacing w:after="158" w:line="259" w:lineRule="auto"/>
+        <w:ind w:left="69" w:right="0" w:firstLine="0"/>
+      </w:pPr>
+      <w:r>
+        <w:t>PHP (Hypertext Preprocessor) is a server-side scripting language widely used for web development. It allows developers to create dynamic web pages, process form data, manage databases, and handle user authentication. PHP is open-source, easy to integrate with HTML, and works efficiently with databases like MySQL.</w:t>
+      </w:r>
+      <w:r>
+        <w:t xml:space="preserve"> </w:t>
+      </w:r>
+      <w:r>
+        <w:t>In this lab I learned</w:t>
+      </w:r>
+      <w:r>
+        <w:t xml:space="preserve"> </w:t>
+      </w:r>
+      <w:r>
+        <w:t>Basic PHP Syntax</w:t>
+      </w:r>
+      <w:r>
+        <w:t xml:space="preserve">,  </w:t>
+      </w:r>
+      <w:r>
+        <w:t>Database Connectivity</w:t>
+      </w:r>
+      <w:r>
+        <w:t xml:space="preserve"> and </w:t>
+      </w:r>
+      <w:r>
+        <w:rPr>
+          <w:rStyle w:val="Strong"/>
+          <w:b w:val="0"/>
+          <w:bCs w:val="0"/>
+        </w:rPr>
+        <w:t>Variables and Data Types</w:t>
+      </w:r>
+      <w:r>
+        <w:rPr>
+          <w:rStyle w:val="Strong"/>
+          <w:b w:val="0"/>
+          <w:bCs w:val="0"/>
+        </w:rPr>
+        <w:t>.</w:t>
+      </w:r>
+      <w:r>
+        <w:t xml:space="preserve"> </w:t>
+      </w:r>
+      <w:r>
+        <w:t xml:space="preserve">By the end of this lab, </w:t>
+      </w:r>
+      <w:r>
+        <w:t>I</w:t>
+      </w:r>
+      <w:r>
+        <w:t xml:space="preserve"> </w:t>
+      </w:r>
+      <w:r>
+        <w:t>gained</w:t>
+      </w:r>
+      <w:r>
+        <w:t xml:space="preserve"> hands-on experience in building dynamic web applications using PHP.</w:t>
+      </w:r>
+    </w:p>
+    <w:p>
+      <w:pPr>
+        <w:spacing w:after="158" w:line="259" w:lineRule="auto"/>
+        <w:ind w:left="69" w:right="0" w:firstLine="0"/>
+      </w:pPr>
+    </w:p>
+    <w:p>
+      <w:pPr>
+        <w:spacing w:after="158" w:line="259" w:lineRule="auto"/>
+        <w:ind w:left="69" w:right="0" w:firstLine="0"/>
+        <w:jc w:val="both"/>
+        <w:rPr>
+          <w:b/>
+          <w:lang w:val="en-GB"/>
+        </w:rPr>
+      </w:pPr>
+      <w:r>
+        <w:rPr>
+          <w:b/>
+          <w:lang w:val="en-GB"/>
+        </w:rPr>
+        <w:t>Software/Tools Used:</w:t>
+      </w:r>
+    </w:p>
+    <w:p>
+      <w:pPr>
+        <w:spacing w:after="158" w:line="259" w:lineRule="auto"/>
+        <w:ind w:left="69" w:right="0" w:firstLine="0"/>
+      </w:pPr>
+    </w:p>
+    <w:p>
+      <w:pPr>
+        <w:spacing w:after="160" w:line="278" w:lineRule="auto"/>
+        <w:ind w:left="0" w:right="0" w:firstLine="0"/>
+      </w:pPr>
+      <w:r>
+        <w:br w:type="page"/>
+      </w:r>
+    </w:p>
+    <w:p>
+      <w:pPr>
+        <w:pStyle w:val="NormalWeb"/>
+        <w:spacing w:before="44" w:beforeAutospacing="0" w:after="0" w:afterAutospacing="0"/>
+        <w:ind w:left="1110"/>
+      </w:pPr>
+      <w:r>
+        <w:rPr>
+          <w:b/>
+          <w:bCs/>
+          <w:color w:val="000000"/>
+          <w:sz w:val="28"/>
+          <w:szCs w:val="28"/>
+        </w:rPr>
+        <w:t>1. Create a database named ‘computer_science’:</w:t>
+      </w:r>
+    </w:p>
+    <w:p>
+      <w:pPr>
+        <w:spacing w:after="158" w:line="259" w:lineRule="auto"/>
+        <w:ind w:left="69" w:right="0" w:firstLine="0"/>
+        <w:rPr>
+          <w:b/>
+          <w:bCs/>
+        </w:rPr>
+      </w:pPr>
+      <w:r>
+        <w:rPr>
+          <w:b/>
+          <w:bCs/>
+        </w:rPr>
+        <w:t>Code:</w:t>
+      </w:r>
+    </w:p>
+    <w:p>
+      <w:pPr>
+        <w:pStyle w:val="NormalWeb"/>
+        <w:spacing w:before="13" w:beforeAutospacing="0" w:after="0" w:afterAutospacing="0"/>
+        <w:ind w:left="1462"/>
+        <w:rPr>
+          <w:rFonts w:ascii="Lucida Console" w:hAnsi="Lucida Console"/>
+        </w:rPr>
+      </w:pPr>
+      <w:r>
+        <w:rPr>
+          <w:rFonts w:ascii="Lucida Console" w:hAnsi="Lucida Console" w:cs="Arial"/>
+          <w:color w:val="000000"/>
+        </w:rPr>
+        <w:t>&lt;?php </w:t>
+      </w:r>
+    </w:p>
+    <w:p>
+      <w:pPr>
+        <w:pStyle w:val="NormalWeb"/>
+        <w:spacing w:before="0" w:beforeAutospacing="0" w:after="0" w:afterAutospacing="0"/>
+        <w:ind w:left="1477"/>
+        <w:rPr>
+          <w:rFonts w:ascii="Lucida Console" w:hAnsi="Lucida Console"/>
+        </w:rPr>
+      </w:pPr>
+      <w:r>
+        <w:rPr>
+          <w:rFonts w:ascii="Lucida Console" w:hAnsi="Lucida Console" w:cs="Arial"/>
+          <w:color w:val="000000"/>
+        </w:rPr>
+        <w:t>$servername = "localhost"; </w:t>
+      </w:r>
+    </w:p>
+    <w:p>
+      <w:pPr>
+        <w:pStyle w:val="NormalWeb"/>
+        <w:spacing w:before="0" w:beforeAutospacing="0" w:after="0" w:afterAutospacing="0"/>
+        <w:ind w:left="1477"/>
+        <w:rPr>
+          <w:rFonts w:ascii="Lucida Console" w:hAnsi="Lucida Console"/>
+        </w:rPr>
+      </w:pPr>
+      <w:r>
+        <w:rPr>
+          <w:rFonts w:ascii="Lucida Console" w:hAnsi="Lucida Console" w:cs="Arial"/>
+          <w:color w:val="000000"/>
+        </w:rPr>
+        <w:t>$username = "root"; </w:t>
+      </w:r>
+    </w:p>
+    <w:p>
+      <w:pPr>
+        <w:pStyle w:val="NormalWeb"/>
+        <w:spacing w:before="0" w:beforeAutospacing="0" w:after="0" w:afterAutospacing="0"/>
+        <w:ind w:left="1477"/>
+        <w:rPr>
+          <w:rFonts w:ascii="Lucida Console" w:hAnsi="Lucida Console"/>
+        </w:rPr>
+      </w:pPr>
+      <w:r>
+        <w:rPr>
+          <w:rFonts w:ascii="Lucida Console" w:hAnsi="Lucida Console" w:cs="Arial"/>
+          <w:color w:val="000000"/>
+        </w:rPr>
+        <w:t>$password = ""; </w:t>
+      </w:r>
+    </w:p>
+    <w:p>
+      <w:pPr>
+        <w:pStyle w:val="NormalWeb"/>
+        <w:spacing w:before="0" w:beforeAutospacing="0" w:after="0" w:afterAutospacing="0"/>
+        <w:ind w:left="1477"/>
+        <w:rPr>
+          <w:rFonts w:ascii="Lucida Console" w:hAnsi="Lucida Console"/>
+        </w:rPr>
+      </w:pPr>
+      <w:r>
+        <w:rPr>
+          <w:rFonts w:ascii="Lucida Console" w:hAnsi="Lucida Console" w:cs="Arial"/>
+          <w:color w:val="000000"/>
+        </w:rPr>
+        <w:t>$dbname = "computer_science"; </w:t>
+      </w:r>
+    </w:p>
+    <w:p>
+      <w:pPr>
+        <w:pStyle w:val="NormalWeb"/>
+        <w:spacing w:before="274" w:beforeAutospacing="0" w:after="0" w:afterAutospacing="0"/>
+        <w:ind w:left="1477"/>
+        <w:rPr>
+          <w:rFonts w:ascii="Lucida Console" w:hAnsi="Lucida Console"/>
+        </w:rPr>
+      </w:pPr>
+      <w:r>
+        <w:rPr>
+          <w:rFonts w:ascii="Lucida Console" w:hAnsi="Lucida Console" w:cs="Arial"/>
+          <w:color w:val="000000"/>
+        </w:rPr>
+        <w:t>$conn = new mysqli($servername, $username, $password); </w:t>
+      </w:r>
+    </w:p>
+    <w:p>
+      <w:pPr>
+        <w:pStyle w:val="NormalWeb"/>
+        <w:spacing w:before="277" w:beforeAutospacing="0" w:after="0" w:afterAutospacing="0"/>
+        <w:ind w:left="1472"/>
+        <w:rPr>
+          <w:rFonts w:ascii="Lucida Console" w:hAnsi="Lucida Console"/>
+        </w:rPr>
+      </w:pPr>
+      <w:r>
+        <w:rPr>
+          <w:rFonts w:ascii="Lucida Console" w:hAnsi="Lucida Console" w:cs="Arial"/>
+          <w:color w:val="000000"/>
+        </w:rPr>
+        <w:t>if ($conn-&gt;connect_error) { </w:t>
+      </w:r>
+    </w:p>
+    <w:p>
+      <w:pPr>
+        <w:pStyle w:val="NormalWeb"/>
+        <w:spacing w:before="0" w:beforeAutospacing="0" w:after="0" w:afterAutospacing="0"/>
+        <w:ind w:left="1452" w:right="1747" w:hanging="25"/>
+        <w:rPr>
+          <w:rFonts w:ascii="Lucida Console" w:hAnsi="Lucida Console"/>
+        </w:rPr>
+      </w:pPr>
+      <w:r>
+        <w:rPr>
+          <w:rFonts w:ascii="Lucida Console" w:hAnsi="Lucida Console" w:cs="Arial"/>
+          <w:color w:val="000000"/>
+        </w:rPr>
+        <w:t> die("Connection failed: " . $conn-&gt;connect_error); } </w:t>
+      </w:r>
+    </w:p>
+    <w:p>
+      <w:pPr>
+        <w:pStyle w:val="NormalWeb"/>
+        <w:spacing w:before="283" w:beforeAutospacing="0" w:after="0" w:afterAutospacing="0"/>
+        <w:ind w:left="1477"/>
+        <w:rPr>
+          <w:rFonts w:ascii="Lucida Console" w:hAnsi="Lucida Console"/>
+        </w:rPr>
+      </w:pPr>
+      <w:r>
+        <w:rPr>
+          <w:rFonts w:ascii="Lucida Console" w:hAnsi="Lucida Console" w:cs="Arial"/>
+          <w:color w:val="000000"/>
+        </w:rPr>
+        <w:t>$sql = "CREATE DATABASE $dbname"; </w:t>
+      </w:r>
+    </w:p>
+    <w:p>
+      <w:pPr>
+        <w:pStyle w:val="NormalWeb"/>
+        <w:spacing w:before="277" w:beforeAutospacing="0" w:after="0" w:afterAutospacing="0"/>
+        <w:ind w:left="1472"/>
+        <w:rPr>
+          <w:rFonts w:ascii="Lucida Console" w:hAnsi="Lucida Console"/>
+        </w:rPr>
+      </w:pPr>
+      <w:r>
+        <w:rPr>
+          <w:rFonts w:ascii="Lucida Console" w:hAnsi="Lucida Console" w:cs="Arial"/>
+          <w:color w:val="000000"/>
+        </w:rPr>
+        <w:t>if ($conn-&gt;query($sql) === TRUE) { </w:t>
+      </w:r>
+    </w:p>
+    <w:p>
+      <w:pPr>
+        <w:pStyle w:val="NormalWeb"/>
+        <w:spacing w:before="0" w:beforeAutospacing="0" w:after="0" w:afterAutospacing="0"/>
+        <w:ind w:left="1452" w:right="2040" w:hanging="25"/>
+        <w:rPr>
+          <w:rFonts w:ascii="Lucida Console" w:hAnsi="Lucida Console"/>
+        </w:rPr>
+      </w:pPr>
+      <w:r>
+        <w:rPr>
+          <w:rFonts w:ascii="Lucida Console" w:hAnsi="Lucida Console" w:cs="Arial"/>
+          <w:color w:val="000000"/>
+        </w:rPr>
+        <w:t> echo "Database '$dbname' created successfully."; } else { </w:t>
+      </w:r>
+    </w:p>
+    <w:p>
+      <w:pPr>
+        <w:pStyle w:val="NormalWeb"/>
+        <w:spacing w:before="4" w:beforeAutospacing="0" w:after="0" w:afterAutospacing="0"/>
+        <w:ind w:left="1452" w:right="2036" w:hanging="25"/>
+        <w:rPr>
+          <w:rFonts w:ascii="Lucida Console" w:hAnsi="Lucida Console"/>
+        </w:rPr>
+      </w:pPr>
+      <w:r>
+        <w:rPr>
+          <w:rFonts w:ascii="Lucida Console" w:hAnsi="Lucida Console" w:cs="Arial"/>
+          <w:color w:val="000000"/>
+        </w:rPr>
+        <w:t> echo "Error creating database: " . $conn-&gt;error; } </w:t>
+      </w:r>
+    </w:p>
+    <w:p>
+      <w:pPr>
+        <w:pStyle w:val="NormalWeb"/>
+        <w:spacing w:before="285" w:beforeAutospacing="0" w:after="0" w:afterAutospacing="0"/>
+        <w:ind w:left="1477"/>
+        <w:rPr>
+          <w:rFonts w:ascii="Lucida Console" w:hAnsi="Lucida Console"/>
+        </w:rPr>
+      </w:pPr>
+      <w:r>
+        <w:rPr>
+          <w:rFonts w:ascii="Lucida Console" w:hAnsi="Lucida Console" w:cs="Arial"/>
+          <w:color w:val="000000"/>
+        </w:rPr>
+        <w:t>$conn-&gt;close(); </w:t>
+      </w:r>
+    </w:p>
+    <w:p>
+      <w:pPr>
+        <w:pStyle w:val="NormalWeb"/>
+        <w:spacing w:before="0" w:beforeAutospacing="0" w:after="0" w:afterAutospacing="0"/>
+        <w:ind w:left="1471"/>
+        <w:rPr>
+          <w:rFonts w:ascii="Lucida Console" w:hAnsi="Lucida Console" w:cs="Arial"/>
+          <w:color w:val="000000"/>
+        </w:rPr>
+      </w:pPr>
+      <w:r>
+        <w:rPr>
+          <w:rFonts w:ascii="Lucida Console" w:hAnsi="Lucida Console" w:cs="Arial"/>
+          <w:color w:val="000000"/>
+        </w:rPr>
+        <w:t>?&gt;</w:t>
+      </w:r>
+    </w:p>
+    <w:p>
+      <w:pPr>
+        <w:pStyle w:val="NormalWeb"/>
+        <w:spacing w:before="0" w:beforeAutospacing="0" w:after="0" w:afterAutospacing="0"/>
+        <w:ind w:left="1471"/>
+        <w:rPr>
+          <w:rFonts w:ascii="Lucida Console" w:hAnsi="Lucida Console" w:cs="Arial"/>
+          <w:color w:val="000000"/>
+        </w:rPr>
+      </w:pPr>
+    </w:p>
+    <w:p>
+      <w:pPr>
+        <w:pStyle w:val="NormalWeb"/>
+        <w:spacing w:before="0" w:beforeAutospacing="0" w:after="0" w:afterAutospacing="0"/>
+        <w:ind w:left="1471"/>
+        <w:rPr>
+          <w:color w:val="000000"/>
+        </w:rPr>
+      </w:pPr>
+      <w:r>
+        <w:rPr>
+          <w:color w:val="000000"/>
+        </w:rPr>
+        <w:t>Output:</w:t>
+      </w:r>
+      <w:r>
+        <w:rPr>
+          <w:color w:val="000000"/>
+        </w:rPr>
+        <w:t> </w:t>
+      </w:r>
+    </w:p>
+    <w:p>
+      <w:pPr>
+        <w:pStyle w:val="NormalWeb"/>
+        <w:spacing w:before="0" w:beforeAutospacing="0" w:after="0" w:afterAutospacing="0"/>
+        <w:ind w:left="1471"/>
+      </w:pPr>
+    </w:p>
+    <w:p>
+      <w:pPr>
+        <w:spacing w:after="158" w:line="259" w:lineRule="auto"/>
+        <w:ind w:left="69" w:right="0" w:firstLine="0"/>
+        <w:rPr>
+          <w:rFonts w:ascii="Lucida Console" w:hAnsi="Lucida Console"/>
+          <w:b/>
+          <w:bCs/>
+        </w:rPr>
+      </w:pPr>
+    </w:p>
+    <w:p>
+      <w:pPr>
+        <w:spacing w:after="158" w:line="259" w:lineRule="auto"/>
+        <w:ind w:left="69" w:right="0" w:firstLine="0"/>
+      </w:pPr>
+    </w:p>
+    <w:p>
+      <w:pPr>
+        <w:spacing w:after="160" w:line="278" w:lineRule="auto"/>
+        <w:ind w:left="0" w:right="0" w:firstLine="0"/>
+      </w:pPr>
+      <w:r>
+        <w:br w:type="page"/>
+      </w:r>
+    </w:p>
+    <w:p>
+      <w:pPr>
+        <w:spacing w:after="158" w:line="259" w:lineRule="auto"/>
+        <w:ind w:left="69" w:right="0" w:firstLine="0"/>
       </w:pPr>
     </w:p>
     <w:sectPr>
       <w:pgSz w:w="11906" w:h="16838" w:code="9"/>
-      <w:pgMar w:top="487" w:right="727" w:bottom="1091" w:left="720" w:header="720" w:footer="720" w:gutter="0"/>
+      <w:pgMar w:top="720" w:right="720" w:bottom="720" w:left="720" w:header="720" w:footer="720" w:gutter="0"/>
       <w:cols w:space="720"/>
       <w:docGrid w:linePitch="326"/>
     </w:sectPr>
@@ -4873,4 +6363,16 @@
     </a:ext>
   </a:extLst>
 </a:theme>
+</file>
+
+<file path=customXml/item1.xml><?xml version="1.0" encoding="utf-8"?>
+<b:Sources xmlns:b="http://schemas.openxmlformats.org/officeDocument/2006/bibliography" xmlns="http://schemas.openxmlformats.org/officeDocument/2006/bibliography" SelectedStyle="\APASixthEditionOfficeOnline.xsl" StyleName="APA" Version="6"/>
+</file>
+
+<file path=customXml/itemProps1.xml><?xml version="1.0" encoding="utf-8"?>
+<ds:datastoreItem xmlns:ds="http://schemas.openxmlformats.org/officeDocument/2006/customXml" ds:itemID="{CD343A99-761C-4859-900A-8A3D2FCCE902}">
+  <ds:schemaRefs>
+    <ds:schemaRef ds:uri="http://schemas.openxmlformats.org/officeDocument/2006/bibliography"/>
+  </ds:schemaRefs>
+</ds:datastoreItem>
 </file>